--- a/Definicion(Product_Backlog).docx
+++ b/Definicion(Product_Backlog).docx
@@ -18,13 +18,47 @@
       <w:proofErr w:type="spellStart"/>
       <w:r>
         <w:rPr>
+          <w:rFonts w:ascii="Eras Bold ITC" w:hAnsi="Eras Bold ITC"/>
           <w:b/>
           <w:bCs/>
           <w:sz w:val="72"/>
           <w:szCs w:val="24"/>
           <w:lang w:val="es-419"/>
         </w:rPr>
-        <w:t>CoboSOL</w:t>
+        <w:t>Co</w:t>
+      </w:r>
+      <w:r>
+        <w:rPr>
+          <w:rFonts w:ascii="Eras Bold ITC" w:hAnsi="Eras Bold ITC"/>
+          <w:b/>
+          <w:bCs/>
+          <w:sz w:val="72"/>
+          <w:szCs w:val="24"/>
+          <w:lang w:val="es-419"/>
+        </w:rPr>
+        <w:t>B</w:t>
+      </w:r>
+      <w:r>
+        <w:rPr>
+          <w:rFonts w:ascii="Eras Bold ITC" w:hAnsi="Eras Bold ITC"/>
+          <w:b/>
+          <w:bCs/>
+          <w:sz w:val="72"/>
+          <w:szCs w:val="24"/>
+          <w:lang w:val="es-419"/>
+        </w:rPr>
+        <w:t>o</w:t>
+      </w:r>
+      <w:r>
+        <w:rPr>
+          <w:rFonts w:ascii="Castellar" w:hAnsi="Castellar"/>
+          <w:b/>
+          <w:bCs/>
+          <w:sz w:val="72"/>
+          <w:szCs w:val="24"/>
+          <w:lang w:val="es-419"/>
+        </w:rPr>
+        <w:t>SOL</w:t>
       </w:r>
       <w:proofErr w:type="spellEnd"/>
     </w:p>
@@ -562,7 +596,61 @@
         <w:rPr>
           <w:lang w:val="es-419"/>
         </w:rPr>
-        <w:t>Todo el equipo considera que para cada objetivo/requisito se cumplen sus Criterios de Aceptación.</w:t>
+        <w:t xml:space="preserve">Se establecen </w:t>
+      </w:r>
+      <w:r>
+        <w:rPr>
+          <w:lang w:val="es-419"/>
+        </w:rPr>
+        <w:t>Criterios de Aceptación</w:t>
+      </w:r>
+      <w:r>
+        <w:rPr>
+          <w:lang w:val="es-419"/>
+        </w:rPr>
+        <w:t xml:space="preserve"> en</w:t>
+      </w:r>
+      <w:r>
+        <w:rPr>
+          <w:lang w:val="es-419"/>
+        </w:rPr>
+        <w:t xml:space="preserve"> equipo </w:t>
+      </w:r>
+      <w:r>
+        <w:rPr>
+          <w:lang w:val="es-419"/>
+        </w:rPr>
+        <w:t xml:space="preserve">y se </w:t>
+      </w:r>
+      <w:r>
+        <w:rPr>
+          <w:lang w:val="es-419"/>
+        </w:rPr>
+        <w:t xml:space="preserve">considera </w:t>
+      </w:r>
+      <w:r>
+        <w:rPr>
+          <w:lang w:val="es-419"/>
+        </w:rPr>
+        <w:t>el cumplimiento de</w:t>
+      </w:r>
+      <w:r>
+        <w:rPr>
+          <w:lang w:val="es-419"/>
+        </w:rPr>
+        <w:t xml:space="preserve"> cada objetivo/requisito s</w:t>
+      </w:r>
+      <w:r>
+        <w:rPr>
+          <w:lang w:val="es-419"/>
+        </w:rPr>
+        <w:t>i cumplen lo definido</w:t>
+      </w:r>
+      <w:r>
+        <w:rPr>
+          <w:lang w:val="es-419"/>
+        </w:rPr>
+        <w:t>.</w:t>
       </w:r>
     </w:p>
     <w:p>
@@ -768,7 +856,55 @@
         <w:rPr>
           <w:lang w:val="es-419"/>
         </w:rPr>
-        <w:t xml:space="preserve"> ha validado y aceptado el objetivo/requisito.</w:t>
+        <w:t xml:space="preserve"> </w:t>
+      </w:r>
+      <w:r>
+        <w:rPr>
+          <w:lang w:val="es-419"/>
+        </w:rPr>
+        <w:t xml:space="preserve">debe </w:t>
+      </w:r>
+      <w:r>
+        <w:rPr>
+          <w:lang w:val="es-419"/>
+        </w:rPr>
+        <w:t>valida</w:t>
+      </w:r>
+      <w:r>
+        <w:rPr>
+          <w:lang w:val="es-419"/>
+        </w:rPr>
+        <w:t>r</w:t>
+      </w:r>
+      <w:r>
+        <w:rPr>
+          <w:lang w:val="es-419"/>
+        </w:rPr>
+        <w:t xml:space="preserve"> y acepta</w:t>
+      </w:r>
+      <w:r>
+        <w:rPr>
+          <w:lang w:val="es-419"/>
+        </w:rPr>
+        <w:t>r</w:t>
+      </w:r>
+      <w:r>
+        <w:rPr>
+          <w:lang w:val="es-419"/>
+        </w:rPr>
+        <w:t xml:space="preserve"> el objetivo/requisito</w:t>
+      </w:r>
+      <w:r>
+        <w:rPr>
+          <w:lang w:val="es-419"/>
+        </w:rPr>
+        <w:t xml:space="preserve"> para darlo por terminado</w:t>
+      </w:r>
+      <w:r>
+        <w:rPr>
+          <w:lang w:val="es-419"/>
+        </w:rPr>
+        <w:t>.</w:t>
       </w:r>
     </w:p>
     <w:p>
@@ -793,22 +929,24 @@
     <w:tbl>
       <w:tblPr>
         <w:tblStyle w:val="Tablaconcuadrcula1clara-nfasis5"/>
-        <w:tblW w:w="7083" w:type="dxa"/>
+        <w:tblW w:w="0" w:type="auto"/>
+        <w:jc w:val="center"/>
         <w:tblLook w:val="04A0" w:firstRow="1" w:lastRow="0" w:firstColumn="1" w:lastColumn="0" w:noHBand="0" w:noVBand="1"/>
       </w:tblPr>
       <w:tblGrid>
-        <w:gridCol w:w="2829"/>
-        <w:gridCol w:w="1277"/>
-        <w:gridCol w:w="2977"/>
+        <w:gridCol w:w="5098"/>
+        <w:gridCol w:w="1276"/>
+        <w:gridCol w:w="1843"/>
       </w:tblGrid>
       <w:tr>
         <w:trPr>
           <w:cnfStyle w:val="100000000000" w:firstRow="1" w:lastRow="0" w:firstColumn="0" w:lastColumn="0" w:oddVBand="0" w:evenVBand="0" w:oddHBand="0" w:evenHBand="0" w:firstRowFirstColumn="0" w:firstRowLastColumn="0" w:lastRowFirstColumn="0" w:lastRowLastColumn="0"/>
+          <w:jc w:val="center"/>
         </w:trPr>
         <w:tc>
           <w:tcPr>
             <w:cnfStyle w:val="001000000000" w:firstRow="0" w:lastRow="0" w:firstColumn="1" w:lastColumn="0" w:oddVBand="0" w:evenVBand="0" w:oddHBand="0" w:evenHBand="0" w:firstRowFirstColumn="0" w:firstRowLastColumn="0" w:lastRowFirstColumn="0" w:lastRowLastColumn="0"/>
-            <w:tcW w:w="2829" w:type="dxa"/>
+            <w:tcW w:w="5098" w:type="dxa"/>
             <w:shd w:val="clear" w:color="auto" w:fill="BDD6EE" w:themeFill="accent5" w:themeFillTint="66"/>
             <w:vAlign w:val="center"/>
             <w:hideMark/>
@@ -841,7 +979,7 @@
         </w:tc>
         <w:tc>
           <w:tcPr>
-            <w:tcW w:w="1277" w:type="dxa"/>
+            <w:tcW w:w="1276" w:type="dxa"/>
             <w:shd w:val="clear" w:color="auto" w:fill="BDD6EE" w:themeFill="accent5" w:themeFillTint="66"/>
             <w:vAlign w:val="center"/>
             <w:hideMark/>
@@ -875,7 +1013,7 @@
         </w:tc>
         <w:tc>
           <w:tcPr>
-            <w:tcW w:w="2977" w:type="dxa"/>
+            <w:tcW w:w="1843" w:type="dxa"/>
             <w:shd w:val="clear" w:color="auto" w:fill="BDD6EE" w:themeFill="accent5" w:themeFillTint="66"/>
             <w:vAlign w:val="center"/>
             <w:hideMark/>
@@ -909,10 +1047,13 @@
         </w:tc>
       </w:tr>
       <w:tr>
+        <w:trPr>
+          <w:jc w:val="center"/>
+        </w:trPr>
         <w:tc>
           <w:tcPr>
             <w:cnfStyle w:val="001000000000" w:firstRow="0" w:lastRow="0" w:firstColumn="1" w:lastColumn="0" w:oddVBand="0" w:evenVBand="0" w:oddHBand="0" w:evenHBand="0" w:firstRowFirstColumn="0" w:firstRowLastColumn="0" w:lastRowFirstColumn="0" w:lastRowLastColumn="0"/>
-            <w:tcW w:w="2829" w:type="dxa"/>
+            <w:tcW w:w="5098" w:type="dxa"/>
             <w:hideMark/>
           </w:tcPr>
           <w:p>
@@ -941,21 +1082,7 @@
                 <w:rFonts w:ascii="Liberation Serif" w:eastAsia="Wingdings" w:hAnsi="Liberation Serif" w:cs="Wingdings"/>
                 <w:lang w:bidi="hi-IN"/>
               </w:rPr>
-              <w:t>C</w:t>
-            </w:r>
-            <w:r>
-              <w:rPr>
-                <w:rFonts w:ascii="Liberation Serif" w:eastAsia="Wingdings" w:hAnsi="Liberation Serif" w:cs="Wingdings"/>
-                <w:lang w:bidi="hi-IN"/>
-              </w:rPr>
-              <w:t>obo</w:t>
-            </w:r>
-            <w:r>
-              <w:rPr>
-                <w:rFonts w:ascii="Liberation Serif" w:eastAsia="Wingdings" w:hAnsi="Liberation Serif" w:cs="Wingdings"/>
-                <w:lang w:bidi="hi-IN"/>
-              </w:rPr>
-              <w:t>SOL</w:t>
+              <w:t>CoboSOL</w:t>
             </w:r>
             <w:proofErr w:type="spellEnd"/>
             <w:r>
@@ -969,23 +1096,12 @@
         </w:tc>
         <w:tc>
           <w:tcPr>
-            <w:tcW w:w="1277" w:type="dxa"/>
+            <w:tcW w:w="1276" w:type="dxa"/>
+            <w:vAlign w:val="center"/>
           </w:tcPr>
           <w:p>
             <w:pPr>
-              <w:pStyle w:val="Textoindependiente"/>
-              <w:snapToGrid w:val="0"/>
-              <w:spacing w:after="0"/>
-              <w:ind w:left="0"/>
-              <w:cnfStyle w:val="000000000000" w:firstRow="0" w:lastRow="0" w:firstColumn="0" w:lastColumn="0" w:oddVBand="0" w:evenVBand="0" w:oddHBand="0" w:evenHBand="0" w:firstRowFirstColumn="0" w:firstRowLastColumn="0" w:lastRowFirstColumn="0" w:lastRowLastColumn="0"/>
-              <w:rPr>
-                <w:rFonts w:ascii="Liberation Serif" w:eastAsia="Wingdings" w:hAnsi="Liberation Serif" w:cs="Wingdings"/>
-                <w:lang w:bidi="hi-IN"/>
-              </w:rPr>
-            </w:pPr>
-          </w:p>
-          <w:p>
-            <w:pPr>
+              <w:jc w:val="center"/>
               <w:cnfStyle w:val="000000000000" w:firstRow="0" w:lastRow="0" w:firstColumn="0" w:lastColumn="0" w:oddVBand="0" w:evenVBand="0" w:oddHBand="0" w:evenHBand="0" w:firstRowFirstColumn="0" w:firstRowLastColumn="0" w:lastRowFirstColumn="0" w:lastRowLastColumn="0"/>
               <w:rPr>
                 <w:lang w:val="es-MX"/>
@@ -1001,7 +1117,8 @@
         </w:tc>
         <w:tc>
           <w:tcPr>
-            <w:tcW w:w="2977" w:type="dxa"/>
+            <w:tcW w:w="1843" w:type="dxa"/>
+            <w:vAlign w:val="center"/>
           </w:tcPr>
           <w:p>
             <w:pPr>
@@ -1009,6 +1126,7 @@
               <w:snapToGrid w:val="0"/>
               <w:spacing w:after="0"/>
               <w:ind w:left="0"/>
+              <w:jc w:val="center"/>
               <w:cnfStyle w:val="000000000000" w:firstRow="0" w:lastRow="0" w:firstColumn="0" w:lastColumn="0" w:oddVBand="0" w:evenVBand="0" w:oddHBand="0" w:evenHBand="0" w:firstRowFirstColumn="0" w:firstRowLastColumn="0" w:lastRowFirstColumn="0" w:lastRowLastColumn="0"/>
               <w:rPr>
                 <w:rFonts w:ascii="Liberation Serif" w:eastAsia="Wingdings" w:hAnsi="Liberation Serif" w:cs="Wingdings"/>
@@ -1026,9 +1144,13 @@
         </w:tc>
       </w:tr>
       <w:tr>
+        <w:trPr>
+          <w:jc w:val="center"/>
+        </w:trPr>
         <w:tc>
           <w:tcPr>
-            <w:tcW w:w="2829" w:type="dxa"/>
+            <w:cnfStyle w:val="001000000000" w:firstRow="0" w:lastRow="0" w:firstColumn="1" w:lastColumn="0" w:oddVBand="0" w:evenVBand="0" w:oddHBand="0" w:evenHBand="0" w:firstRowFirstColumn="0" w:firstRowLastColumn="0" w:lastRowFirstColumn="0" w:lastRowLastColumn="0"/>
+            <w:tcW w:w="5098" w:type="dxa"/>
             <w:hideMark/>
           </w:tcPr>
           <w:p>
@@ -1037,7 +1159,6 @@
               <w:snapToGrid w:val="0"/>
               <w:spacing w:after="0"/>
               <w:ind w:left="0"/>
-              <w:cnfStyle w:val="001000000000" w:firstRow="0" w:lastRow="0" w:firstColumn="1" w:lastColumn="0" w:oddVBand="0" w:evenVBand="0" w:oddHBand="0" w:evenHBand="0" w:firstRowFirstColumn="0" w:firstRowLastColumn="0" w:lastRowFirstColumn="0" w:lastRowLastColumn="0"/>
               <w:rPr>
                 <w:rFonts w:ascii="Liberation Serif" w:eastAsia="Wingdings" w:hAnsi="Liberation Serif" w:cs="Wingdings"/>
                 <w:lang w:bidi="hi-IN"/>
@@ -1056,21 +1177,7 @@
                 <w:rFonts w:ascii="Liberation Serif" w:eastAsia="Wingdings" w:hAnsi="Liberation Serif" w:cs="Wingdings"/>
                 <w:lang w:bidi="hi-IN"/>
               </w:rPr>
-              <w:t>C</w:t>
-            </w:r>
-            <w:r>
-              <w:rPr>
-                <w:rFonts w:ascii="Liberation Serif" w:eastAsia="Wingdings" w:hAnsi="Liberation Serif" w:cs="Wingdings"/>
-                <w:lang w:bidi="hi-IN"/>
-              </w:rPr>
-              <w:t>obo</w:t>
-            </w:r>
-            <w:r>
-              <w:rPr>
-                <w:rFonts w:ascii="Liberation Serif" w:eastAsia="Wingdings" w:hAnsi="Liberation Serif" w:cs="Wingdings"/>
-                <w:lang w:bidi="hi-IN"/>
-              </w:rPr>
-              <w:t>SOL</w:t>
+              <w:t>CoboSOL</w:t>
             </w:r>
             <w:proofErr w:type="spellEnd"/>
             <w:r>
@@ -1084,7 +1191,8 @@
         </w:tc>
         <w:tc>
           <w:tcPr>
-            <w:tcW w:w="1277" w:type="dxa"/>
+            <w:tcW w:w="1276" w:type="dxa"/>
+            <w:vAlign w:val="center"/>
           </w:tcPr>
           <w:p>
             <w:pPr>
@@ -1092,6 +1200,8 @@
               <w:snapToGrid w:val="0"/>
               <w:spacing w:after="0"/>
               <w:ind w:left="0"/>
+              <w:jc w:val="center"/>
+              <w:cnfStyle w:val="000000000000" w:firstRow="0" w:lastRow="0" w:firstColumn="0" w:lastColumn="0" w:oddVBand="0" w:evenVBand="0" w:oddHBand="0" w:evenHBand="0" w:firstRowFirstColumn="0" w:firstRowLastColumn="0" w:lastRowFirstColumn="0" w:lastRowLastColumn="0"/>
               <w:rPr>
                 <w:rFonts w:ascii="Liberation Serif" w:eastAsia="Wingdings" w:hAnsi="Liberation Serif" w:cs="Wingdings"/>
                 <w:lang w:bidi="hi-IN"/>
@@ -1104,7 +1214,8 @@
         </w:tc>
         <w:tc>
           <w:tcPr>
-            <w:tcW w:w="2977" w:type="dxa"/>
+            <w:tcW w:w="1843" w:type="dxa"/>
+            <w:vAlign w:val="center"/>
           </w:tcPr>
           <w:p>
             <w:pPr>
@@ -1112,6 +1223,8 @@
               <w:snapToGrid w:val="0"/>
               <w:spacing w:after="0"/>
               <w:ind w:left="0"/>
+              <w:jc w:val="center"/>
+              <w:cnfStyle w:val="000000000000" w:firstRow="0" w:lastRow="0" w:firstColumn="0" w:lastColumn="0" w:oddVBand="0" w:evenVBand="0" w:oddHBand="0" w:evenHBand="0" w:firstRowFirstColumn="0" w:firstRowLastColumn="0" w:lastRowFirstColumn="0" w:lastRowLastColumn="0"/>
               <w:rPr>
                 <w:rFonts w:ascii="Liberation Serif" w:eastAsia="Wingdings" w:hAnsi="Liberation Serif" w:cs="Wingdings"/>
                 <w:lang w:bidi="hi-IN"/>
@@ -1124,16 +1237,17 @@
               </w:rPr>
               <w:t>10dias</w:t>
             </w:r>
-            <w:bookmarkStart w:id="0" w:name="_GoBack"/>
-            <w:bookmarkEnd w:id="0"/>
           </w:p>
         </w:tc>
       </w:tr>
       <w:tr>
+        <w:trPr>
+          <w:jc w:val="center"/>
+        </w:trPr>
         <w:tc>
           <w:tcPr>
             <w:cnfStyle w:val="001000000000" w:firstRow="0" w:lastRow="0" w:firstColumn="1" w:lastColumn="0" w:oddVBand="0" w:evenVBand="0" w:oddHBand="0" w:evenHBand="0" w:firstRowFirstColumn="0" w:firstRowLastColumn="0" w:lastRowFirstColumn="0" w:lastRowLastColumn="0"/>
-            <w:tcW w:w="2829" w:type="dxa"/>
+            <w:tcW w:w="5098" w:type="dxa"/>
             <w:hideMark/>
           </w:tcPr>
           <w:p>
@@ -1160,21 +1274,7 @@
                 <w:rFonts w:ascii="Liberation Serif" w:eastAsia="Wingdings" w:hAnsi="Liberation Serif" w:cs="Wingdings"/>
                 <w:lang w:bidi="hi-IN"/>
               </w:rPr>
-              <w:t>C</w:t>
-            </w:r>
-            <w:r>
-              <w:rPr>
-                <w:rFonts w:ascii="Liberation Serif" w:eastAsia="Wingdings" w:hAnsi="Liberation Serif" w:cs="Wingdings"/>
-                <w:lang w:bidi="hi-IN"/>
-              </w:rPr>
-              <w:t>obo</w:t>
-            </w:r>
-            <w:r>
-              <w:rPr>
-                <w:rFonts w:ascii="Liberation Serif" w:eastAsia="Wingdings" w:hAnsi="Liberation Serif" w:cs="Wingdings"/>
-                <w:lang w:bidi="hi-IN"/>
-              </w:rPr>
-              <w:t>SOL</w:t>
+              <w:t>CoboSOL</w:t>
             </w:r>
             <w:proofErr w:type="spellEnd"/>
             <w:r>
@@ -1188,7 +1288,8 @@
         </w:tc>
         <w:tc>
           <w:tcPr>
-            <w:tcW w:w="1277" w:type="dxa"/>
+            <w:tcW w:w="1276" w:type="dxa"/>
+            <w:vAlign w:val="center"/>
           </w:tcPr>
           <w:p>
             <w:pPr>
@@ -1196,6 +1297,7 @@
               <w:snapToGrid w:val="0"/>
               <w:spacing w:after="0"/>
               <w:ind w:left="0"/>
+              <w:jc w:val="center"/>
               <w:cnfStyle w:val="000000000000" w:firstRow="0" w:lastRow="0" w:firstColumn="0" w:lastColumn="0" w:oddVBand="0" w:evenVBand="0" w:oddHBand="0" w:evenHBand="0" w:firstRowFirstColumn="0" w:firstRowLastColumn="0" w:lastRowFirstColumn="0" w:lastRowLastColumn="0"/>
               <w:rPr>
                 <w:rFonts w:ascii="Liberation Serif" w:eastAsia="Wingdings" w:hAnsi="Liberation Serif" w:cs="Wingdings"/>
@@ -1213,7 +1315,8 @@
         </w:tc>
         <w:tc>
           <w:tcPr>
-            <w:tcW w:w="2977" w:type="dxa"/>
+            <w:tcW w:w="1843" w:type="dxa"/>
+            <w:vAlign w:val="center"/>
           </w:tcPr>
           <w:p>
             <w:pPr>
@@ -1221,6 +1324,7 @@
               <w:snapToGrid w:val="0"/>
               <w:spacing w:after="0"/>
               <w:ind w:left="0"/>
+              <w:jc w:val="center"/>
               <w:cnfStyle w:val="000000000000" w:firstRow="0" w:lastRow="0" w:firstColumn="0" w:lastColumn="0" w:oddVBand="0" w:evenVBand="0" w:oddHBand="0" w:evenHBand="0" w:firstRowFirstColumn="0" w:firstRowLastColumn="0" w:lastRowFirstColumn="0" w:lastRowLastColumn="0"/>
               <w:rPr>
                 <w:rFonts w:ascii="Liberation Serif" w:eastAsia="Wingdings" w:hAnsi="Liberation Serif" w:cs="Wingdings"/>
@@ -1255,6 +1359,12 @@
       </w:pPr>
     </w:p>
     <w:sectPr>
+      <w:headerReference w:type="even" r:id="rId7"/>
+      <w:headerReference w:type="default" r:id="rId8"/>
+      <w:footerReference w:type="even" r:id="rId9"/>
+      <w:footerReference w:type="default" r:id="rId10"/>
+      <w:headerReference w:type="first" r:id="rId11"/>
+      <w:footerReference w:type="first" r:id="rId12"/>
       <w:pgSz w:w="11906" w:h="16838"/>
       <w:pgMar w:top="1417" w:right="1417" w:bottom="1417" w:left="1417" w:header="720" w:footer="720" w:gutter="0"/>
       <w:cols w:space="720"/>
@@ -1282,6 +1392,79 @@
 </w:endnotes>
 </file>
 
+<file path=word/footer1.xml><?xml version="1.0" encoding="utf-8"?>
+<w:ftr xmlns:wpc="http://schemas.microsoft.com/office/word/2010/wordprocessingCanvas" xmlns:cx="http://schemas.microsoft.com/office/drawing/2014/chartex" xmlns:cx1="http://schemas.microsoft.com/office/drawing/2015/9/8/chartex" xmlns:cx2="http://schemas.microsoft.com/office/drawing/2015/10/21/chartex" xmlns:cx3="http://schemas.microsoft.com/office/drawing/2016/5/9/chartex" xmlns:cx4="http://schemas.microsoft.com/office/drawing/2016/5/10/chartex" xmlns:cx5="http://schemas.microsoft.com/office/drawing/2016/5/11/chartex" xmlns:cx6="http://schemas.microsoft.com/office/drawing/2016/5/12/chartex" xmlns:cx7="http://schemas.microsoft.com/office/drawing/2016/5/13/chartex" xmlns:cx8="http://schemas.microsoft.com/office/drawing/2016/5/14/chartex" xmlns:mc="http://schemas.openxmlformats.org/markup-compatibility/2006" xmlns:aink="http://schemas.microsoft.com/office/drawing/2016/ink" xmlns:am3d="http://schemas.microsoft.com/office/drawing/2017/model3d" xmlns:o="urn:schemas-microsoft-com:office:office" xmlns:r="http://schemas.openxmlformats.org/officeDocument/2006/relationships" xmlns:m="http://schemas.openxmlformats.org/officeDocument/2006/math" xmlns:v="urn:schemas-microsoft-com:vml" xmlns:wp14="http://schemas.microsoft.com/office/word/2010/wordprocessingDrawing" xmlns:wp="http://schemas.openxmlformats.org/drawingml/2006/wordprocessingDrawing" xmlns:w10="urn:schemas-microsoft-com:office:word" xmlns:w="http://schemas.openxmlformats.org/wordprocessingml/2006/main" xmlns:w14="http://schemas.microsoft.com/office/word/2010/wordml" xmlns:w15="http://schemas.microsoft.com/office/word/2012/wordml" xmlns:w16cid="http://schemas.microsoft.com/office/word/2016/wordml/cid" xmlns:w16se="http://schemas.microsoft.com/office/word/2015/wordml/symex" xmlns:wpg="http://schemas.microsoft.com/office/word/2010/wordprocessingGroup" xmlns:wpi="http://schemas.microsoft.com/office/word/2010/wordprocessingInk" xmlns:wne="http://schemas.microsoft.com/office/word/2006/wordml" xmlns:wps="http://schemas.microsoft.com/office/word/2010/wordprocessingShape" mc:Ignorable="w14 w15 w16se w16cid wp14">
+  <w:p>
+    <w:pPr>
+      <w:pStyle w:val="Piedepgina"/>
+    </w:pPr>
+  </w:p>
+</w:ftr>
+</file>
+
+<file path=word/footer2.xml><?xml version="1.0" encoding="utf-8"?>
+<w:ftr xmlns:wpc="http://schemas.microsoft.com/office/word/2010/wordprocessingCanvas" xmlns:cx="http://schemas.microsoft.com/office/drawing/2014/chartex" xmlns:cx1="http://schemas.microsoft.com/office/drawing/2015/9/8/chartex" xmlns:cx2="http://schemas.microsoft.com/office/drawing/2015/10/21/chartex" xmlns:cx3="http://schemas.microsoft.com/office/drawing/2016/5/9/chartex" xmlns:cx4="http://schemas.microsoft.com/office/drawing/2016/5/10/chartex" xmlns:cx5="http://schemas.microsoft.com/office/drawing/2016/5/11/chartex" xmlns:cx6="http://schemas.microsoft.com/office/drawing/2016/5/12/chartex" xmlns:cx7="http://schemas.microsoft.com/office/drawing/2016/5/13/chartex" xmlns:cx8="http://schemas.microsoft.com/office/drawing/2016/5/14/chartex" xmlns:mc="http://schemas.openxmlformats.org/markup-compatibility/2006" xmlns:aink="http://schemas.microsoft.com/office/drawing/2016/ink" xmlns:am3d="http://schemas.microsoft.com/office/drawing/2017/model3d" xmlns:o="urn:schemas-microsoft-com:office:office" xmlns:r="http://schemas.openxmlformats.org/officeDocument/2006/relationships" xmlns:m="http://schemas.openxmlformats.org/officeDocument/2006/math" xmlns:v="urn:schemas-microsoft-com:vml" xmlns:wp14="http://schemas.microsoft.com/office/word/2010/wordprocessingDrawing" xmlns:wp="http://schemas.openxmlformats.org/drawingml/2006/wordprocessingDrawing" xmlns:w10="urn:schemas-microsoft-com:office:word" xmlns:w="http://schemas.openxmlformats.org/wordprocessingml/2006/main" xmlns:w14="http://schemas.microsoft.com/office/word/2010/wordml" xmlns:w15="http://schemas.microsoft.com/office/word/2012/wordml" xmlns:w16cid="http://schemas.microsoft.com/office/word/2016/wordml/cid" xmlns:w16se="http://schemas.microsoft.com/office/word/2015/wordml/symex" xmlns:wpg="http://schemas.microsoft.com/office/word/2010/wordprocessingGroup" xmlns:wpi="http://schemas.microsoft.com/office/word/2010/wordprocessingInk" xmlns:wne="http://schemas.microsoft.com/office/word/2006/wordml" xmlns:wps="http://schemas.microsoft.com/office/word/2010/wordprocessingShape" mc:Ignorable="w14 w15 w16se w16cid wp14">
+  <w:p>
+    <w:pPr>
+      <w:pStyle w:val="Piedepgina"/>
+      <w:jc w:val="center"/>
+      <w:rPr>
+        <w:caps/>
+        <w:color w:val="4472C4" w:themeColor="accent1"/>
+      </w:rPr>
+    </w:pPr>
+    <w:r>
+      <w:rPr>
+        <w:caps/>
+        <w:color w:val="4472C4" w:themeColor="accent1"/>
+      </w:rPr>
+      <w:fldChar w:fldCharType="begin"/>
+    </w:r>
+    <w:r>
+      <w:rPr>
+        <w:caps/>
+        <w:color w:val="4472C4" w:themeColor="accent1"/>
+      </w:rPr>
+      <w:instrText>PAGE   \* MERGEFORMAT</w:instrText>
+    </w:r>
+    <w:r>
+      <w:rPr>
+        <w:caps/>
+        <w:color w:val="4472C4" w:themeColor="accent1"/>
+      </w:rPr>
+      <w:fldChar w:fldCharType="separate"/>
+    </w:r>
+    <w:r>
+      <w:rPr>
+        <w:caps/>
+        <w:color w:val="4472C4" w:themeColor="accent1"/>
+        <w:lang w:val="es-ES"/>
+      </w:rPr>
+      <w:t>2</w:t>
+    </w:r>
+    <w:r>
+      <w:rPr>
+        <w:caps/>
+        <w:color w:val="4472C4" w:themeColor="accent1"/>
+      </w:rPr>
+      <w:fldChar w:fldCharType="end"/>
+    </w:r>
+    <w:bookmarkStart w:id="0" w:name="_GoBack"/>
+    <w:bookmarkEnd w:id="0"/>
+  </w:p>
+</w:ftr>
+</file>
+
+<file path=word/footer3.xml><?xml version="1.0" encoding="utf-8"?>
+<w:ftr xmlns:wpc="http://schemas.microsoft.com/office/word/2010/wordprocessingCanvas" xmlns:cx="http://schemas.microsoft.com/office/drawing/2014/chartex" xmlns:cx1="http://schemas.microsoft.com/office/drawing/2015/9/8/chartex" xmlns:cx2="http://schemas.microsoft.com/office/drawing/2015/10/21/chartex" xmlns:cx3="http://schemas.microsoft.com/office/drawing/2016/5/9/chartex" xmlns:cx4="http://schemas.microsoft.com/office/drawing/2016/5/10/chartex" xmlns:cx5="http://schemas.microsoft.com/office/drawing/2016/5/11/chartex" xmlns:cx6="http://schemas.microsoft.com/office/drawing/2016/5/12/chartex" xmlns:cx7="http://schemas.microsoft.com/office/drawing/2016/5/13/chartex" xmlns:cx8="http://schemas.microsoft.com/office/drawing/2016/5/14/chartex" xmlns:mc="http://schemas.openxmlformats.org/markup-compatibility/2006" xmlns:aink="http://schemas.microsoft.com/office/drawing/2016/ink" xmlns:am3d="http://schemas.microsoft.com/office/drawing/2017/model3d" xmlns:o="urn:schemas-microsoft-com:office:office" xmlns:r="http://schemas.openxmlformats.org/officeDocument/2006/relationships" xmlns:m="http://schemas.openxmlformats.org/officeDocument/2006/math" xmlns:v="urn:schemas-microsoft-com:vml" xmlns:wp14="http://schemas.microsoft.com/office/word/2010/wordprocessingDrawing" xmlns:wp="http://schemas.openxmlformats.org/drawingml/2006/wordprocessingDrawing" xmlns:w10="urn:schemas-microsoft-com:office:word" xmlns:w="http://schemas.openxmlformats.org/wordprocessingml/2006/main" xmlns:w14="http://schemas.microsoft.com/office/word/2010/wordml" xmlns:w15="http://schemas.microsoft.com/office/word/2012/wordml" xmlns:w16cid="http://schemas.microsoft.com/office/word/2016/wordml/cid" xmlns:w16se="http://schemas.microsoft.com/office/word/2015/wordml/symex" xmlns:wpg="http://schemas.microsoft.com/office/word/2010/wordprocessingGroup" xmlns:wpi="http://schemas.microsoft.com/office/word/2010/wordprocessingInk" xmlns:wne="http://schemas.microsoft.com/office/word/2006/wordml" xmlns:wps="http://schemas.microsoft.com/office/word/2010/wordprocessingShape" mc:Ignorable="w14 w15 w16se w16cid wp14">
+  <w:p>
+    <w:pPr>
+      <w:pStyle w:val="Piedepgina"/>
+    </w:pPr>
+  </w:p>
+</w:ftr>
+</file>
+
 <file path=word/footnotes.xml><?xml version="1.0" encoding="utf-8"?>
 <w:footnotes xmlns:wpc="http://schemas.microsoft.com/office/word/2010/wordprocessingCanvas" xmlns:cx="http://schemas.microsoft.com/office/drawing/2014/chartex" xmlns:cx1="http://schemas.microsoft.com/office/drawing/2015/9/8/chartex" xmlns:cx2="http://schemas.microsoft.com/office/drawing/2015/10/21/chartex" xmlns:cx3="http://schemas.microsoft.com/office/drawing/2016/5/9/chartex" xmlns:cx4="http://schemas.microsoft.com/office/drawing/2016/5/10/chartex" xmlns:cx5="http://schemas.microsoft.com/office/drawing/2016/5/11/chartex" xmlns:cx6="http://schemas.microsoft.com/office/drawing/2016/5/12/chartex" xmlns:cx7="http://schemas.microsoft.com/office/drawing/2016/5/13/chartex" xmlns:cx8="http://schemas.microsoft.com/office/drawing/2016/5/14/chartex" xmlns:mc="http://schemas.openxmlformats.org/markup-compatibility/2006" xmlns:aink="http://schemas.microsoft.com/office/drawing/2016/ink" xmlns:am3d="http://schemas.microsoft.com/office/drawing/2017/model3d" xmlns:o="urn:schemas-microsoft-com:office:office" xmlns:r="http://schemas.openxmlformats.org/officeDocument/2006/relationships" xmlns:m="http://schemas.openxmlformats.org/officeDocument/2006/math" xmlns:v="urn:schemas-microsoft-com:vml" xmlns:wp14="http://schemas.microsoft.com/office/word/2010/wordprocessingDrawing" xmlns:wp="http://schemas.openxmlformats.org/drawingml/2006/wordprocessingDrawing" xmlns:w10="urn:schemas-microsoft-com:office:word" xmlns:w="http://schemas.openxmlformats.org/wordprocessingml/2006/main" xmlns:w14="http://schemas.microsoft.com/office/word/2010/wordml" xmlns:w15="http://schemas.microsoft.com/office/word/2012/wordml" xmlns:w16cid="http://schemas.microsoft.com/office/word/2016/wordml/cid" xmlns:w16se="http://schemas.microsoft.com/office/word/2015/wordml/symex" xmlns:wpg="http://schemas.microsoft.com/office/word/2010/wordprocessingGroup" xmlns:wpi="http://schemas.microsoft.com/office/word/2010/wordprocessingInk" xmlns:wne="http://schemas.microsoft.com/office/word/2006/wordml" xmlns:wps="http://schemas.microsoft.com/office/word/2010/wordprocessingShape" mc:Ignorable="w14 w15 w16se w16cid wp14">
   <w:footnote w:type="separator" w:id="-1">
@@ -1302,6 +1485,152 @@
     </w:p>
   </w:footnote>
 </w:footnotes>
+</file>
+
+<file path=word/header1.xml><?xml version="1.0" encoding="utf-8"?>
+<w:hdr xmlns:wpc="http://schemas.microsoft.com/office/word/2010/wordprocessingCanvas" xmlns:cx="http://schemas.microsoft.com/office/drawing/2014/chartex" xmlns:cx1="http://schemas.microsoft.com/office/drawing/2015/9/8/chartex" xmlns:cx2="http://schemas.microsoft.com/office/drawing/2015/10/21/chartex" xmlns:cx3="http://schemas.microsoft.com/office/drawing/2016/5/9/chartex" xmlns:cx4="http://schemas.microsoft.com/office/drawing/2016/5/10/chartex" xmlns:cx5="http://schemas.microsoft.com/office/drawing/2016/5/11/chartex" xmlns:cx6="http://schemas.microsoft.com/office/drawing/2016/5/12/chartex" xmlns:cx7="http://schemas.microsoft.com/office/drawing/2016/5/13/chartex" xmlns:cx8="http://schemas.microsoft.com/office/drawing/2016/5/14/chartex" xmlns:mc="http://schemas.openxmlformats.org/markup-compatibility/2006" xmlns:aink="http://schemas.microsoft.com/office/drawing/2016/ink" xmlns:am3d="http://schemas.microsoft.com/office/drawing/2017/model3d" xmlns:o="urn:schemas-microsoft-com:office:office" xmlns:r="http://schemas.openxmlformats.org/officeDocument/2006/relationships" xmlns:m="http://schemas.openxmlformats.org/officeDocument/2006/math" xmlns:v="urn:schemas-microsoft-com:vml" xmlns:wp14="http://schemas.microsoft.com/office/word/2010/wordprocessingDrawing" xmlns:wp="http://schemas.openxmlformats.org/drawingml/2006/wordprocessingDrawing" xmlns:w10="urn:schemas-microsoft-com:office:word" xmlns:w="http://schemas.openxmlformats.org/wordprocessingml/2006/main" xmlns:w14="http://schemas.microsoft.com/office/word/2010/wordml" xmlns:w15="http://schemas.microsoft.com/office/word/2012/wordml" xmlns:w16cid="http://schemas.microsoft.com/office/word/2016/wordml/cid" xmlns:w16se="http://schemas.microsoft.com/office/word/2015/wordml/symex" xmlns:wpg="http://schemas.microsoft.com/office/word/2010/wordprocessingGroup" xmlns:wpi="http://schemas.microsoft.com/office/word/2010/wordprocessingInk" xmlns:wne="http://schemas.microsoft.com/office/word/2006/wordml" xmlns:wps="http://schemas.microsoft.com/office/word/2010/wordprocessingShape" mc:Ignorable="w14 w15 w16se w16cid wp14">
+  <w:p>
+    <w:pPr>
+      <w:pStyle w:val="Encabezado"/>
+    </w:pPr>
+  </w:p>
+</w:hdr>
+</file>
+
+<file path=word/header2.xml><?xml version="1.0" encoding="utf-8"?>
+<w:hdr xmlns:wpc="http://schemas.microsoft.com/office/word/2010/wordprocessingCanvas" xmlns:cx="http://schemas.microsoft.com/office/drawing/2014/chartex" xmlns:cx1="http://schemas.microsoft.com/office/drawing/2015/9/8/chartex" xmlns:cx2="http://schemas.microsoft.com/office/drawing/2015/10/21/chartex" xmlns:cx3="http://schemas.microsoft.com/office/drawing/2016/5/9/chartex" xmlns:cx4="http://schemas.microsoft.com/office/drawing/2016/5/10/chartex" xmlns:cx5="http://schemas.microsoft.com/office/drawing/2016/5/11/chartex" xmlns:cx6="http://schemas.microsoft.com/office/drawing/2016/5/12/chartex" xmlns:cx7="http://schemas.microsoft.com/office/drawing/2016/5/13/chartex" xmlns:cx8="http://schemas.microsoft.com/office/drawing/2016/5/14/chartex" xmlns:mc="http://schemas.openxmlformats.org/markup-compatibility/2006" xmlns:aink="http://schemas.microsoft.com/office/drawing/2016/ink" xmlns:am3d="http://schemas.microsoft.com/office/drawing/2017/model3d" xmlns:o="urn:schemas-microsoft-com:office:office" xmlns:r="http://schemas.openxmlformats.org/officeDocument/2006/relationships" xmlns:m="http://schemas.openxmlformats.org/officeDocument/2006/math" xmlns:v="urn:schemas-microsoft-com:vml" xmlns:wp14="http://schemas.microsoft.com/office/word/2010/wordprocessingDrawing" xmlns:wp="http://schemas.openxmlformats.org/drawingml/2006/wordprocessingDrawing" xmlns:w10="urn:schemas-microsoft-com:office:word" xmlns:w="http://schemas.openxmlformats.org/wordprocessingml/2006/main" xmlns:w14="http://schemas.microsoft.com/office/word/2010/wordml" xmlns:w15="http://schemas.microsoft.com/office/word/2012/wordml" xmlns:w16cid="http://schemas.microsoft.com/office/word/2016/wordml/cid" xmlns:w16se="http://schemas.microsoft.com/office/word/2015/wordml/symex" xmlns:wpg="http://schemas.microsoft.com/office/word/2010/wordprocessingGroup" xmlns:wpi="http://schemas.microsoft.com/office/word/2010/wordprocessingInk" xmlns:wne="http://schemas.microsoft.com/office/word/2006/wordml" xmlns:wps="http://schemas.microsoft.com/office/word/2010/wordprocessingShape" mc:Ignorable="w14 w15 w16se w16cid wp14">
+  <w:p>
+    <w:pPr>
+      <w:pStyle w:val="Encabezado"/>
+    </w:pPr>
+    <w:r>
+      <w:rPr>
+        <w:noProof/>
+      </w:rPr>
+      <w:drawing>
+        <wp:anchor distT="0" distB="0" distL="114300" distR="114300" simplePos="0" relativeHeight="251658240" behindDoc="0" locked="0" layoutInCell="1" allowOverlap="1" wp14:anchorId="745F011F" wp14:editId="77738D19">
+          <wp:simplePos x="0" y="0"/>
+          <wp:positionH relativeFrom="margin">
+            <wp:posOffset>102870</wp:posOffset>
+          </wp:positionH>
+          <wp:positionV relativeFrom="paragraph">
+            <wp:posOffset>3810</wp:posOffset>
+          </wp:positionV>
+          <wp:extent cx="675005" cy="641350"/>
+          <wp:effectExtent l="0" t="0" r="0" b="6350"/>
+          <wp:wrapSquare wrapText="bothSides"/>
+          <wp:docPr id="1" name="Imagen 1"/>
+          <wp:cNvGraphicFramePr>
+            <a:graphicFrameLocks xmlns:a="http://schemas.openxmlformats.org/drawingml/2006/main" noChangeAspect="1"/>
+          </wp:cNvGraphicFramePr>
+          <a:graphic xmlns:a="http://schemas.openxmlformats.org/drawingml/2006/main">
+            <a:graphicData uri="http://schemas.openxmlformats.org/drawingml/2006/picture">
+              <pic:pic xmlns:pic="http://schemas.openxmlformats.org/drawingml/2006/picture">
+                <pic:nvPicPr>
+                  <pic:cNvPr id="1" name="Cobo_Logo_claro.png"/>
+                  <pic:cNvPicPr/>
+                </pic:nvPicPr>
+                <pic:blipFill>
+                  <a:blip r:embed="rId1">
+                    <a:extLst>
+                      <a:ext uri="{28A0092B-C50C-407E-A947-70E740481C1C}">
+                        <a14:useLocalDpi xmlns:a14="http://schemas.microsoft.com/office/drawing/2010/main" val="0"/>
+                      </a:ext>
+                    </a:extLst>
+                  </a:blip>
+                  <a:stretch>
+                    <a:fillRect/>
+                  </a:stretch>
+                </pic:blipFill>
+                <pic:spPr>
+                  <a:xfrm>
+                    <a:off x="0" y="0"/>
+                    <a:ext cx="675005" cy="641350"/>
+                  </a:xfrm>
+                  <a:prstGeom prst="rect">
+                    <a:avLst/>
+                  </a:prstGeom>
+                </pic:spPr>
+              </pic:pic>
+            </a:graphicData>
+          </a:graphic>
+          <wp14:sizeRelH relativeFrom="page">
+            <wp14:pctWidth>0</wp14:pctWidth>
+          </wp14:sizeRelH>
+          <wp14:sizeRelV relativeFrom="page">
+            <wp14:pctHeight>0</wp14:pctHeight>
+          </wp14:sizeRelV>
+        </wp:anchor>
+      </w:drawing>
+    </w:r>
+  </w:p>
+  <w:p>
+    <w:pPr>
+      <w:pStyle w:val="Encabezado"/>
+      <w:jc w:val="right"/>
+    </w:pPr>
+    <w:proofErr w:type="spellStart"/>
+    <w:r>
+      <w:rPr>
+        <w:rFonts w:ascii="Eras Bold ITC" w:hAnsi="Eras Bold ITC"/>
+        <w:b/>
+        <w:bCs/>
+        <w:sz w:val="40"/>
+        <w:szCs w:val="36"/>
+      </w:rPr>
+      <w:t>CoBo</w:t>
+    </w:r>
+    <w:r>
+      <w:rPr>
+        <w:rFonts w:ascii="Castellar" w:hAnsi="Castellar"/>
+        <w:sz w:val="40"/>
+        <w:szCs w:val="36"/>
+      </w:rPr>
+      <w:t>Sol</w:t>
+    </w:r>
+    <w:proofErr w:type="spellEnd"/>
+  </w:p>
+  <w:p>
+    <w:pPr>
+      <w:pStyle w:val="Encabezado"/>
+      <w:jc w:val="right"/>
+      <w:rPr>
+        <w:lang w:val="es-419"/>
+      </w:rPr>
+    </w:pPr>
+    <w:r>
+      <w:rPr>
+        <w:lang w:val="es-419"/>
+      </w:rPr>
+      <w:t>Soluciones con inteligencia</w:t>
+    </w:r>
+  </w:p>
+  <w:p>
+    <w:pPr>
+      <w:pStyle w:val="Encabezado"/>
+      <w:jc w:val="right"/>
+      <w:rPr>
+        <w:lang w:val="es-419"/>
+      </w:rPr>
+    </w:pPr>
+    <w:r>
+      <w:rPr>
+        <w:lang w:val="es-419"/>
+      </w:rPr>
+      <w:t>Documento de definición del proyecto</w:t>
+    </w:r>
+  </w:p>
+</w:hdr>
+</file>
+
+<file path=word/header3.xml><?xml version="1.0" encoding="utf-8"?>
+<w:hdr xmlns:wpc="http://schemas.microsoft.com/office/word/2010/wordprocessingCanvas" xmlns:cx="http://schemas.microsoft.com/office/drawing/2014/chartex" xmlns:cx1="http://schemas.microsoft.com/office/drawing/2015/9/8/chartex" xmlns:cx2="http://schemas.microsoft.com/office/drawing/2015/10/21/chartex" xmlns:cx3="http://schemas.microsoft.com/office/drawing/2016/5/9/chartex" xmlns:cx4="http://schemas.microsoft.com/office/drawing/2016/5/10/chartex" xmlns:cx5="http://schemas.microsoft.com/office/drawing/2016/5/11/chartex" xmlns:cx6="http://schemas.microsoft.com/office/drawing/2016/5/12/chartex" xmlns:cx7="http://schemas.microsoft.com/office/drawing/2016/5/13/chartex" xmlns:cx8="http://schemas.microsoft.com/office/drawing/2016/5/14/chartex" xmlns:mc="http://schemas.openxmlformats.org/markup-compatibility/2006" xmlns:aink="http://schemas.microsoft.com/office/drawing/2016/ink" xmlns:am3d="http://schemas.microsoft.com/office/drawing/2017/model3d" xmlns:o="urn:schemas-microsoft-com:office:office" xmlns:r="http://schemas.openxmlformats.org/officeDocument/2006/relationships" xmlns:m="http://schemas.openxmlformats.org/officeDocument/2006/math" xmlns:v="urn:schemas-microsoft-com:vml" xmlns:wp14="http://schemas.microsoft.com/office/word/2010/wordprocessingDrawing" xmlns:wp="http://schemas.openxmlformats.org/drawingml/2006/wordprocessingDrawing" xmlns:w10="urn:schemas-microsoft-com:office:word" xmlns:w="http://schemas.openxmlformats.org/wordprocessingml/2006/main" xmlns:w14="http://schemas.microsoft.com/office/word/2010/wordml" xmlns:w15="http://schemas.microsoft.com/office/word/2012/wordml" xmlns:w16cid="http://schemas.microsoft.com/office/word/2016/wordml/cid" xmlns:w16se="http://schemas.microsoft.com/office/word/2015/wordml/symex" xmlns:wpg="http://schemas.microsoft.com/office/word/2010/wordprocessingGroup" xmlns:wpi="http://schemas.microsoft.com/office/word/2010/wordprocessingInk" xmlns:wne="http://schemas.microsoft.com/office/word/2006/wordml" xmlns:wps="http://schemas.microsoft.com/office/word/2010/wordprocessingShape" mc:Ignorable="w14 w15 w16se w16cid wp14">
+  <w:p>
+    <w:pPr>
+      <w:pStyle w:val="Encabezado"/>
+    </w:pPr>
+  </w:p>
+</w:hdr>
 </file>
 
 <file path=word/numbering.xml><?xml version="1.0" encoding="utf-8"?>
@@ -2965,6 +3294,60 @@
       </w:rPr>
     </w:tblStylePr>
   </w:style>
+  <w:style w:type="paragraph" w:styleId="Encabezado">
+    <w:name w:val="header"/>
+    <w:basedOn w:val="Normal"/>
+    <w:link w:val="EncabezadoCar"/>
+    <w:uiPriority w:val="99"/>
+    <w:unhideWhenUsed/>
+    <w:rsid w:val="00566AE1"/>
+    <w:pPr>
+      <w:tabs>
+        <w:tab w:val="center" w:pos="4252"/>
+        <w:tab w:val="right" w:pos="8504"/>
+      </w:tabs>
+    </w:pPr>
+    <w:rPr>
+      <w:rFonts w:cs="Mangal"/>
+    </w:rPr>
+  </w:style>
+  <w:style w:type="character" w:customStyle="1" w:styleId="EncabezadoCar">
+    <w:name w:val="Encabezado Car"/>
+    <w:basedOn w:val="Fuentedeprrafopredeter"/>
+    <w:link w:val="Encabezado"/>
+    <w:uiPriority w:val="99"/>
+    <w:rsid w:val="00566AE1"/>
+    <w:rPr>
+      <w:rFonts w:cs="Mangal"/>
+    </w:rPr>
+  </w:style>
+  <w:style w:type="paragraph" w:styleId="Piedepgina">
+    <w:name w:val="footer"/>
+    <w:basedOn w:val="Normal"/>
+    <w:link w:val="PiedepginaCar"/>
+    <w:uiPriority w:val="99"/>
+    <w:unhideWhenUsed/>
+    <w:rsid w:val="00566AE1"/>
+    <w:pPr>
+      <w:tabs>
+        <w:tab w:val="center" w:pos="4252"/>
+        <w:tab w:val="right" w:pos="8504"/>
+      </w:tabs>
+    </w:pPr>
+    <w:rPr>
+      <w:rFonts w:cs="Mangal"/>
+    </w:rPr>
+  </w:style>
+  <w:style w:type="character" w:customStyle="1" w:styleId="PiedepginaCar">
+    <w:name w:val="Pie de página Car"/>
+    <w:basedOn w:val="Fuentedeprrafopredeter"/>
+    <w:link w:val="Piedepgina"/>
+    <w:uiPriority w:val="99"/>
+    <w:rsid w:val="00566AE1"/>
+    <w:rPr>
+      <w:rFonts w:cs="Mangal"/>
+    </w:rPr>
+  </w:style>
 </w:styles>
 </file>
 

--- a/Definicion(Product_Backlog).docx
+++ b/Definicion(Product_Backlog).docx
@@ -486,6 +486,1716 @@
           <w:lang w:val="es-419"/>
         </w:rPr>
         <w:lastRenderedPageBreak/>
+        <w:t>Descripción de necesidades y características deseadas:</w:t>
+      </w:r>
+    </w:p>
+    <w:tbl>
+      <w:tblPr>
+        <w:tblStyle w:val="Tablaconcuadrcula1clara-nfasis5"/>
+        <w:tblW w:w="5130" w:type="pct"/>
+        <w:jc w:val="center"/>
+        <w:tblLook w:val="04A0" w:firstRow="1" w:lastRow="0" w:firstColumn="1" w:lastColumn="0" w:noHBand="0" w:noVBand="1"/>
+      </w:tblPr>
+      <w:tblGrid>
+        <w:gridCol w:w="2404"/>
+        <w:gridCol w:w="852"/>
+        <w:gridCol w:w="1417"/>
+        <w:gridCol w:w="1134"/>
+        <w:gridCol w:w="1419"/>
+        <w:gridCol w:w="1127"/>
+        <w:gridCol w:w="945"/>
+      </w:tblGrid>
+      <w:tr>
+        <w:trPr>
+          <w:cnfStyle w:val="100000000000" w:firstRow="1" w:lastRow="0" w:firstColumn="0" w:lastColumn="0" w:oddVBand="0" w:evenVBand="0" w:oddHBand="0" w:evenHBand="0" w:firstRowFirstColumn="0" w:firstRowLastColumn="0" w:lastRowFirstColumn="0" w:lastRowLastColumn="0"/>
+          <w:jc w:val="center"/>
+        </w:trPr>
+        <w:tc>
+          <w:tcPr>
+            <w:cnfStyle w:val="001000000000" w:firstRow="0" w:lastRow="0" w:firstColumn="1" w:lastColumn="0" w:oddVBand="0" w:evenVBand="0" w:oddHBand="0" w:evenHBand="0" w:firstRowFirstColumn="0" w:firstRowLastColumn="0" w:lastRowFirstColumn="0" w:lastRowLastColumn="0"/>
+            <w:tcW w:w="1293" w:type="pct"/>
+            <w:shd w:val="clear" w:color="auto" w:fill="2E74B5" w:themeFill="accent5" w:themeFillShade="BF"/>
+            <w:vAlign w:val="center"/>
+            <w:hideMark/>
+          </w:tcPr>
+          <w:p>
+            <w:pPr>
+              <w:pStyle w:val="Textoindependiente"/>
+              <w:spacing w:before="120"/>
+              <w:ind w:left="0"/>
+              <w:jc w:val="center"/>
+              <w:rPr>
+                <w:rFonts w:ascii="Arial" w:eastAsia="Wingdings" w:hAnsi="Arial" w:cs="Arial"/>
+                <w:color w:val="FFFFFF" w:themeColor="background1"/>
+                <w:lang w:bidi="hi-IN"/>
+              </w:rPr>
+            </w:pPr>
+            <w:r>
+              <w:rPr>
+                <w:rFonts w:ascii="Arial" w:eastAsia="Wingdings" w:hAnsi="Arial" w:cs="Arial"/>
+                <w:color w:val="FFFFFF" w:themeColor="background1"/>
+                <w:lang w:bidi="hi-IN"/>
+              </w:rPr>
+              <w:t>Necesidades</w:t>
+            </w:r>
+          </w:p>
+        </w:tc>
+        <w:tc>
+          <w:tcPr>
+            <w:tcW w:w="458" w:type="pct"/>
+            <w:shd w:val="clear" w:color="auto" w:fill="2E74B5" w:themeFill="accent5" w:themeFillShade="BF"/>
+          </w:tcPr>
+          <w:p>
+            <w:pPr>
+              <w:pStyle w:val="Textoindependiente"/>
+              <w:spacing w:before="120"/>
+              <w:ind w:left="0"/>
+              <w:jc w:val="center"/>
+              <w:cnfStyle w:val="100000000000" w:firstRow="1" w:lastRow="0" w:firstColumn="0" w:lastColumn="0" w:oddVBand="0" w:evenVBand="0" w:oddHBand="0" w:evenHBand="0" w:firstRowFirstColumn="0" w:firstRowLastColumn="0" w:lastRowFirstColumn="0" w:lastRowLastColumn="0"/>
+              <w:rPr>
+                <w:rFonts w:ascii="Arial" w:eastAsia="Wingdings" w:hAnsi="Arial" w:cs="Arial"/>
+                <w:color w:val="FFFFFF" w:themeColor="background1"/>
+                <w:lang w:bidi="hi-IN"/>
+              </w:rPr>
+            </w:pPr>
+            <w:r>
+              <w:rPr>
+                <w:rFonts w:ascii="Arial" w:eastAsia="Wingdings" w:hAnsi="Arial" w:cs="Arial"/>
+                <w:color w:val="FFFFFF" w:themeColor="background1"/>
+                <w:lang w:bidi="hi-IN"/>
+              </w:rPr>
+              <w:t>Valor</w:t>
+            </w:r>
+          </w:p>
+        </w:tc>
+        <w:tc>
+          <w:tcPr>
+            <w:tcW w:w="762" w:type="pct"/>
+            <w:shd w:val="clear" w:color="auto" w:fill="2E74B5" w:themeFill="accent5" w:themeFillShade="BF"/>
+          </w:tcPr>
+          <w:p>
+            <w:pPr>
+              <w:pStyle w:val="Textoindependiente"/>
+              <w:spacing w:before="120"/>
+              <w:ind w:left="0"/>
+              <w:jc w:val="center"/>
+              <w:cnfStyle w:val="100000000000" w:firstRow="1" w:lastRow="0" w:firstColumn="0" w:lastColumn="0" w:oddVBand="0" w:evenVBand="0" w:oddHBand="0" w:evenHBand="0" w:firstRowFirstColumn="0" w:firstRowLastColumn="0" w:lastRowFirstColumn="0" w:lastRowLastColumn="0"/>
+              <w:rPr>
+                <w:rFonts w:ascii="Arial" w:eastAsia="Wingdings" w:hAnsi="Arial" w:cs="Arial"/>
+                <w:color w:val="FFFFFF" w:themeColor="background1"/>
+                <w:lang w:bidi="hi-IN"/>
+              </w:rPr>
+            </w:pPr>
+            <w:r>
+              <w:rPr>
+                <w:rFonts w:ascii="Arial" w:eastAsia="Wingdings" w:hAnsi="Arial" w:cs="Arial"/>
+                <w:color w:val="FFFFFF" w:themeColor="background1"/>
+                <w:lang w:bidi="hi-IN"/>
+              </w:rPr>
+              <w:t>Complejidad</w:t>
+            </w:r>
+          </w:p>
+        </w:tc>
+        <w:tc>
+          <w:tcPr>
+            <w:tcW w:w="610" w:type="pct"/>
+            <w:shd w:val="clear" w:color="auto" w:fill="2E74B5" w:themeFill="accent5" w:themeFillShade="BF"/>
+          </w:tcPr>
+          <w:p>
+            <w:pPr>
+              <w:pStyle w:val="Textoindependiente"/>
+              <w:spacing w:before="120"/>
+              <w:ind w:left="0"/>
+              <w:jc w:val="center"/>
+              <w:cnfStyle w:val="100000000000" w:firstRow="1" w:lastRow="0" w:firstColumn="0" w:lastColumn="0" w:oddVBand="0" w:evenVBand="0" w:oddHBand="0" w:evenHBand="0" w:firstRowFirstColumn="0" w:firstRowLastColumn="0" w:lastRowFirstColumn="0" w:lastRowLastColumn="0"/>
+              <w:rPr>
+                <w:rFonts w:ascii="Arial" w:eastAsia="Wingdings" w:hAnsi="Arial" w:cs="Arial"/>
+                <w:color w:val="FFFFFF" w:themeColor="background1"/>
+                <w:lang w:bidi="hi-IN"/>
+              </w:rPr>
+            </w:pPr>
+            <w:r>
+              <w:rPr>
+                <w:rFonts w:ascii="Arial" w:eastAsia="Wingdings" w:hAnsi="Arial" w:cs="Arial"/>
+                <w:color w:val="FFFFFF" w:themeColor="background1"/>
+                <w:lang w:bidi="hi-IN"/>
+              </w:rPr>
+              <w:t>Prioridad</w:t>
+            </w:r>
+          </w:p>
+        </w:tc>
+        <w:tc>
+          <w:tcPr>
+            <w:tcW w:w="763" w:type="pct"/>
+            <w:shd w:val="clear" w:color="auto" w:fill="2E74B5" w:themeFill="accent5" w:themeFillShade="BF"/>
+          </w:tcPr>
+          <w:p>
+            <w:pPr>
+              <w:pStyle w:val="Textoindependiente"/>
+              <w:spacing w:before="120"/>
+              <w:ind w:left="0"/>
+              <w:jc w:val="center"/>
+              <w:cnfStyle w:val="100000000000" w:firstRow="1" w:lastRow="0" w:firstColumn="0" w:lastColumn="0" w:oddVBand="0" w:evenVBand="0" w:oddHBand="0" w:evenHBand="0" w:firstRowFirstColumn="0" w:firstRowLastColumn="0" w:lastRowFirstColumn="0" w:lastRowLastColumn="0"/>
+              <w:rPr>
+                <w:rFonts w:ascii="Arial" w:eastAsia="Wingdings" w:hAnsi="Arial" w:cs="Arial"/>
+                <w:color w:val="FFFFFF" w:themeColor="background1"/>
+                <w:lang w:bidi="hi-IN"/>
+              </w:rPr>
+            </w:pPr>
+            <w:r>
+              <w:rPr>
+                <w:rFonts w:ascii="Arial" w:eastAsia="Wingdings" w:hAnsi="Arial" w:cs="Arial"/>
+                <w:color w:val="FFFFFF" w:themeColor="background1"/>
+                <w:lang w:bidi="hi-IN"/>
+              </w:rPr>
+              <w:t>Estimación</w:t>
+            </w:r>
+          </w:p>
+        </w:tc>
+        <w:tc>
+          <w:tcPr>
+            <w:tcW w:w="606" w:type="pct"/>
+            <w:shd w:val="clear" w:color="auto" w:fill="2E74B5" w:themeFill="accent5" w:themeFillShade="BF"/>
+            <w:hideMark/>
+          </w:tcPr>
+          <w:p>
+            <w:pPr>
+              <w:pStyle w:val="Textoindependiente"/>
+              <w:spacing w:before="120"/>
+              <w:ind w:left="0"/>
+              <w:jc w:val="center"/>
+              <w:cnfStyle w:val="100000000000" w:firstRow="1" w:lastRow="0" w:firstColumn="0" w:lastColumn="0" w:oddVBand="0" w:evenVBand="0" w:oddHBand="0" w:evenHBand="0" w:firstRowFirstColumn="0" w:firstRowLastColumn="0" w:lastRowFirstColumn="0" w:lastRowLastColumn="0"/>
+              <w:rPr>
+                <w:rFonts w:ascii="Arial" w:eastAsia="Wingdings" w:hAnsi="Arial" w:cs="Arial"/>
+                <w:color w:val="FFFFFF" w:themeColor="background1"/>
+                <w:lang w:bidi="hi-IN"/>
+              </w:rPr>
+            </w:pPr>
+            <w:r>
+              <w:rPr>
+                <w:rFonts w:ascii="Arial" w:eastAsia="Wingdings" w:hAnsi="Arial" w:cs="Arial"/>
+                <w:color w:val="FFFFFF" w:themeColor="background1"/>
+                <w:lang w:bidi="hi-IN"/>
+              </w:rPr>
+              <w:t>Iteración</w:t>
+            </w:r>
+          </w:p>
+        </w:tc>
+        <w:tc>
+          <w:tcPr>
+            <w:tcW w:w="508" w:type="pct"/>
+            <w:shd w:val="clear" w:color="auto" w:fill="2E74B5" w:themeFill="accent5" w:themeFillShade="BF"/>
+            <w:hideMark/>
+          </w:tcPr>
+          <w:p>
+            <w:pPr>
+              <w:pStyle w:val="Textoindependiente"/>
+              <w:spacing w:before="120"/>
+              <w:ind w:left="0"/>
+              <w:jc w:val="center"/>
+              <w:cnfStyle w:val="100000000000" w:firstRow="1" w:lastRow="0" w:firstColumn="0" w:lastColumn="0" w:oddVBand="0" w:evenVBand="0" w:oddHBand="0" w:evenHBand="0" w:firstRowFirstColumn="0" w:firstRowLastColumn="0" w:lastRowFirstColumn="0" w:lastRowLastColumn="0"/>
+              <w:rPr>
+                <w:rFonts w:ascii="Arial" w:eastAsia="Wingdings" w:hAnsi="Arial" w:cs="Arial"/>
+                <w:color w:val="FFFFFF" w:themeColor="background1"/>
+                <w:lang w:bidi="hi-IN"/>
+              </w:rPr>
+            </w:pPr>
+            <w:r>
+              <w:rPr>
+                <w:rFonts w:ascii="Arial" w:eastAsia="Wingdings" w:hAnsi="Arial" w:cs="Arial"/>
+                <w:color w:val="FFFFFF" w:themeColor="background1"/>
+                <w:lang w:bidi="hi-IN"/>
+              </w:rPr>
+              <w:t>Riesgo</w:t>
+            </w:r>
+          </w:p>
+        </w:tc>
+      </w:tr>
+      <w:tr>
+        <w:trPr>
+          <w:jc w:val="center"/>
+        </w:trPr>
+        <w:tc>
+          <w:tcPr>
+            <w:cnfStyle w:val="001000000000" w:firstRow="0" w:lastRow="0" w:firstColumn="1" w:lastColumn="0" w:oddVBand="0" w:evenVBand="0" w:oddHBand="0" w:evenHBand="0" w:firstRowFirstColumn="0" w:firstRowLastColumn="0" w:lastRowFirstColumn="0" w:lastRowLastColumn="0"/>
+            <w:tcW w:w="1293" w:type="pct"/>
+            <w:hideMark/>
+          </w:tcPr>
+          <w:p>
+            <w:pPr>
+              <w:pStyle w:val="Textoindependiente"/>
+              <w:snapToGrid w:val="0"/>
+              <w:spacing w:after="0"/>
+              <w:ind w:left="0"/>
+              <w:rPr>
+                <w:rFonts w:ascii="Arial" w:eastAsia="Wingdings" w:hAnsi="Arial" w:cs="Arial"/>
+                <w:b w:val="0"/>
+                <w:bCs w:val="0"/>
+                <w:lang w:bidi="hi-IN"/>
+              </w:rPr>
+            </w:pPr>
+            <w:r>
+              <w:rPr>
+                <w:rFonts w:ascii="Arial" w:eastAsia="Wingdings" w:hAnsi="Arial" w:cs="Arial"/>
+                <w:lang w:bidi="hi-IN"/>
+              </w:rPr>
+              <w:t xml:space="preserve">Mostrar toda la información de los servicios y productos que ofrece </w:t>
+            </w:r>
+            <w:proofErr w:type="spellStart"/>
+            <w:r>
+              <w:rPr>
+                <w:rFonts w:ascii="Arial" w:eastAsia="Wingdings" w:hAnsi="Arial" w:cs="Arial"/>
+                <w:lang w:bidi="hi-IN"/>
+              </w:rPr>
+              <w:t>CoBoSOL</w:t>
+            </w:r>
+            <w:proofErr w:type="spellEnd"/>
+            <w:r>
+              <w:rPr>
+                <w:rFonts w:ascii="Arial" w:eastAsia="Wingdings" w:hAnsi="Arial" w:cs="Arial"/>
+                <w:lang w:bidi="hi-IN"/>
+              </w:rPr>
+              <w:t>.</w:t>
+            </w:r>
+          </w:p>
+        </w:tc>
+        <w:tc>
+          <w:tcPr>
+            <w:tcW w:w="458" w:type="pct"/>
+            <w:vAlign w:val="center"/>
+          </w:tcPr>
+          <w:p>
+            <w:pPr>
+              <w:jc w:val="center"/>
+              <w:cnfStyle w:val="000000000000" w:firstRow="0" w:lastRow="0" w:firstColumn="0" w:lastColumn="0" w:oddVBand="0" w:evenVBand="0" w:oddHBand="0" w:evenHBand="0" w:firstRowFirstColumn="0" w:firstRowLastColumn="0" w:lastRowFirstColumn="0" w:lastRowLastColumn="0"/>
+              <w:rPr>
+                <w:rFonts w:ascii="Arial" w:hAnsi="Arial" w:cs="Arial"/>
+                <w:sz w:val="20"/>
+                <w:lang w:val="es-MX"/>
+              </w:rPr>
+            </w:pPr>
+            <w:r>
+              <w:rPr>
+                <w:rFonts w:ascii="Arial" w:hAnsi="Arial" w:cs="Arial"/>
+                <w:sz w:val="20"/>
+                <w:lang w:val="es-MX"/>
+              </w:rPr>
+              <w:t>600</w:t>
+            </w:r>
+          </w:p>
+          <w:p>
+            <w:pPr>
+              <w:cnfStyle w:val="000000000000" w:firstRow="0" w:lastRow="0" w:firstColumn="0" w:lastColumn="0" w:oddVBand="0" w:evenVBand="0" w:oddHBand="0" w:evenHBand="0" w:firstRowFirstColumn="0" w:firstRowLastColumn="0" w:lastRowFirstColumn="0" w:lastRowLastColumn="0"/>
+              <w:rPr>
+                <w:rFonts w:ascii="Arial" w:hAnsi="Arial" w:cs="Arial"/>
+                <w:sz w:val="20"/>
+                <w:lang w:val="es-MX"/>
+              </w:rPr>
+            </w:pPr>
+          </w:p>
+        </w:tc>
+        <w:tc>
+          <w:tcPr>
+            <w:tcW w:w="762" w:type="pct"/>
+            <w:vAlign w:val="center"/>
+          </w:tcPr>
+          <w:p>
+            <w:pPr>
+              <w:jc w:val="center"/>
+              <w:cnfStyle w:val="000000000000" w:firstRow="0" w:lastRow="0" w:firstColumn="0" w:lastColumn="0" w:oddVBand="0" w:evenVBand="0" w:oddHBand="0" w:evenHBand="0" w:firstRowFirstColumn="0" w:firstRowLastColumn="0" w:lastRowFirstColumn="0" w:lastRowLastColumn="0"/>
+              <w:rPr>
+                <w:rFonts w:ascii="Arial" w:hAnsi="Arial" w:cs="Arial"/>
+                <w:sz w:val="20"/>
+                <w:lang w:val="es-MX"/>
+              </w:rPr>
+            </w:pPr>
+            <w:r>
+              <w:rPr>
+                <w:rFonts w:ascii="Arial" w:hAnsi="Arial" w:cs="Arial"/>
+                <w:sz w:val="20"/>
+                <w:lang w:val="es-MX"/>
+              </w:rPr>
+              <w:t>Media</w:t>
+            </w:r>
+          </w:p>
+        </w:tc>
+        <w:tc>
+          <w:tcPr>
+            <w:tcW w:w="610" w:type="pct"/>
+            <w:vAlign w:val="center"/>
+          </w:tcPr>
+          <w:p>
+            <w:pPr>
+              <w:jc w:val="center"/>
+              <w:cnfStyle w:val="000000000000" w:firstRow="0" w:lastRow="0" w:firstColumn="0" w:lastColumn="0" w:oddVBand="0" w:evenVBand="0" w:oddHBand="0" w:evenHBand="0" w:firstRowFirstColumn="0" w:firstRowLastColumn="0" w:lastRowFirstColumn="0" w:lastRowLastColumn="0"/>
+              <w:rPr>
+                <w:rFonts w:ascii="Arial" w:hAnsi="Arial" w:cs="Arial"/>
+                <w:sz w:val="20"/>
+                <w:lang w:val="es-MX"/>
+              </w:rPr>
+            </w:pPr>
+            <w:r>
+              <w:rPr>
+                <w:rFonts w:ascii="Arial" w:hAnsi="Arial" w:cs="Arial"/>
+                <w:sz w:val="20"/>
+                <w:lang w:val="es-MX"/>
+              </w:rPr>
+              <w:t>Alta</w:t>
+            </w:r>
+          </w:p>
+        </w:tc>
+        <w:tc>
+          <w:tcPr>
+            <w:tcW w:w="763" w:type="pct"/>
+            <w:vAlign w:val="center"/>
+          </w:tcPr>
+          <w:p>
+            <w:pPr>
+              <w:jc w:val="center"/>
+              <w:cnfStyle w:val="000000000000" w:firstRow="0" w:lastRow="0" w:firstColumn="0" w:lastColumn="0" w:oddVBand="0" w:evenVBand="0" w:oddHBand="0" w:evenHBand="0" w:firstRowFirstColumn="0" w:firstRowLastColumn="0" w:lastRowFirstColumn="0" w:lastRowLastColumn="0"/>
+              <w:rPr>
+                <w:rFonts w:ascii="Arial" w:hAnsi="Arial" w:cs="Arial"/>
+                <w:sz w:val="20"/>
+                <w:lang w:val="es-MX"/>
+              </w:rPr>
+            </w:pPr>
+            <w:r>
+              <w:rPr>
+                <w:rFonts w:ascii="Arial" w:hAnsi="Arial" w:cs="Arial"/>
+                <w:sz w:val="20"/>
+                <w:lang w:val="es-MX"/>
+              </w:rPr>
+              <w:t>8ptos</w:t>
+            </w:r>
+          </w:p>
+          <w:p>
+            <w:pPr>
+              <w:jc w:val="center"/>
+              <w:cnfStyle w:val="000000000000" w:firstRow="0" w:lastRow="0" w:firstColumn="0" w:lastColumn="0" w:oddVBand="0" w:evenVBand="0" w:oddHBand="0" w:evenHBand="0" w:firstRowFirstColumn="0" w:firstRowLastColumn="0" w:lastRowFirstColumn="0" w:lastRowLastColumn="0"/>
+              <w:rPr>
+                <w:rFonts w:ascii="Arial" w:hAnsi="Arial" w:cs="Arial"/>
+                <w:sz w:val="20"/>
+                <w:lang w:val="es-MX"/>
+              </w:rPr>
+            </w:pPr>
+            <w:r>
+              <w:rPr>
+                <w:rFonts w:ascii="Arial" w:eastAsia="Wingdings" w:hAnsi="Arial" w:cs="Arial"/>
+                <w:sz w:val="20"/>
+              </w:rPr>
+              <w:t>10dias</w:t>
+            </w:r>
+          </w:p>
+        </w:tc>
+        <w:tc>
+          <w:tcPr>
+            <w:tcW w:w="606" w:type="pct"/>
+            <w:vAlign w:val="center"/>
+          </w:tcPr>
+          <w:p>
+            <w:pPr>
+              <w:jc w:val="center"/>
+              <w:cnfStyle w:val="000000000000" w:firstRow="0" w:lastRow="0" w:firstColumn="0" w:lastColumn="0" w:oddVBand="0" w:evenVBand="0" w:oddHBand="0" w:evenHBand="0" w:firstRowFirstColumn="0" w:firstRowLastColumn="0" w:lastRowFirstColumn="0" w:lastRowLastColumn="0"/>
+              <w:rPr>
+                <w:rFonts w:ascii="Arial" w:hAnsi="Arial" w:cs="Arial"/>
+                <w:sz w:val="20"/>
+                <w:lang w:val="es-MX"/>
+              </w:rPr>
+            </w:pPr>
+            <w:r>
+              <w:rPr>
+                <w:rFonts w:ascii="Arial" w:hAnsi="Arial" w:cs="Arial"/>
+                <w:sz w:val="20"/>
+                <w:lang w:val="es-MX"/>
+              </w:rPr>
+              <w:t>1</w:t>
+            </w:r>
+          </w:p>
+        </w:tc>
+        <w:tc>
+          <w:tcPr>
+            <w:tcW w:w="508" w:type="pct"/>
+            <w:vAlign w:val="center"/>
+          </w:tcPr>
+          <w:p>
+            <w:pPr>
+              <w:pStyle w:val="Textoindependiente"/>
+              <w:snapToGrid w:val="0"/>
+              <w:spacing w:after="0"/>
+              <w:ind w:left="0"/>
+              <w:jc w:val="center"/>
+              <w:cnfStyle w:val="000000000000" w:firstRow="0" w:lastRow="0" w:firstColumn="0" w:lastColumn="0" w:oddVBand="0" w:evenVBand="0" w:oddHBand="0" w:evenHBand="0" w:firstRowFirstColumn="0" w:firstRowLastColumn="0" w:lastRowFirstColumn="0" w:lastRowLastColumn="0"/>
+              <w:rPr>
+                <w:rFonts w:ascii="Arial" w:eastAsia="Wingdings" w:hAnsi="Arial" w:cs="Arial"/>
+                <w:lang w:bidi="hi-IN"/>
+              </w:rPr>
+            </w:pPr>
+            <w:r>
+              <w:rPr>
+                <w:rFonts w:ascii="Arial" w:eastAsia="Wingdings" w:hAnsi="Arial" w:cs="Arial"/>
+                <w:lang w:bidi="hi-IN"/>
+              </w:rPr>
+              <w:t>Medio</w:t>
+            </w:r>
+          </w:p>
+        </w:tc>
+      </w:tr>
+      <w:tr>
+        <w:trPr>
+          <w:jc w:val="center"/>
+        </w:trPr>
+        <w:tc>
+          <w:tcPr>
+            <w:cnfStyle w:val="001000000000" w:firstRow="0" w:lastRow="0" w:firstColumn="1" w:lastColumn="0" w:oddVBand="0" w:evenVBand="0" w:oddHBand="0" w:evenHBand="0" w:firstRowFirstColumn="0" w:firstRowLastColumn="0" w:lastRowFirstColumn="0" w:lastRowLastColumn="0"/>
+            <w:tcW w:w="1293" w:type="pct"/>
+            <w:hideMark/>
+          </w:tcPr>
+          <w:p>
+            <w:pPr>
+              <w:pStyle w:val="Textoindependiente"/>
+              <w:snapToGrid w:val="0"/>
+              <w:spacing w:after="0"/>
+              <w:ind w:left="0"/>
+              <w:rPr>
+                <w:rFonts w:ascii="Arial" w:eastAsia="Wingdings" w:hAnsi="Arial" w:cs="Arial"/>
+                <w:lang w:bidi="hi-IN"/>
+              </w:rPr>
+            </w:pPr>
+            <w:r>
+              <w:rPr>
+                <w:rFonts w:ascii="Arial" w:eastAsia="Wingdings" w:hAnsi="Arial" w:cs="Arial"/>
+                <w:lang w:bidi="hi-IN"/>
+              </w:rPr>
+              <w:t xml:space="preserve">Gestionar toda la información de los servicios y productos que ofrece </w:t>
+            </w:r>
+            <w:proofErr w:type="spellStart"/>
+            <w:r>
+              <w:rPr>
+                <w:rFonts w:ascii="Arial" w:eastAsia="Wingdings" w:hAnsi="Arial" w:cs="Arial"/>
+                <w:lang w:bidi="hi-IN"/>
+              </w:rPr>
+              <w:t>CoBoSOL</w:t>
+            </w:r>
+            <w:proofErr w:type="spellEnd"/>
+            <w:r>
+              <w:rPr>
+                <w:rFonts w:ascii="Arial" w:eastAsia="Wingdings" w:hAnsi="Arial" w:cs="Arial"/>
+                <w:lang w:bidi="hi-IN"/>
+              </w:rPr>
+              <w:t xml:space="preserve"> en una interfaz que requiera autenticación</w:t>
+            </w:r>
+            <w:r>
+              <w:rPr>
+                <w:rFonts w:ascii="Arial" w:eastAsia="Wingdings" w:hAnsi="Arial" w:cs="Arial"/>
+                <w:lang w:bidi="hi-IN"/>
+              </w:rPr>
+              <w:t>.</w:t>
+            </w:r>
+          </w:p>
+        </w:tc>
+        <w:tc>
+          <w:tcPr>
+            <w:tcW w:w="458" w:type="pct"/>
+            <w:vAlign w:val="center"/>
+          </w:tcPr>
+          <w:p>
+            <w:pPr>
+              <w:pStyle w:val="Textoindependiente"/>
+              <w:snapToGrid w:val="0"/>
+              <w:spacing w:after="0"/>
+              <w:ind w:left="0"/>
+              <w:jc w:val="center"/>
+              <w:cnfStyle w:val="000000000000" w:firstRow="0" w:lastRow="0" w:firstColumn="0" w:lastColumn="0" w:oddVBand="0" w:evenVBand="0" w:oddHBand="0" w:evenHBand="0" w:firstRowFirstColumn="0" w:firstRowLastColumn="0" w:lastRowFirstColumn="0" w:lastRowLastColumn="0"/>
+              <w:rPr>
+                <w:rFonts w:ascii="Arial" w:hAnsi="Arial" w:cs="Arial"/>
+              </w:rPr>
+            </w:pPr>
+            <w:r>
+              <w:rPr>
+                <w:rFonts w:ascii="Arial" w:hAnsi="Arial" w:cs="Arial"/>
+              </w:rPr>
+              <w:t>300</w:t>
+            </w:r>
+          </w:p>
+        </w:tc>
+        <w:tc>
+          <w:tcPr>
+            <w:tcW w:w="762" w:type="pct"/>
+            <w:vAlign w:val="center"/>
+          </w:tcPr>
+          <w:p>
+            <w:pPr>
+              <w:pStyle w:val="Textoindependiente"/>
+              <w:snapToGrid w:val="0"/>
+              <w:spacing w:after="0"/>
+              <w:ind w:left="0"/>
+              <w:jc w:val="center"/>
+              <w:cnfStyle w:val="000000000000" w:firstRow="0" w:lastRow="0" w:firstColumn="0" w:lastColumn="0" w:oddVBand="0" w:evenVBand="0" w:oddHBand="0" w:evenHBand="0" w:firstRowFirstColumn="0" w:firstRowLastColumn="0" w:lastRowFirstColumn="0" w:lastRowLastColumn="0"/>
+              <w:rPr>
+                <w:rFonts w:ascii="Arial" w:hAnsi="Arial" w:cs="Arial"/>
+              </w:rPr>
+            </w:pPr>
+            <w:r>
+              <w:rPr>
+                <w:rFonts w:ascii="Arial" w:hAnsi="Arial" w:cs="Arial"/>
+              </w:rPr>
+              <w:t>Media</w:t>
+            </w:r>
+          </w:p>
+        </w:tc>
+        <w:tc>
+          <w:tcPr>
+            <w:tcW w:w="610" w:type="pct"/>
+            <w:vAlign w:val="center"/>
+          </w:tcPr>
+          <w:p>
+            <w:pPr>
+              <w:pStyle w:val="Textoindependiente"/>
+              <w:snapToGrid w:val="0"/>
+              <w:spacing w:after="0"/>
+              <w:ind w:left="0"/>
+              <w:jc w:val="center"/>
+              <w:cnfStyle w:val="000000000000" w:firstRow="0" w:lastRow="0" w:firstColumn="0" w:lastColumn="0" w:oddVBand="0" w:evenVBand="0" w:oddHBand="0" w:evenHBand="0" w:firstRowFirstColumn="0" w:firstRowLastColumn="0" w:lastRowFirstColumn="0" w:lastRowLastColumn="0"/>
+              <w:rPr>
+                <w:rFonts w:ascii="Arial" w:hAnsi="Arial" w:cs="Arial"/>
+              </w:rPr>
+            </w:pPr>
+            <w:r>
+              <w:rPr>
+                <w:rFonts w:ascii="Arial" w:hAnsi="Arial" w:cs="Arial"/>
+              </w:rPr>
+              <w:t>Alta</w:t>
+            </w:r>
+          </w:p>
+        </w:tc>
+        <w:tc>
+          <w:tcPr>
+            <w:tcW w:w="763" w:type="pct"/>
+            <w:vAlign w:val="center"/>
+          </w:tcPr>
+          <w:p>
+            <w:pPr>
+              <w:pStyle w:val="Textoindependiente"/>
+              <w:snapToGrid w:val="0"/>
+              <w:spacing w:after="0"/>
+              <w:ind w:left="0"/>
+              <w:jc w:val="center"/>
+              <w:cnfStyle w:val="000000000000" w:firstRow="0" w:lastRow="0" w:firstColumn="0" w:lastColumn="0" w:oddVBand="0" w:evenVBand="0" w:oddHBand="0" w:evenHBand="0" w:firstRowFirstColumn="0" w:firstRowLastColumn="0" w:lastRowFirstColumn="0" w:lastRowLastColumn="0"/>
+              <w:rPr>
+                <w:rFonts w:ascii="Arial" w:hAnsi="Arial" w:cs="Arial"/>
+              </w:rPr>
+            </w:pPr>
+            <w:r>
+              <w:rPr>
+                <w:rFonts w:ascii="Arial" w:hAnsi="Arial" w:cs="Arial"/>
+              </w:rPr>
+              <w:t>8ptos</w:t>
+            </w:r>
+          </w:p>
+          <w:p>
+            <w:pPr>
+              <w:pStyle w:val="Textoindependiente"/>
+              <w:snapToGrid w:val="0"/>
+              <w:spacing w:after="0"/>
+              <w:ind w:left="0"/>
+              <w:jc w:val="center"/>
+              <w:cnfStyle w:val="000000000000" w:firstRow="0" w:lastRow="0" w:firstColumn="0" w:lastColumn="0" w:oddVBand="0" w:evenVBand="0" w:oddHBand="0" w:evenHBand="0" w:firstRowFirstColumn="0" w:firstRowLastColumn="0" w:lastRowFirstColumn="0" w:lastRowLastColumn="0"/>
+              <w:rPr>
+                <w:rFonts w:ascii="Arial" w:hAnsi="Arial" w:cs="Arial"/>
+              </w:rPr>
+            </w:pPr>
+            <w:r>
+              <w:rPr>
+                <w:rFonts w:ascii="Arial" w:hAnsi="Arial" w:cs="Arial"/>
+              </w:rPr>
+              <w:t>10días</w:t>
+            </w:r>
+          </w:p>
+        </w:tc>
+        <w:tc>
+          <w:tcPr>
+            <w:tcW w:w="606" w:type="pct"/>
+            <w:vAlign w:val="center"/>
+          </w:tcPr>
+          <w:p>
+            <w:pPr>
+              <w:pStyle w:val="Textoindependiente"/>
+              <w:snapToGrid w:val="0"/>
+              <w:spacing w:after="0"/>
+              <w:ind w:left="0"/>
+              <w:jc w:val="center"/>
+              <w:cnfStyle w:val="000000000000" w:firstRow="0" w:lastRow="0" w:firstColumn="0" w:lastColumn="0" w:oddVBand="0" w:evenVBand="0" w:oddHBand="0" w:evenHBand="0" w:firstRowFirstColumn="0" w:firstRowLastColumn="0" w:lastRowFirstColumn="0" w:lastRowLastColumn="0"/>
+              <w:rPr>
+                <w:rFonts w:ascii="Arial" w:eastAsia="Wingdings" w:hAnsi="Arial" w:cs="Arial"/>
+                <w:lang w:bidi="hi-IN"/>
+              </w:rPr>
+            </w:pPr>
+            <w:r>
+              <w:rPr>
+                <w:rFonts w:ascii="Arial" w:hAnsi="Arial" w:cs="Arial"/>
+              </w:rPr>
+              <w:t>1</w:t>
+            </w:r>
+          </w:p>
+        </w:tc>
+        <w:tc>
+          <w:tcPr>
+            <w:tcW w:w="508" w:type="pct"/>
+            <w:vAlign w:val="center"/>
+          </w:tcPr>
+          <w:p>
+            <w:pPr>
+              <w:pStyle w:val="Textoindependiente"/>
+              <w:snapToGrid w:val="0"/>
+              <w:spacing w:after="0"/>
+              <w:ind w:left="0"/>
+              <w:jc w:val="center"/>
+              <w:cnfStyle w:val="000000000000" w:firstRow="0" w:lastRow="0" w:firstColumn="0" w:lastColumn="0" w:oddVBand="0" w:evenVBand="0" w:oddHBand="0" w:evenHBand="0" w:firstRowFirstColumn="0" w:firstRowLastColumn="0" w:lastRowFirstColumn="0" w:lastRowLastColumn="0"/>
+              <w:rPr>
+                <w:rFonts w:ascii="Arial" w:eastAsia="Wingdings" w:hAnsi="Arial" w:cs="Arial"/>
+                <w:lang w:bidi="hi-IN"/>
+              </w:rPr>
+            </w:pPr>
+            <w:r>
+              <w:rPr>
+                <w:rFonts w:ascii="Arial" w:eastAsia="Wingdings" w:hAnsi="Arial" w:cs="Arial"/>
+                <w:lang w:bidi="hi-IN"/>
+              </w:rPr>
+              <w:t>Alto</w:t>
+            </w:r>
+          </w:p>
+        </w:tc>
+      </w:tr>
+      <w:tr>
+        <w:trPr>
+          <w:jc w:val="center"/>
+        </w:trPr>
+        <w:tc>
+          <w:tcPr>
+            <w:cnfStyle w:val="001000000000" w:firstRow="0" w:lastRow="0" w:firstColumn="1" w:lastColumn="0" w:oddVBand="0" w:evenVBand="0" w:oddHBand="0" w:evenHBand="0" w:firstRowFirstColumn="0" w:firstRowLastColumn="0" w:lastRowFirstColumn="0" w:lastRowLastColumn="0"/>
+            <w:tcW w:w="1293" w:type="pct"/>
+          </w:tcPr>
+          <w:p>
+            <w:pPr>
+              <w:pStyle w:val="Textoindependiente"/>
+              <w:snapToGrid w:val="0"/>
+              <w:spacing w:after="0"/>
+              <w:ind w:left="0"/>
+              <w:rPr>
+                <w:rFonts w:ascii="Arial" w:eastAsia="Wingdings" w:hAnsi="Arial" w:cs="Arial"/>
+                <w:lang w:bidi="hi-IN"/>
+              </w:rPr>
+            </w:pPr>
+            <w:r>
+              <w:rPr>
+                <w:rFonts w:ascii="Arial" w:eastAsia="Wingdings" w:hAnsi="Arial" w:cs="Arial"/>
+              </w:rPr>
+              <w:t>Mostrar cada servicio/producto que ofrece la empresa, con una descripción detallada en la vista pública.</w:t>
+            </w:r>
+          </w:p>
+        </w:tc>
+        <w:tc>
+          <w:tcPr>
+            <w:tcW w:w="458" w:type="pct"/>
+            <w:vAlign w:val="center"/>
+          </w:tcPr>
+          <w:p>
+            <w:pPr>
+              <w:pStyle w:val="Textoindependiente"/>
+              <w:snapToGrid w:val="0"/>
+              <w:spacing w:after="0"/>
+              <w:ind w:left="0"/>
+              <w:jc w:val="center"/>
+              <w:cnfStyle w:val="000000000000" w:firstRow="0" w:lastRow="0" w:firstColumn="0" w:lastColumn="0" w:oddVBand="0" w:evenVBand="0" w:oddHBand="0" w:evenHBand="0" w:firstRowFirstColumn="0" w:firstRowLastColumn="0" w:lastRowFirstColumn="0" w:lastRowLastColumn="0"/>
+              <w:rPr>
+                <w:rFonts w:ascii="Arial" w:hAnsi="Arial" w:cs="Arial"/>
+              </w:rPr>
+            </w:pPr>
+            <w:r>
+              <w:rPr>
+                <w:rFonts w:ascii="Arial" w:hAnsi="Arial" w:cs="Arial"/>
+              </w:rPr>
+              <w:t>75</w:t>
+            </w:r>
+          </w:p>
+        </w:tc>
+        <w:tc>
+          <w:tcPr>
+            <w:tcW w:w="762" w:type="pct"/>
+            <w:vAlign w:val="center"/>
+          </w:tcPr>
+          <w:p>
+            <w:pPr>
+              <w:pStyle w:val="Textoindependiente"/>
+              <w:snapToGrid w:val="0"/>
+              <w:spacing w:after="0"/>
+              <w:ind w:left="0"/>
+              <w:jc w:val="center"/>
+              <w:cnfStyle w:val="000000000000" w:firstRow="0" w:lastRow="0" w:firstColumn="0" w:lastColumn="0" w:oddVBand="0" w:evenVBand="0" w:oddHBand="0" w:evenHBand="0" w:firstRowFirstColumn="0" w:firstRowLastColumn="0" w:lastRowFirstColumn="0" w:lastRowLastColumn="0"/>
+              <w:rPr>
+                <w:rFonts w:ascii="Arial" w:hAnsi="Arial" w:cs="Arial"/>
+              </w:rPr>
+            </w:pPr>
+            <w:r>
+              <w:rPr>
+                <w:rFonts w:ascii="Arial" w:hAnsi="Arial" w:cs="Arial"/>
+              </w:rPr>
+              <w:t>Baja</w:t>
+            </w:r>
+          </w:p>
+        </w:tc>
+        <w:tc>
+          <w:tcPr>
+            <w:tcW w:w="610" w:type="pct"/>
+            <w:vAlign w:val="center"/>
+          </w:tcPr>
+          <w:p>
+            <w:pPr>
+              <w:pStyle w:val="Textoindependiente"/>
+              <w:snapToGrid w:val="0"/>
+              <w:spacing w:after="0"/>
+              <w:ind w:left="0"/>
+              <w:jc w:val="center"/>
+              <w:cnfStyle w:val="000000000000" w:firstRow="0" w:lastRow="0" w:firstColumn="0" w:lastColumn="0" w:oddVBand="0" w:evenVBand="0" w:oddHBand="0" w:evenHBand="0" w:firstRowFirstColumn="0" w:firstRowLastColumn="0" w:lastRowFirstColumn="0" w:lastRowLastColumn="0"/>
+              <w:rPr>
+                <w:rFonts w:ascii="Arial" w:hAnsi="Arial" w:cs="Arial"/>
+              </w:rPr>
+            </w:pPr>
+            <w:r>
+              <w:rPr>
+                <w:rFonts w:ascii="Arial" w:hAnsi="Arial" w:cs="Arial"/>
+              </w:rPr>
+              <w:t>Media</w:t>
+            </w:r>
+          </w:p>
+        </w:tc>
+        <w:tc>
+          <w:tcPr>
+            <w:tcW w:w="763" w:type="pct"/>
+            <w:vAlign w:val="center"/>
+          </w:tcPr>
+          <w:p>
+            <w:pPr>
+              <w:pStyle w:val="Textoindependiente"/>
+              <w:snapToGrid w:val="0"/>
+              <w:spacing w:after="0"/>
+              <w:ind w:left="0"/>
+              <w:jc w:val="center"/>
+              <w:cnfStyle w:val="000000000000" w:firstRow="0" w:lastRow="0" w:firstColumn="0" w:lastColumn="0" w:oddVBand="0" w:evenVBand="0" w:oddHBand="0" w:evenHBand="0" w:firstRowFirstColumn="0" w:firstRowLastColumn="0" w:lastRowFirstColumn="0" w:lastRowLastColumn="0"/>
+              <w:rPr>
+                <w:rFonts w:ascii="Arial" w:hAnsi="Arial" w:cs="Arial"/>
+              </w:rPr>
+            </w:pPr>
+            <w:r>
+              <w:rPr>
+                <w:rFonts w:ascii="Arial" w:hAnsi="Arial" w:cs="Arial"/>
+              </w:rPr>
+              <w:t>2pto</w:t>
+            </w:r>
+          </w:p>
+          <w:p>
+            <w:pPr>
+              <w:pStyle w:val="Textoindependiente"/>
+              <w:snapToGrid w:val="0"/>
+              <w:spacing w:after="0"/>
+              <w:ind w:left="0"/>
+              <w:jc w:val="center"/>
+              <w:cnfStyle w:val="000000000000" w:firstRow="0" w:lastRow="0" w:firstColumn="0" w:lastColumn="0" w:oddVBand="0" w:evenVBand="0" w:oddHBand="0" w:evenHBand="0" w:firstRowFirstColumn="0" w:firstRowLastColumn="0" w:lastRowFirstColumn="0" w:lastRowLastColumn="0"/>
+              <w:rPr>
+                <w:rFonts w:ascii="Arial" w:hAnsi="Arial" w:cs="Arial"/>
+              </w:rPr>
+            </w:pPr>
+            <w:r>
+              <w:rPr>
+                <w:rFonts w:ascii="Arial" w:hAnsi="Arial" w:cs="Arial"/>
+              </w:rPr>
+              <w:t>2días</w:t>
+            </w:r>
+          </w:p>
+        </w:tc>
+        <w:tc>
+          <w:tcPr>
+            <w:tcW w:w="606" w:type="pct"/>
+            <w:vAlign w:val="center"/>
+          </w:tcPr>
+          <w:p>
+            <w:pPr>
+              <w:pStyle w:val="Textoindependiente"/>
+              <w:snapToGrid w:val="0"/>
+              <w:spacing w:after="0"/>
+              <w:ind w:left="0"/>
+              <w:jc w:val="center"/>
+              <w:cnfStyle w:val="000000000000" w:firstRow="0" w:lastRow="0" w:firstColumn="0" w:lastColumn="0" w:oddVBand="0" w:evenVBand="0" w:oddHBand="0" w:evenHBand="0" w:firstRowFirstColumn="0" w:firstRowLastColumn="0" w:lastRowFirstColumn="0" w:lastRowLastColumn="0"/>
+              <w:rPr>
+                <w:rFonts w:ascii="Arial" w:hAnsi="Arial" w:cs="Arial"/>
+              </w:rPr>
+            </w:pPr>
+            <w:r>
+              <w:rPr>
+                <w:rFonts w:ascii="Arial" w:hAnsi="Arial" w:cs="Arial"/>
+              </w:rPr>
+              <w:t>1</w:t>
+            </w:r>
+          </w:p>
+        </w:tc>
+        <w:tc>
+          <w:tcPr>
+            <w:tcW w:w="508" w:type="pct"/>
+            <w:vAlign w:val="center"/>
+          </w:tcPr>
+          <w:p>
+            <w:pPr>
+              <w:pStyle w:val="Textoindependiente"/>
+              <w:snapToGrid w:val="0"/>
+              <w:spacing w:after="0"/>
+              <w:ind w:left="0"/>
+              <w:jc w:val="center"/>
+              <w:cnfStyle w:val="000000000000" w:firstRow="0" w:lastRow="0" w:firstColumn="0" w:lastColumn="0" w:oddVBand="0" w:evenVBand="0" w:oddHBand="0" w:evenHBand="0" w:firstRowFirstColumn="0" w:firstRowLastColumn="0" w:lastRowFirstColumn="0" w:lastRowLastColumn="0"/>
+              <w:rPr>
+                <w:rFonts w:ascii="Arial" w:eastAsia="Wingdings" w:hAnsi="Arial" w:cs="Arial"/>
+                <w:lang w:bidi="hi-IN"/>
+              </w:rPr>
+            </w:pPr>
+            <w:r>
+              <w:rPr>
+                <w:rFonts w:ascii="Arial" w:eastAsia="Wingdings" w:hAnsi="Arial" w:cs="Arial"/>
+                <w:lang w:bidi="hi-IN"/>
+              </w:rPr>
+              <w:t>Bajo</w:t>
+            </w:r>
+          </w:p>
+        </w:tc>
+      </w:tr>
+      <w:tr>
+        <w:trPr>
+          <w:jc w:val="center"/>
+        </w:trPr>
+        <w:tc>
+          <w:tcPr>
+            <w:cnfStyle w:val="001000000000" w:firstRow="0" w:lastRow="0" w:firstColumn="1" w:lastColumn="0" w:oddVBand="0" w:evenVBand="0" w:oddHBand="0" w:evenHBand="0" w:firstRowFirstColumn="0" w:firstRowLastColumn="0" w:lastRowFirstColumn="0" w:lastRowLastColumn="0"/>
+            <w:tcW w:w="1293" w:type="pct"/>
+            <w:hideMark/>
+          </w:tcPr>
+          <w:p>
+            <w:pPr>
+              <w:pStyle w:val="Textoindependiente"/>
+              <w:snapToGrid w:val="0"/>
+              <w:spacing w:after="0"/>
+              <w:ind w:left="0"/>
+              <w:rPr>
+                <w:rFonts w:ascii="Arial" w:eastAsia="Wingdings" w:hAnsi="Arial" w:cs="Arial"/>
+                <w:lang w:bidi="hi-IN"/>
+              </w:rPr>
+            </w:pPr>
+            <w:r>
+              <w:rPr>
+                <w:rFonts w:ascii="Arial" w:eastAsia="Wingdings" w:hAnsi="Arial" w:cs="Arial"/>
+                <w:lang w:bidi="hi-IN"/>
+              </w:rPr>
+              <w:t xml:space="preserve">Gestionar las solicitudes de un servicio o producto de los que ofrece </w:t>
+            </w:r>
+            <w:proofErr w:type="spellStart"/>
+            <w:r>
+              <w:rPr>
+                <w:rFonts w:ascii="Arial" w:eastAsia="Wingdings" w:hAnsi="Arial" w:cs="Arial"/>
+                <w:lang w:bidi="hi-IN"/>
+              </w:rPr>
+              <w:t>Co</w:t>
+            </w:r>
+            <w:r>
+              <w:rPr>
+                <w:rFonts w:ascii="Arial" w:eastAsia="Wingdings" w:hAnsi="Arial" w:cs="Arial"/>
+                <w:lang w:bidi="hi-IN"/>
+              </w:rPr>
+              <w:t>B</w:t>
+            </w:r>
+            <w:r>
+              <w:rPr>
+                <w:rFonts w:ascii="Arial" w:eastAsia="Wingdings" w:hAnsi="Arial" w:cs="Arial"/>
+                <w:lang w:bidi="hi-IN"/>
+              </w:rPr>
+              <w:t>oSOL</w:t>
+            </w:r>
+            <w:proofErr w:type="spellEnd"/>
+            <w:r>
+              <w:rPr>
+                <w:rFonts w:ascii="Arial" w:eastAsia="Wingdings" w:hAnsi="Arial" w:cs="Arial"/>
+                <w:lang w:bidi="hi-IN"/>
+              </w:rPr>
+              <w:t>.</w:t>
+            </w:r>
+          </w:p>
+        </w:tc>
+        <w:tc>
+          <w:tcPr>
+            <w:tcW w:w="458" w:type="pct"/>
+            <w:vAlign w:val="center"/>
+          </w:tcPr>
+          <w:p>
+            <w:pPr>
+              <w:pStyle w:val="Textoindependiente"/>
+              <w:snapToGrid w:val="0"/>
+              <w:spacing w:after="0"/>
+              <w:ind w:left="0"/>
+              <w:jc w:val="center"/>
+              <w:cnfStyle w:val="000000000000" w:firstRow="0" w:lastRow="0" w:firstColumn="0" w:lastColumn="0" w:oddVBand="0" w:evenVBand="0" w:oddHBand="0" w:evenHBand="0" w:firstRowFirstColumn="0" w:firstRowLastColumn="0" w:lastRowFirstColumn="0" w:lastRowLastColumn="0"/>
+              <w:rPr>
+                <w:rFonts w:ascii="Arial" w:eastAsia="Wingdings" w:hAnsi="Arial" w:cs="Arial"/>
+                <w:lang w:bidi="hi-IN"/>
+              </w:rPr>
+            </w:pPr>
+            <w:r>
+              <w:rPr>
+                <w:rFonts w:ascii="Arial" w:eastAsia="Wingdings" w:hAnsi="Arial" w:cs="Arial"/>
+                <w:lang w:bidi="hi-IN"/>
+              </w:rPr>
+              <w:t>300</w:t>
+            </w:r>
+          </w:p>
+        </w:tc>
+        <w:tc>
+          <w:tcPr>
+            <w:tcW w:w="762" w:type="pct"/>
+            <w:vAlign w:val="center"/>
+          </w:tcPr>
+          <w:p>
+            <w:pPr>
+              <w:pStyle w:val="Textoindependiente"/>
+              <w:snapToGrid w:val="0"/>
+              <w:spacing w:after="0"/>
+              <w:ind w:left="0"/>
+              <w:jc w:val="center"/>
+              <w:cnfStyle w:val="000000000000" w:firstRow="0" w:lastRow="0" w:firstColumn="0" w:lastColumn="0" w:oddVBand="0" w:evenVBand="0" w:oddHBand="0" w:evenHBand="0" w:firstRowFirstColumn="0" w:firstRowLastColumn="0" w:lastRowFirstColumn="0" w:lastRowLastColumn="0"/>
+              <w:rPr>
+                <w:rFonts w:ascii="Arial" w:eastAsia="Wingdings" w:hAnsi="Arial" w:cs="Arial"/>
+                <w:lang w:bidi="hi-IN"/>
+              </w:rPr>
+            </w:pPr>
+            <w:r>
+              <w:rPr>
+                <w:rFonts w:ascii="Arial" w:eastAsia="Wingdings" w:hAnsi="Arial" w:cs="Arial"/>
+                <w:lang w:bidi="hi-IN"/>
+              </w:rPr>
+              <w:t>Alta</w:t>
+            </w:r>
+          </w:p>
+        </w:tc>
+        <w:tc>
+          <w:tcPr>
+            <w:tcW w:w="610" w:type="pct"/>
+            <w:vAlign w:val="center"/>
+          </w:tcPr>
+          <w:p>
+            <w:pPr>
+              <w:pStyle w:val="Textoindependiente"/>
+              <w:snapToGrid w:val="0"/>
+              <w:spacing w:after="0"/>
+              <w:ind w:left="0"/>
+              <w:jc w:val="center"/>
+              <w:cnfStyle w:val="000000000000" w:firstRow="0" w:lastRow="0" w:firstColumn="0" w:lastColumn="0" w:oddVBand="0" w:evenVBand="0" w:oddHBand="0" w:evenHBand="0" w:firstRowFirstColumn="0" w:firstRowLastColumn="0" w:lastRowFirstColumn="0" w:lastRowLastColumn="0"/>
+              <w:rPr>
+                <w:rFonts w:ascii="Arial" w:eastAsia="Wingdings" w:hAnsi="Arial" w:cs="Arial"/>
+                <w:lang w:bidi="hi-IN"/>
+              </w:rPr>
+            </w:pPr>
+            <w:r>
+              <w:rPr>
+                <w:rFonts w:ascii="Arial" w:eastAsia="Wingdings" w:hAnsi="Arial" w:cs="Arial"/>
+                <w:lang w:bidi="hi-IN"/>
+              </w:rPr>
+              <w:t>Media</w:t>
+            </w:r>
+          </w:p>
+        </w:tc>
+        <w:tc>
+          <w:tcPr>
+            <w:tcW w:w="763" w:type="pct"/>
+            <w:vAlign w:val="center"/>
+          </w:tcPr>
+          <w:p>
+            <w:pPr>
+              <w:pStyle w:val="Textoindependiente"/>
+              <w:snapToGrid w:val="0"/>
+              <w:spacing w:after="0"/>
+              <w:ind w:left="0"/>
+              <w:jc w:val="center"/>
+              <w:cnfStyle w:val="000000000000" w:firstRow="0" w:lastRow="0" w:firstColumn="0" w:lastColumn="0" w:oddVBand="0" w:evenVBand="0" w:oddHBand="0" w:evenHBand="0" w:firstRowFirstColumn="0" w:firstRowLastColumn="0" w:lastRowFirstColumn="0" w:lastRowLastColumn="0"/>
+              <w:rPr>
+                <w:rFonts w:ascii="Arial" w:eastAsia="Wingdings" w:hAnsi="Arial" w:cs="Arial"/>
+                <w:lang w:bidi="hi-IN"/>
+              </w:rPr>
+            </w:pPr>
+            <w:r>
+              <w:rPr>
+                <w:rFonts w:ascii="Arial" w:eastAsia="Wingdings" w:hAnsi="Arial" w:cs="Arial"/>
+                <w:lang w:bidi="hi-IN"/>
+              </w:rPr>
+              <w:t>10ptos</w:t>
+            </w:r>
+          </w:p>
+          <w:p>
+            <w:pPr>
+              <w:pStyle w:val="Textoindependiente"/>
+              <w:snapToGrid w:val="0"/>
+              <w:spacing w:after="0"/>
+              <w:ind w:left="0"/>
+              <w:jc w:val="center"/>
+              <w:cnfStyle w:val="000000000000" w:firstRow="0" w:lastRow="0" w:firstColumn="0" w:lastColumn="0" w:oddVBand="0" w:evenVBand="0" w:oddHBand="0" w:evenHBand="0" w:firstRowFirstColumn="0" w:firstRowLastColumn="0" w:lastRowFirstColumn="0" w:lastRowLastColumn="0"/>
+              <w:rPr>
+                <w:rFonts w:ascii="Arial" w:eastAsia="Wingdings" w:hAnsi="Arial" w:cs="Arial"/>
+                <w:lang w:bidi="hi-IN"/>
+              </w:rPr>
+            </w:pPr>
+            <w:r>
+              <w:rPr>
+                <w:rFonts w:ascii="Arial" w:eastAsia="Wingdings" w:hAnsi="Arial" w:cs="Arial"/>
+                <w:lang w:bidi="hi-IN"/>
+              </w:rPr>
+              <w:t>15días</w:t>
+            </w:r>
+          </w:p>
+        </w:tc>
+        <w:tc>
+          <w:tcPr>
+            <w:tcW w:w="606" w:type="pct"/>
+            <w:vAlign w:val="center"/>
+          </w:tcPr>
+          <w:p>
+            <w:pPr>
+              <w:pStyle w:val="Textoindependiente"/>
+              <w:snapToGrid w:val="0"/>
+              <w:spacing w:after="0"/>
+              <w:ind w:left="0"/>
+              <w:jc w:val="center"/>
+              <w:cnfStyle w:val="000000000000" w:firstRow="0" w:lastRow="0" w:firstColumn="0" w:lastColumn="0" w:oddVBand="0" w:evenVBand="0" w:oddHBand="0" w:evenHBand="0" w:firstRowFirstColumn="0" w:firstRowLastColumn="0" w:lastRowFirstColumn="0" w:lastRowLastColumn="0"/>
+              <w:rPr>
+                <w:rFonts w:ascii="Arial" w:eastAsia="Wingdings" w:hAnsi="Arial" w:cs="Arial"/>
+                <w:lang w:bidi="hi-IN"/>
+              </w:rPr>
+            </w:pPr>
+            <w:r>
+              <w:rPr>
+                <w:rFonts w:ascii="Arial" w:eastAsia="Wingdings" w:hAnsi="Arial" w:cs="Arial"/>
+                <w:lang w:bidi="hi-IN"/>
+              </w:rPr>
+              <w:t>2</w:t>
+            </w:r>
+          </w:p>
+        </w:tc>
+        <w:tc>
+          <w:tcPr>
+            <w:tcW w:w="508" w:type="pct"/>
+            <w:vAlign w:val="center"/>
+          </w:tcPr>
+          <w:p>
+            <w:pPr>
+              <w:pStyle w:val="Textoindependiente"/>
+              <w:snapToGrid w:val="0"/>
+              <w:spacing w:after="0"/>
+              <w:ind w:left="0"/>
+              <w:jc w:val="center"/>
+              <w:cnfStyle w:val="000000000000" w:firstRow="0" w:lastRow="0" w:firstColumn="0" w:lastColumn="0" w:oddVBand="0" w:evenVBand="0" w:oddHBand="0" w:evenHBand="0" w:firstRowFirstColumn="0" w:firstRowLastColumn="0" w:lastRowFirstColumn="0" w:lastRowLastColumn="0"/>
+              <w:rPr>
+                <w:rFonts w:ascii="Arial" w:eastAsia="Wingdings" w:hAnsi="Arial" w:cs="Arial"/>
+                <w:lang w:bidi="hi-IN"/>
+              </w:rPr>
+            </w:pPr>
+            <w:r>
+              <w:rPr>
+                <w:rFonts w:ascii="Arial" w:eastAsia="Wingdings" w:hAnsi="Arial" w:cs="Arial"/>
+                <w:lang w:bidi="hi-IN"/>
+              </w:rPr>
+              <w:t>Alto</w:t>
+            </w:r>
+          </w:p>
+        </w:tc>
+      </w:tr>
+      <w:tr>
+        <w:trPr>
+          <w:jc w:val="center"/>
+        </w:trPr>
+        <w:tc>
+          <w:tcPr>
+            <w:cnfStyle w:val="001000000000" w:firstRow="0" w:lastRow="0" w:firstColumn="1" w:lastColumn="0" w:oddVBand="0" w:evenVBand="0" w:oddHBand="0" w:evenHBand="0" w:firstRowFirstColumn="0" w:firstRowLastColumn="0" w:lastRowFirstColumn="0" w:lastRowLastColumn="0"/>
+            <w:tcW w:w="1293" w:type="pct"/>
+          </w:tcPr>
+          <w:p>
+            <w:pPr>
+              <w:pStyle w:val="Textoindependiente"/>
+              <w:snapToGrid w:val="0"/>
+              <w:spacing w:after="0"/>
+              <w:ind w:left="0"/>
+              <w:rPr>
+                <w:rFonts w:ascii="Arial" w:eastAsia="Wingdings" w:hAnsi="Arial" w:cs="Arial"/>
+                <w:lang w:bidi="hi-IN"/>
+              </w:rPr>
+            </w:pPr>
+            <w:r>
+              <w:rPr>
+                <w:rFonts w:ascii="Arial" w:eastAsia="Wingdings" w:hAnsi="Arial" w:cs="Arial"/>
+                <w:lang w:bidi="hi-IN"/>
+              </w:rPr>
+              <w:t>Generar reporte de los servicios contratados y los ingresos que generan en la vista administrativa.</w:t>
+            </w:r>
+          </w:p>
+        </w:tc>
+        <w:tc>
+          <w:tcPr>
+            <w:tcW w:w="458" w:type="pct"/>
+            <w:vAlign w:val="center"/>
+          </w:tcPr>
+          <w:p>
+            <w:pPr>
+              <w:pStyle w:val="Textoindependiente"/>
+              <w:snapToGrid w:val="0"/>
+              <w:spacing w:after="0"/>
+              <w:ind w:left="0"/>
+              <w:jc w:val="center"/>
+              <w:cnfStyle w:val="000000000000" w:firstRow="0" w:lastRow="0" w:firstColumn="0" w:lastColumn="0" w:oddVBand="0" w:evenVBand="0" w:oddHBand="0" w:evenHBand="0" w:firstRowFirstColumn="0" w:firstRowLastColumn="0" w:lastRowFirstColumn="0" w:lastRowLastColumn="0"/>
+              <w:rPr>
+                <w:rFonts w:ascii="Arial" w:eastAsia="Wingdings" w:hAnsi="Arial" w:cs="Arial"/>
+                <w:lang w:bidi="hi-IN"/>
+              </w:rPr>
+            </w:pPr>
+            <w:r>
+              <w:rPr>
+                <w:rFonts w:ascii="Arial" w:eastAsia="Wingdings" w:hAnsi="Arial" w:cs="Arial"/>
+                <w:lang w:bidi="hi-IN"/>
+              </w:rPr>
+              <w:t>75</w:t>
+            </w:r>
+          </w:p>
+        </w:tc>
+        <w:tc>
+          <w:tcPr>
+            <w:tcW w:w="762" w:type="pct"/>
+            <w:vAlign w:val="center"/>
+          </w:tcPr>
+          <w:p>
+            <w:pPr>
+              <w:pStyle w:val="Textoindependiente"/>
+              <w:snapToGrid w:val="0"/>
+              <w:spacing w:after="0"/>
+              <w:ind w:left="0"/>
+              <w:jc w:val="center"/>
+              <w:cnfStyle w:val="000000000000" w:firstRow="0" w:lastRow="0" w:firstColumn="0" w:lastColumn="0" w:oddVBand="0" w:evenVBand="0" w:oddHBand="0" w:evenHBand="0" w:firstRowFirstColumn="0" w:firstRowLastColumn="0" w:lastRowFirstColumn="0" w:lastRowLastColumn="0"/>
+              <w:rPr>
+                <w:rFonts w:ascii="Arial" w:eastAsia="Wingdings" w:hAnsi="Arial" w:cs="Arial"/>
+                <w:lang w:bidi="hi-IN"/>
+              </w:rPr>
+            </w:pPr>
+            <w:r>
+              <w:rPr>
+                <w:rFonts w:ascii="Arial" w:eastAsia="Wingdings" w:hAnsi="Arial" w:cs="Arial"/>
+                <w:lang w:bidi="hi-IN"/>
+              </w:rPr>
+              <w:t>Media</w:t>
+            </w:r>
+          </w:p>
+        </w:tc>
+        <w:tc>
+          <w:tcPr>
+            <w:tcW w:w="610" w:type="pct"/>
+            <w:vAlign w:val="center"/>
+          </w:tcPr>
+          <w:p>
+            <w:pPr>
+              <w:pStyle w:val="Textoindependiente"/>
+              <w:snapToGrid w:val="0"/>
+              <w:spacing w:after="0"/>
+              <w:ind w:left="0"/>
+              <w:jc w:val="center"/>
+              <w:cnfStyle w:val="000000000000" w:firstRow="0" w:lastRow="0" w:firstColumn="0" w:lastColumn="0" w:oddVBand="0" w:evenVBand="0" w:oddHBand="0" w:evenHBand="0" w:firstRowFirstColumn="0" w:firstRowLastColumn="0" w:lastRowFirstColumn="0" w:lastRowLastColumn="0"/>
+              <w:rPr>
+                <w:rFonts w:ascii="Arial" w:eastAsia="Wingdings" w:hAnsi="Arial" w:cs="Arial"/>
+                <w:lang w:bidi="hi-IN"/>
+              </w:rPr>
+            </w:pPr>
+            <w:r>
+              <w:rPr>
+                <w:rFonts w:ascii="Arial" w:eastAsia="Wingdings" w:hAnsi="Arial" w:cs="Arial"/>
+                <w:lang w:bidi="hi-IN"/>
+              </w:rPr>
+              <w:t>Media</w:t>
+            </w:r>
+          </w:p>
+        </w:tc>
+        <w:tc>
+          <w:tcPr>
+            <w:tcW w:w="763" w:type="pct"/>
+            <w:vAlign w:val="center"/>
+          </w:tcPr>
+          <w:p>
+            <w:pPr>
+              <w:pStyle w:val="Textoindependiente"/>
+              <w:snapToGrid w:val="0"/>
+              <w:spacing w:after="0"/>
+              <w:ind w:left="0"/>
+              <w:jc w:val="center"/>
+              <w:cnfStyle w:val="000000000000" w:firstRow="0" w:lastRow="0" w:firstColumn="0" w:lastColumn="0" w:oddVBand="0" w:evenVBand="0" w:oddHBand="0" w:evenHBand="0" w:firstRowFirstColumn="0" w:firstRowLastColumn="0" w:lastRowFirstColumn="0" w:lastRowLastColumn="0"/>
+              <w:rPr>
+                <w:rFonts w:ascii="Arial" w:eastAsia="Wingdings" w:hAnsi="Arial" w:cs="Arial"/>
+                <w:lang w:bidi="hi-IN"/>
+              </w:rPr>
+            </w:pPr>
+            <w:r>
+              <w:rPr>
+                <w:rFonts w:ascii="Arial" w:eastAsia="Wingdings" w:hAnsi="Arial" w:cs="Arial"/>
+                <w:lang w:bidi="hi-IN"/>
+              </w:rPr>
+              <w:t>8ptos</w:t>
+            </w:r>
+          </w:p>
+          <w:p>
+            <w:pPr>
+              <w:pStyle w:val="Textoindependiente"/>
+              <w:snapToGrid w:val="0"/>
+              <w:spacing w:after="0"/>
+              <w:ind w:left="0"/>
+              <w:jc w:val="center"/>
+              <w:cnfStyle w:val="000000000000" w:firstRow="0" w:lastRow="0" w:firstColumn="0" w:lastColumn="0" w:oddVBand="0" w:evenVBand="0" w:oddHBand="0" w:evenHBand="0" w:firstRowFirstColumn="0" w:firstRowLastColumn="0" w:lastRowFirstColumn="0" w:lastRowLastColumn="0"/>
+              <w:rPr>
+                <w:rFonts w:ascii="Arial" w:eastAsia="Wingdings" w:hAnsi="Arial" w:cs="Arial"/>
+                <w:lang w:bidi="hi-IN"/>
+              </w:rPr>
+            </w:pPr>
+            <w:r>
+              <w:rPr>
+                <w:rFonts w:ascii="Arial" w:eastAsia="Wingdings" w:hAnsi="Arial" w:cs="Arial"/>
+                <w:lang w:bidi="hi-IN"/>
+              </w:rPr>
+              <w:t>10días</w:t>
+            </w:r>
+          </w:p>
+        </w:tc>
+        <w:tc>
+          <w:tcPr>
+            <w:tcW w:w="606" w:type="pct"/>
+            <w:vAlign w:val="center"/>
+          </w:tcPr>
+          <w:p>
+            <w:pPr>
+              <w:pStyle w:val="Textoindependiente"/>
+              <w:snapToGrid w:val="0"/>
+              <w:spacing w:after="0"/>
+              <w:ind w:left="0"/>
+              <w:jc w:val="center"/>
+              <w:cnfStyle w:val="000000000000" w:firstRow="0" w:lastRow="0" w:firstColumn="0" w:lastColumn="0" w:oddVBand="0" w:evenVBand="0" w:oddHBand="0" w:evenHBand="0" w:firstRowFirstColumn="0" w:firstRowLastColumn="0" w:lastRowFirstColumn="0" w:lastRowLastColumn="0"/>
+              <w:rPr>
+                <w:rFonts w:ascii="Arial" w:eastAsia="Wingdings" w:hAnsi="Arial" w:cs="Arial"/>
+                <w:lang w:bidi="hi-IN"/>
+              </w:rPr>
+            </w:pPr>
+            <w:r>
+              <w:rPr>
+                <w:rFonts w:ascii="Arial" w:eastAsia="Wingdings" w:hAnsi="Arial" w:cs="Arial"/>
+                <w:lang w:bidi="hi-IN"/>
+              </w:rPr>
+              <w:t>2</w:t>
+            </w:r>
+          </w:p>
+        </w:tc>
+        <w:tc>
+          <w:tcPr>
+            <w:tcW w:w="508" w:type="pct"/>
+            <w:vAlign w:val="center"/>
+          </w:tcPr>
+          <w:p>
+            <w:pPr>
+              <w:pStyle w:val="Textoindependiente"/>
+              <w:snapToGrid w:val="0"/>
+              <w:spacing w:after="0"/>
+              <w:ind w:left="0"/>
+              <w:jc w:val="center"/>
+              <w:cnfStyle w:val="000000000000" w:firstRow="0" w:lastRow="0" w:firstColumn="0" w:lastColumn="0" w:oddVBand="0" w:evenVBand="0" w:oddHBand="0" w:evenHBand="0" w:firstRowFirstColumn="0" w:firstRowLastColumn="0" w:lastRowFirstColumn="0" w:lastRowLastColumn="0"/>
+              <w:rPr>
+                <w:rFonts w:ascii="Arial" w:eastAsia="Wingdings" w:hAnsi="Arial" w:cs="Arial"/>
+                <w:lang w:bidi="hi-IN"/>
+              </w:rPr>
+            </w:pPr>
+            <w:r>
+              <w:rPr>
+                <w:rFonts w:ascii="Arial" w:eastAsia="Wingdings" w:hAnsi="Arial" w:cs="Arial"/>
+                <w:lang w:bidi="hi-IN"/>
+              </w:rPr>
+              <w:t>Medio</w:t>
+            </w:r>
+          </w:p>
+        </w:tc>
+      </w:tr>
+      <w:tr>
+        <w:trPr>
+          <w:jc w:val="center"/>
+        </w:trPr>
+        <w:tc>
+          <w:tcPr>
+            <w:cnfStyle w:val="001000000000" w:firstRow="0" w:lastRow="0" w:firstColumn="1" w:lastColumn="0" w:oddVBand="0" w:evenVBand="0" w:oddHBand="0" w:evenHBand="0" w:firstRowFirstColumn="0" w:firstRowLastColumn="0" w:lastRowFirstColumn="0" w:lastRowLastColumn="0"/>
+            <w:tcW w:w="1293" w:type="pct"/>
+          </w:tcPr>
+          <w:p>
+            <w:pPr>
+              <w:pStyle w:val="Textoindependiente"/>
+              <w:snapToGrid w:val="0"/>
+              <w:spacing w:after="0"/>
+              <w:ind w:left="0"/>
+              <w:rPr>
+                <w:rFonts w:ascii="Arial" w:eastAsia="Wingdings" w:hAnsi="Arial" w:cs="Arial"/>
+                <w:lang w:bidi="hi-IN"/>
+              </w:rPr>
+            </w:pPr>
+            <w:r>
+              <w:rPr>
+                <w:rFonts w:ascii="Arial" w:eastAsia="Wingdings" w:hAnsi="Arial" w:cs="Arial"/>
+                <w:lang w:bidi="hi-IN"/>
+              </w:rPr>
+              <w:t>Generar un reporte de la satisfacción de los clientes atendidos en la vista pública.</w:t>
+            </w:r>
+          </w:p>
+        </w:tc>
+        <w:tc>
+          <w:tcPr>
+            <w:tcW w:w="458" w:type="pct"/>
+            <w:vAlign w:val="center"/>
+          </w:tcPr>
+          <w:p>
+            <w:pPr>
+              <w:pStyle w:val="Textoindependiente"/>
+              <w:snapToGrid w:val="0"/>
+              <w:spacing w:after="0"/>
+              <w:ind w:left="0"/>
+              <w:jc w:val="center"/>
+              <w:cnfStyle w:val="000000000000" w:firstRow="0" w:lastRow="0" w:firstColumn="0" w:lastColumn="0" w:oddVBand="0" w:evenVBand="0" w:oddHBand="0" w:evenHBand="0" w:firstRowFirstColumn="0" w:firstRowLastColumn="0" w:lastRowFirstColumn="0" w:lastRowLastColumn="0"/>
+              <w:rPr>
+                <w:rFonts w:ascii="Arial" w:eastAsia="Wingdings" w:hAnsi="Arial" w:cs="Arial"/>
+                <w:lang w:bidi="hi-IN"/>
+              </w:rPr>
+            </w:pPr>
+            <w:r>
+              <w:rPr>
+                <w:rFonts w:ascii="Arial" w:eastAsia="Wingdings" w:hAnsi="Arial" w:cs="Arial"/>
+                <w:lang w:bidi="hi-IN"/>
+              </w:rPr>
+              <w:t>150</w:t>
+            </w:r>
+          </w:p>
+        </w:tc>
+        <w:tc>
+          <w:tcPr>
+            <w:tcW w:w="762" w:type="pct"/>
+            <w:vAlign w:val="center"/>
+          </w:tcPr>
+          <w:p>
+            <w:pPr>
+              <w:pStyle w:val="Textoindependiente"/>
+              <w:snapToGrid w:val="0"/>
+              <w:spacing w:after="0"/>
+              <w:ind w:left="0"/>
+              <w:jc w:val="center"/>
+              <w:cnfStyle w:val="000000000000" w:firstRow="0" w:lastRow="0" w:firstColumn="0" w:lastColumn="0" w:oddVBand="0" w:evenVBand="0" w:oddHBand="0" w:evenHBand="0" w:firstRowFirstColumn="0" w:firstRowLastColumn="0" w:lastRowFirstColumn="0" w:lastRowLastColumn="0"/>
+              <w:rPr>
+                <w:rFonts w:ascii="Arial" w:eastAsia="Wingdings" w:hAnsi="Arial" w:cs="Arial"/>
+                <w:lang w:bidi="hi-IN"/>
+              </w:rPr>
+            </w:pPr>
+            <w:r>
+              <w:rPr>
+                <w:rFonts w:ascii="Arial" w:eastAsia="Wingdings" w:hAnsi="Arial" w:cs="Arial"/>
+                <w:lang w:bidi="hi-IN"/>
+              </w:rPr>
+              <w:t>Media</w:t>
+            </w:r>
+          </w:p>
+        </w:tc>
+        <w:tc>
+          <w:tcPr>
+            <w:tcW w:w="610" w:type="pct"/>
+            <w:vAlign w:val="center"/>
+          </w:tcPr>
+          <w:p>
+            <w:pPr>
+              <w:pStyle w:val="Textoindependiente"/>
+              <w:snapToGrid w:val="0"/>
+              <w:spacing w:after="0"/>
+              <w:ind w:left="0"/>
+              <w:jc w:val="center"/>
+              <w:cnfStyle w:val="000000000000" w:firstRow="0" w:lastRow="0" w:firstColumn="0" w:lastColumn="0" w:oddVBand="0" w:evenVBand="0" w:oddHBand="0" w:evenHBand="0" w:firstRowFirstColumn="0" w:firstRowLastColumn="0" w:lastRowFirstColumn="0" w:lastRowLastColumn="0"/>
+              <w:rPr>
+                <w:rFonts w:ascii="Arial" w:eastAsia="Wingdings" w:hAnsi="Arial" w:cs="Arial"/>
+                <w:lang w:bidi="hi-IN"/>
+              </w:rPr>
+            </w:pPr>
+            <w:r>
+              <w:rPr>
+                <w:rFonts w:ascii="Arial" w:eastAsia="Wingdings" w:hAnsi="Arial" w:cs="Arial"/>
+                <w:lang w:bidi="hi-IN"/>
+              </w:rPr>
+              <w:t>Media</w:t>
+            </w:r>
+          </w:p>
+        </w:tc>
+        <w:tc>
+          <w:tcPr>
+            <w:tcW w:w="763" w:type="pct"/>
+            <w:vAlign w:val="center"/>
+          </w:tcPr>
+          <w:p>
+            <w:pPr>
+              <w:pStyle w:val="Textoindependiente"/>
+              <w:snapToGrid w:val="0"/>
+              <w:spacing w:after="0"/>
+              <w:ind w:left="0"/>
+              <w:jc w:val="center"/>
+              <w:cnfStyle w:val="000000000000" w:firstRow="0" w:lastRow="0" w:firstColumn="0" w:lastColumn="0" w:oddVBand="0" w:evenVBand="0" w:oddHBand="0" w:evenHBand="0" w:firstRowFirstColumn="0" w:firstRowLastColumn="0" w:lastRowFirstColumn="0" w:lastRowLastColumn="0"/>
+              <w:rPr>
+                <w:rFonts w:ascii="Arial" w:eastAsia="Wingdings" w:hAnsi="Arial" w:cs="Arial"/>
+                <w:lang w:bidi="hi-IN"/>
+              </w:rPr>
+            </w:pPr>
+            <w:r>
+              <w:rPr>
+                <w:rFonts w:ascii="Arial" w:eastAsia="Wingdings" w:hAnsi="Arial" w:cs="Arial"/>
+                <w:lang w:bidi="hi-IN"/>
+              </w:rPr>
+              <w:t>10ptos</w:t>
+            </w:r>
+          </w:p>
+          <w:p>
+            <w:pPr>
+              <w:pStyle w:val="Textoindependiente"/>
+              <w:snapToGrid w:val="0"/>
+              <w:spacing w:after="0"/>
+              <w:ind w:left="0"/>
+              <w:jc w:val="center"/>
+              <w:cnfStyle w:val="000000000000" w:firstRow="0" w:lastRow="0" w:firstColumn="0" w:lastColumn="0" w:oddVBand="0" w:evenVBand="0" w:oddHBand="0" w:evenHBand="0" w:firstRowFirstColumn="0" w:firstRowLastColumn="0" w:lastRowFirstColumn="0" w:lastRowLastColumn="0"/>
+              <w:rPr>
+                <w:rFonts w:ascii="Arial" w:eastAsia="Wingdings" w:hAnsi="Arial" w:cs="Arial"/>
+                <w:lang w:bidi="hi-IN"/>
+              </w:rPr>
+            </w:pPr>
+            <w:r>
+              <w:rPr>
+                <w:rFonts w:ascii="Arial" w:eastAsia="Wingdings" w:hAnsi="Arial" w:cs="Arial"/>
+                <w:lang w:bidi="hi-IN"/>
+              </w:rPr>
+              <w:t>15días</w:t>
+            </w:r>
+          </w:p>
+        </w:tc>
+        <w:tc>
+          <w:tcPr>
+            <w:tcW w:w="606" w:type="pct"/>
+            <w:vAlign w:val="center"/>
+          </w:tcPr>
+          <w:p>
+            <w:pPr>
+              <w:pStyle w:val="Textoindependiente"/>
+              <w:snapToGrid w:val="0"/>
+              <w:spacing w:after="0"/>
+              <w:ind w:left="0"/>
+              <w:jc w:val="center"/>
+              <w:cnfStyle w:val="000000000000" w:firstRow="0" w:lastRow="0" w:firstColumn="0" w:lastColumn="0" w:oddVBand="0" w:evenVBand="0" w:oddHBand="0" w:evenHBand="0" w:firstRowFirstColumn="0" w:firstRowLastColumn="0" w:lastRowFirstColumn="0" w:lastRowLastColumn="0"/>
+              <w:rPr>
+                <w:rFonts w:ascii="Arial" w:eastAsia="Wingdings" w:hAnsi="Arial" w:cs="Arial"/>
+                <w:lang w:bidi="hi-IN"/>
+              </w:rPr>
+            </w:pPr>
+            <w:r>
+              <w:rPr>
+                <w:rFonts w:ascii="Arial" w:eastAsia="Wingdings" w:hAnsi="Arial" w:cs="Arial"/>
+                <w:lang w:bidi="hi-IN"/>
+              </w:rPr>
+              <w:t>3</w:t>
+            </w:r>
+          </w:p>
+        </w:tc>
+        <w:tc>
+          <w:tcPr>
+            <w:tcW w:w="508" w:type="pct"/>
+            <w:vAlign w:val="center"/>
+          </w:tcPr>
+          <w:p>
+            <w:pPr>
+              <w:pStyle w:val="Textoindependiente"/>
+              <w:snapToGrid w:val="0"/>
+              <w:spacing w:after="0"/>
+              <w:ind w:left="0"/>
+              <w:jc w:val="center"/>
+              <w:cnfStyle w:val="000000000000" w:firstRow="0" w:lastRow="0" w:firstColumn="0" w:lastColumn="0" w:oddVBand="0" w:evenVBand="0" w:oddHBand="0" w:evenHBand="0" w:firstRowFirstColumn="0" w:firstRowLastColumn="0" w:lastRowFirstColumn="0" w:lastRowLastColumn="0"/>
+              <w:rPr>
+                <w:rFonts w:ascii="Arial" w:eastAsia="Wingdings" w:hAnsi="Arial" w:cs="Arial"/>
+                <w:lang w:bidi="hi-IN"/>
+              </w:rPr>
+            </w:pPr>
+            <w:r>
+              <w:rPr>
+                <w:rFonts w:ascii="Arial" w:eastAsia="Wingdings" w:hAnsi="Arial" w:cs="Arial"/>
+                <w:lang w:bidi="hi-IN"/>
+              </w:rPr>
+              <w:t>Alto</w:t>
+            </w:r>
+          </w:p>
+        </w:tc>
+      </w:tr>
+      <w:tr>
+        <w:trPr>
+          <w:jc w:val="center"/>
+        </w:trPr>
+        <w:tc>
+          <w:tcPr>
+            <w:cnfStyle w:val="001000000000" w:firstRow="0" w:lastRow="0" w:firstColumn="1" w:lastColumn="0" w:oddVBand="0" w:evenVBand="0" w:oddHBand="0" w:evenHBand="0" w:firstRowFirstColumn="0" w:firstRowLastColumn="0" w:lastRowFirstColumn="0" w:lastRowLastColumn="0"/>
+            <w:tcW w:w="1293" w:type="pct"/>
+          </w:tcPr>
+          <w:p>
+            <w:pPr>
+              <w:pStyle w:val="Textoindependiente"/>
+              <w:snapToGrid w:val="0"/>
+              <w:spacing w:after="0"/>
+              <w:ind w:left="0"/>
+              <w:rPr>
+                <w:rFonts w:ascii="Arial" w:eastAsia="Wingdings" w:hAnsi="Arial" w:cs="Arial"/>
+                <w:lang w:bidi="hi-IN"/>
+              </w:rPr>
+            </w:pPr>
+          </w:p>
+        </w:tc>
+        <w:tc>
+          <w:tcPr>
+            <w:tcW w:w="458" w:type="pct"/>
+            <w:vAlign w:val="center"/>
+          </w:tcPr>
+          <w:p>
+            <w:pPr>
+              <w:pStyle w:val="Textoindependiente"/>
+              <w:snapToGrid w:val="0"/>
+              <w:spacing w:after="0"/>
+              <w:ind w:left="0"/>
+              <w:jc w:val="center"/>
+              <w:cnfStyle w:val="000000000000" w:firstRow="0" w:lastRow="0" w:firstColumn="0" w:lastColumn="0" w:oddVBand="0" w:evenVBand="0" w:oddHBand="0" w:evenHBand="0" w:firstRowFirstColumn="0" w:firstRowLastColumn="0" w:lastRowFirstColumn="0" w:lastRowLastColumn="0"/>
+              <w:rPr>
+                <w:rFonts w:ascii="Arial" w:eastAsia="Wingdings" w:hAnsi="Arial" w:cs="Arial"/>
+                <w:lang w:bidi="hi-IN"/>
+              </w:rPr>
+            </w:pPr>
+          </w:p>
+        </w:tc>
+        <w:tc>
+          <w:tcPr>
+            <w:tcW w:w="762" w:type="pct"/>
+            <w:vAlign w:val="center"/>
+          </w:tcPr>
+          <w:p>
+            <w:pPr>
+              <w:pStyle w:val="Textoindependiente"/>
+              <w:snapToGrid w:val="0"/>
+              <w:spacing w:after="0"/>
+              <w:ind w:left="0"/>
+              <w:jc w:val="center"/>
+              <w:cnfStyle w:val="000000000000" w:firstRow="0" w:lastRow="0" w:firstColumn="0" w:lastColumn="0" w:oddVBand="0" w:evenVBand="0" w:oddHBand="0" w:evenHBand="0" w:firstRowFirstColumn="0" w:firstRowLastColumn="0" w:lastRowFirstColumn="0" w:lastRowLastColumn="0"/>
+              <w:rPr>
+                <w:rFonts w:ascii="Arial" w:eastAsia="Wingdings" w:hAnsi="Arial" w:cs="Arial"/>
+                <w:lang w:bidi="hi-IN"/>
+              </w:rPr>
+            </w:pPr>
+          </w:p>
+        </w:tc>
+        <w:tc>
+          <w:tcPr>
+            <w:tcW w:w="610" w:type="pct"/>
+            <w:vAlign w:val="center"/>
+          </w:tcPr>
+          <w:p>
+            <w:pPr>
+              <w:pStyle w:val="Textoindependiente"/>
+              <w:snapToGrid w:val="0"/>
+              <w:spacing w:after="0"/>
+              <w:ind w:left="0"/>
+              <w:jc w:val="center"/>
+              <w:cnfStyle w:val="000000000000" w:firstRow="0" w:lastRow="0" w:firstColumn="0" w:lastColumn="0" w:oddVBand="0" w:evenVBand="0" w:oddHBand="0" w:evenHBand="0" w:firstRowFirstColumn="0" w:firstRowLastColumn="0" w:lastRowFirstColumn="0" w:lastRowLastColumn="0"/>
+              <w:rPr>
+                <w:rFonts w:ascii="Arial" w:eastAsia="Wingdings" w:hAnsi="Arial" w:cs="Arial"/>
+                <w:lang w:bidi="hi-IN"/>
+              </w:rPr>
+            </w:pPr>
+          </w:p>
+        </w:tc>
+        <w:tc>
+          <w:tcPr>
+            <w:tcW w:w="763" w:type="pct"/>
+            <w:vAlign w:val="center"/>
+          </w:tcPr>
+          <w:p>
+            <w:pPr>
+              <w:pStyle w:val="Textoindependiente"/>
+              <w:snapToGrid w:val="0"/>
+              <w:spacing w:after="0"/>
+              <w:ind w:left="0"/>
+              <w:jc w:val="center"/>
+              <w:cnfStyle w:val="000000000000" w:firstRow="0" w:lastRow="0" w:firstColumn="0" w:lastColumn="0" w:oddVBand="0" w:evenVBand="0" w:oddHBand="0" w:evenHBand="0" w:firstRowFirstColumn="0" w:firstRowLastColumn="0" w:lastRowFirstColumn="0" w:lastRowLastColumn="0"/>
+              <w:rPr>
+                <w:rFonts w:ascii="Arial" w:eastAsia="Wingdings" w:hAnsi="Arial" w:cs="Arial"/>
+                <w:lang w:bidi="hi-IN"/>
+              </w:rPr>
+            </w:pPr>
+          </w:p>
+        </w:tc>
+        <w:tc>
+          <w:tcPr>
+            <w:tcW w:w="606" w:type="pct"/>
+            <w:vAlign w:val="center"/>
+          </w:tcPr>
+          <w:p>
+            <w:pPr>
+              <w:pStyle w:val="Textoindependiente"/>
+              <w:snapToGrid w:val="0"/>
+              <w:spacing w:after="0"/>
+              <w:ind w:left="0"/>
+              <w:jc w:val="center"/>
+              <w:cnfStyle w:val="000000000000" w:firstRow="0" w:lastRow="0" w:firstColumn="0" w:lastColumn="0" w:oddVBand="0" w:evenVBand="0" w:oddHBand="0" w:evenHBand="0" w:firstRowFirstColumn="0" w:firstRowLastColumn="0" w:lastRowFirstColumn="0" w:lastRowLastColumn="0"/>
+              <w:rPr>
+                <w:rFonts w:ascii="Arial" w:eastAsia="Wingdings" w:hAnsi="Arial" w:cs="Arial"/>
+                <w:lang w:bidi="hi-IN"/>
+              </w:rPr>
+            </w:pPr>
+          </w:p>
+        </w:tc>
+        <w:tc>
+          <w:tcPr>
+            <w:tcW w:w="508" w:type="pct"/>
+            <w:vAlign w:val="center"/>
+          </w:tcPr>
+          <w:p>
+            <w:pPr>
+              <w:pStyle w:val="Textoindependiente"/>
+              <w:snapToGrid w:val="0"/>
+              <w:spacing w:after="0"/>
+              <w:ind w:left="0"/>
+              <w:jc w:val="center"/>
+              <w:cnfStyle w:val="000000000000" w:firstRow="0" w:lastRow="0" w:firstColumn="0" w:lastColumn="0" w:oddVBand="0" w:evenVBand="0" w:oddHBand="0" w:evenHBand="0" w:firstRowFirstColumn="0" w:firstRowLastColumn="0" w:lastRowFirstColumn="0" w:lastRowLastColumn="0"/>
+              <w:rPr>
+                <w:rFonts w:ascii="Arial" w:eastAsia="Wingdings" w:hAnsi="Arial" w:cs="Arial"/>
+                <w:lang w:bidi="hi-IN"/>
+              </w:rPr>
+            </w:pPr>
+          </w:p>
+        </w:tc>
+      </w:tr>
+    </w:tbl>
+    <w:p>
+      <w:pPr>
+        <w:pStyle w:val="Ttulo1"/>
+        <w:spacing w:before="120" w:after="240"/>
+        <w:rPr>
+          <w:sz w:val="36"/>
+          <w:szCs w:val="24"/>
+          <w:lang w:val="es-419"/>
+        </w:rPr>
+      </w:pPr>
+      <w:r>
+        <w:rPr>
+          <w:sz w:val="36"/>
+          <w:szCs w:val="24"/>
+          <w:lang w:val="es-419"/>
+        </w:rPr>
         <w:t>Definición de hecho</w:t>
       </w:r>
     </w:p>
@@ -672,37 +2382,14 @@
         <w:rPr>
           <w:lang w:val="es-419"/>
         </w:rPr>
-        <w:t xml:space="preserve">El trabajo en cada iteración tiene que cumplir con los requisitos de calidad </w:t>
-      </w:r>
-      <w:r>
-        <w:rPr>
-          <w:lang w:val="es-419"/>
-        </w:rPr>
-        <w:t>funcionalidad</w:t>
-      </w:r>
-      <w:r>
-        <w:rPr>
-          <w:lang w:val="es-419"/>
-        </w:rPr>
-        <w:t xml:space="preserve">, </w:t>
-      </w:r>
-      <w:r>
-        <w:rPr>
-          <w:lang w:val="es-419"/>
-        </w:rPr>
-        <w:t>usabilidad</w:t>
-      </w:r>
-      <w:r>
-        <w:rPr>
-          <w:lang w:val="es-419"/>
-        </w:rPr>
-        <w:t xml:space="preserve">, </w:t>
-      </w:r>
-      <w:r>
-        <w:rPr>
-          <w:lang w:val="es-419"/>
-        </w:rPr>
-        <w:t>seguridad</w:t>
+        <w:t xml:space="preserve">El trabajo en cada iteración tiene que cumplir con los requisitos de </w:t>
+      </w:r>
+      <w:r>
+        <w:rPr>
+          <w:highlight w:val="yellow"/>
+          <w:lang w:val="es-419"/>
+        </w:rPr>
+        <w:t>calidad funcionalidad, usabilidad, seguridad</w:t>
       </w:r>
       <w:r>
         <w:rPr>
@@ -909,8 +2596,1547 @@
     </w:p>
     <w:p>
       <w:pPr>
+        <w:pStyle w:val="Ttulo2"/>
+        <w:spacing w:before="120" w:after="120"/>
+        <w:rPr>
+          <w:lang w:val="es-419"/>
+        </w:rPr>
+      </w:pPr>
+      <w:r>
+        <w:rPr>
+          <w:lang w:val="es-419"/>
+        </w:rPr>
+        <w:lastRenderedPageBreak/>
+        <w:t>Requerimientos de calidad del sistema</w:t>
+      </w:r>
+    </w:p>
+    <w:tbl>
+      <w:tblPr>
+        <w:tblStyle w:val="Tablaconcuadrcula1clara-nfasis1"/>
+        <w:tblW w:w="0" w:type="auto"/>
+        <w:tblLook w:val="04A0" w:firstRow="1" w:lastRow="0" w:firstColumn="1" w:lastColumn="0" w:noHBand="0" w:noVBand="1"/>
+      </w:tblPr>
+      <w:tblGrid>
+        <w:gridCol w:w="1616"/>
+        <w:gridCol w:w="4935"/>
+        <w:gridCol w:w="1417"/>
+        <w:gridCol w:w="1094"/>
+      </w:tblGrid>
+      <w:tr>
+        <w:trPr>
+          <w:cnfStyle w:val="100000000000" w:firstRow="1" w:lastRow="0" w:firstColumn="0" w:lastColumn="0" w:oddVBand="0" w:evenVBand="0" w:oddHBand="0" w:evenHBand="0" w:firstRowFirstColumn="0" w:firstRowLastColumn="0" w:lastRowFirstColumn="0" w:lastRowLastColumn="0"/>
+        </w:trPr>
+        <w:tc>
+          <w:tcPr>
+            <w:cnfStyle w:val="001000000000" w:firstRow="0" w:lastRow="0" w:firstColumn="1" w:lastColumn="0" w:oddVBand="0" w:evenVBand="0" w:oddHBand="0" w:evenHBand="0" w:firstRowFirstColumn="0" w:firstRowLastColumn="0" w:lastRowFirstColumn="0" w:lastRowLastColumn="0"/>
+            <w:tcW w:w="0" w:type="auto"/>
+            <w:shd w:val="clear" w:color="auto" w:fill="2E74B5" w:themeFill="accent5" w:themeFillShade="BF"/>
+          </w:tcPr>
+          <w:p>
+            <w:pPr>
+              <w:pStyle w:val="Standard"/>
+              <w:spacing w:before="120" w:after="120" w:line="240" w:lineRule="auto"/>
+              <w:jc w:val="center"/>
+              <w:rPr>
+                <w:rFonts w:ascii="Arial" w:hAnsi="Arial" w:cs="Arial"/>
+                <w:b w:val="0"/>
+                <w:bCs w:val="0"/>
+                <w:color w:val="FFFFFF" w:themeColor="background1"/>
+                <w:sz w:val="20"/>
+              </w:rPr>
+            </w:pPr>
+            <w:r>
+              <w:rPr>
+                <w:rFonts w:ascii="Arial" w:hAnsi="Arial" w:cs="Arial"/>
+                <w:color w:val="FFFFFF" w:themeColor="background1"/>
+                <w:sz w:val="20"/>
+                <w:lang w:val="es-419"/>
+              </w:rPr>
+              <w:t>Clasificación</w:t>
+            </w:r>
+          </w:p>
+        </w:tc>
+        <w:tc>
+          <w:tcPr>
+            <w:tcW w:w="0" w:type="auto"/>
+            <w:shd w:val="clear" w:color="auto" w:fill="2E74B5" w:themeFill="accent5" w:themeFillShade="BF"/>
+          </w:tcPr>
+          <w:p>
+            <w:pPr>
+              <w:pStyle w:val="Standard"/>
+              <w:spacing w:before="120" w:after="120" w:line="240" w:lineRule="auto"/>
+              <w:jc w:val="center"/>
+              <w:cnfStyle w:val="100000000000" w:firstRow="1" w:lastRow="0" w:firstColumn="0" w:lastColumn="0" w:oddVBand="0" w:evenVBand="0" w:oddHBand="0" w:evenHBand="0" w:firstRowFirstColumn="0" w:firstRowLastColumn="0" w:lastRowFirstColumn="0" w:lastRowLastColumn="0"/>
+              <w:rPr>
+                <w:rFonts w:ascii="Arial" w:hAnsi="Arial" w:cs="Arial"/>
+                <w:b w:val="0"/>
+                <w:bCs w:val="0"/>
+                <w:color w:val="FFFFFF" w:themeColor="background1"/>
+                <w:sz w:val="20"/>
+              </w:rPr>
+            </w:pPr>
+            <w:r>
+              <w:rPr>
+                <w:rFonts w:ascii="Arial" w:hAnsi="Arial" w:cs="Arial"/>
+                <w:color w:val="FFFFFF" w:themeColor="background1"/>
+                <w:sz w:val="20"/>
+              </w:rPr>
+              <w:t>Requisitos</w:t>
+            </w:r>
+          </w:p>
+        </w:tc>
+        <w:tc>
+          <w:tcPr>
+            <w:tcW w:w="0" w:type="auto"/>
+            <w:shd w:val="clear" w:color="auto" w:fill="2E74B5" w:themeFill="accent5" w:themeFillShade="BF"/>
+          </w:tcPr>
+          <w:p>
+            <w:pPr>
+              <w:pStyle w:val="Standard"/>
+              <w:spacing w:before="120" w:after="120" w:line="240" w:lineRule="auto"/>
+              <w:jc w:val="center"/>
+              <w:cnfStyle w:val="100000000000" w:firstRow="1" w:lastRow="0" w:firstColumn="0" w:lastColumn="0" w:oddVBand="0" w:evenVBand="0" w:oddHBand="0" w:evenHBand="0" w:firstRowFirstColumn="0" w:firstRowLastColumn="0" w:lastRowFirstColumn="0" w:lastRowLastColumn="0"/>
+              <w:rPr>
+                <w:rFonts w:ascii="Arial" w:hAnsi="Arial" w:cs="Arial"/>
+                <w:b w:val="0"/>
+                <w:bCs w:val="0"/>
+                <w:color w:val="FFFFFF" w:themeColor="background1"/>
+                <w:sz w:val="20"/>
+              </w:rPr>
+            </w:pPr>
+            <w:r>
+              <w:rPr>
+                <w:rFonts w:ascii="Arial" w:hAnsi="Arial" w:cs="Arial"/>
+                <w:color w:val="FFFFFF" w:themeColor="background1"/>
+                <w:sz w:val="20"/>
+              </w:rPr>
+              <w:t>Complejidad</w:t>
+            </w:r>
+          </w:p>
+        </w:tc>
+        <w:tc>
+          <w:tcPr>
+            <w:tcW w:w="0" w:type="auto"/>
+            <w:shd w:val="clear" w:color="auto" w:fill="2E74B5" w:themeFill="accent5" w:themeFillShade="BF"/>
+          </w:tcPr>
+          <w:p>
+            <w:pPr>
+              <w:pStyle w:val="Standard"/>
+              <w:spacing w:before="120" w:after="120" w:line="240" w:lineRule="auto"/>
+              <w:jc w:val="center"/>
+              <w:cnfStyle w:val="100000000000" w:firstRow="1" w:lastRow="0" w:firstColumn="0" w:lastColumn="0" w:oddVBand="0" w:evenVBand="0" w:oddHBand="0" w:evenHBand="0" w:firstRowFirstColumn="0" w:firstRowLastColumn="0" w:lastRowFirstColumn="0" w:lastRowLastColumn="0"/>
+              <w:rPr>
+                <w:rFonts w:ascii="Arial" w:hAnsi="Arial" w:cs="Arial"/>
+                <w:b w:val="0"/>
+                <w:bCs w:val="0"/>
+                <w:color w:val="FFFFFF" w:themeColor="background1"/>
+                <w:sz w:val="20"/>
+              </w:rPr>
+            </w:pPr>
+            <w:r>
+              <w:rPr>
+                <w:rFonts w:ascii="Arial" w:hAnsi="Arial" w:cs="Arial"/>
+                <w:color w:val="FFFFFF" w:themeColor="background1"/>
+                <w:sz w:val="20"/>
+              </w:rPr>
+              <w:t>Prioridad</w:t>
+            </w:r>
+          </w:p>
+        </w:tc>
+      </w:tr>
+      <w:tr>
+        <w:tc>
+          <w:tcPr>
+            <w:cnfStyle w:val="001000000000" w:firstRow="0" w:lastRow="0" w:firstColumn="1" w:lastColumn="0" w:oddVBand="0" w:evenVBand="0" w:oddHBand="0" w:evenHBand="0" w:firstRowFirstColumn="0" w:firstRowLastColumn="0" w:lastRowFirstColumn="0" w:lastRowLastColumn="0"/>
+            <w:tcW w:w="0" w:type="auto"/>
+            <w:vMerge w:val="restart"/>
+          </w:tcPr>
+          <w:p>
+            <w:pPr>
+              <w:pStyle w:val="Standard"/>
+              <w:spacing w:after="0"/>
+              <w:jc w:val="center"/>
+              <w:rPr>
+                <w:rFonts w:ascii="Arial" w:eastAsia="Wingdings" w:hAnsi="Arial" w:cs="Arial"/>
+                <w:b w:val="0"/>
+                <w:bCs w:val="0"/>
+                <w:color w:val="auto"/>
+                <w:sz w:val="20"/>
+              </w:rPr>
+            </w:pPr>
+            <w:proofErr w:type="spellStart"/>
+            <w:r>
+              <w:rPr>
+                <w:rFonts w:ascii="Arial" w:eastAsia="Wingdings" w:hAnsi="Arial" w:cs="Arial"/>
+                <w:color w:val="auto"/>
+                <w:sz w:val="20"/>
+              </w:rPr>
+              <w:t>Usabilidad</w:t>
+            </w:r>
+            <w:proofErr w:type="spellEnd"/>
+          </w:p>
+        </w:tc>
+        <w:tc>
+          <w:tcPr>
+            <w:tcW w:w="0" w:type="auto"/>
+          </w:tcPr>
+          <w:p>
+            <w:pPr>
+              <w:pStyle w:val="Standard"/>
+              <w:spacing w:after="0"/>
+              <w:jc w:val="both"/>
+              <w:cnfStyle w:val="000000000000" w:firstRow="0" w:lastRow="0" w:firstColumn="0" w:lastColumn="0" w:oddVBand="0" w:evenVBand="0" w:oddHBand="0" w:evenHBand="0" w:firstRowFirstColumn="0" w:firstRowLastColumn="0" w:lastRowFirstColumn="0" w:lastRowLastColumn="0"/>
+              <w:rPr>
+                <w:rFonts w:ascii="Arial" w:hAnsi="Arial" w:cs="Arial"/>
+                <w:sz w:val="20"/>
+                <w:lang w:val="es-419"/>
+              </w:rPr>
+            </w:pPr>
+            <w:r>
+              <w:rPr>
+                <w:rFonts w:ascii="Arial" w:eastAsia="Wingdings" w:hAnsi="Arial" w:cs="Arial"/>
+                <w:sz w:val="20"/>
+                <w:lang w:val="es-419"/>
+              </w:rPr>
+              <w:t>El sistema debe tener una arquitectura de información que permita acceder a todas las opciones de manera intuitiva.</w:t>
+            </w:r>
+          </w:p>
+        </w:tc>
+        <w:tc>
+          <w:tcPr>
+            <w:tcW w:w="0" w:type="auto"/>
+          </w:tcPr>
+          <w:p>
+            <w:pPr>
+              <w:pStyle w:val="Standard"/>
+              <w:spacing w:after="0"/>
+              <w:jc w:val="center"/>
+              <w:cnfStyle w:val="000000000000" w:firstRow="0" w:lastRow="0" w:firstColumn="0" w:lastColumn="0" w:oddVBand="0" w:evenVBand="0" w:oddHBand="0" w:evenHBand="0" w:firstRowFirstColumn="0" w:firstRowLastColumn="0" w:lastRowFirstColumn="0" w:lastRowLastColumn="0"/>
+              <w:rPr>
+                <w:rFonts w:ascii="Arial" w:hAnsi="Arial" w:cs="Arial"/>
+                <w:sz w:val="20"/>
+              </w:rPr>
+            </w:pPr>
+            <w:r>
+              <w:rPr>
+                <w:rFonts w:ascii="Arial" w:hAnsi="Arial" w:cs="Arial"/>
+                <w:sz w:val="20"/>
+              </w:rPr>
+              <w:t>Alta</w:t>
+            </w:r>
+          </w:p>
+        </w:tc>
+        <w:tc>
+          <w:tcPr>
+            <w:tcW w:w="0" w:type="auto"/>
+          </w:tcPr>
+          <w:p>
+            <w:pPr>
+              <w:pStyle w:val="Standard"/>
+              <w:spacing w:after="0"/>
+              <w:jc w:val="center"/>
+              <w:cnfStyle w:val="000000000000" w:firstRow="0" w:lastRow="0" w:firstColumn="0" w:lastColumn="0" w:oddVBand="0" w:evenVBand="0" w:oddHBand="0" w:evenHBand="0" w:firstRowFirstColumn="0" w:firstRowLastColumn="0" w:lastRowFirstColumn="0" w:lastRowLastColumn="0"/>
+              <w:rPr>
+                <w:rFonts w:ascii="Arial" w:hAnsi="Arial" w:cs="Arial"/>
+                <w:sz w:val="20"/>
+              </w:rPr>
+            </w:pPr>
+            <w:r>
+              <w:rPr>
+                <w:rFonts w:ascii="Arial" w:hAnsi="Arial" w:cs="Arial"/>
+                <w:sz w:val="20"/>
+              </w:rPr>
+              <w:t>Alta</w:t>
+            </w:r>
+          </w:p>
+        </w:tc>
+      </w:tr>
+      <w:tr>
+        <w:tc>
+          <w:tcPr>
+            <w:cnfStyle w:val="001000000000" w:firstRow="0" w:lastRow="0" w:firstColumn="1" w:lastColumn="0" w:oddVBand="0" w:evenVBand="0" w:oddHBand="0" w:evenHBand="0" w:firstRowFirstColumn="0" w:firstRowLastColumn="0" w:lastRowFirstColumn="0" w:lastRowLastColumn="0"/>
+            <w:tcW w:w="0" w:type="auto"/>
+            <w:vMerge/>
+          </w:tcPr>
+          <w:p>
+            <w:pPr>
+              <w:pStyle w:val="Standard"/>
+              <w:spacing w:after="0"/>
+              <w:jc w:val="center"/>
+              <w:rPr>
+                <w:rFonts w:ascii="Arial" w:eastAsia="Wingdings" w:hAnsi="Arial" w:cs="Arial"/>
+                <w:b w:val="0"/>
+                <w:bCs w:val="0"/>
+                <w:color w:val="auto"/>
+                <w:sz w:val="20"/>
+              </w:rPr>
+            </w:pPr>
+          </w:p>
+        </w:tc>
+        <w:tc>
+          <w:tcPr>
+            <w:tcW w:w="0" w:type="auto"/>
+          </w:tcPr>
+          <w:p>
+            <w:pPr>
+              <w:pStyle w:val="Standard"/>
+              <w:spacing w:after="0"/>
+              <w:jc w:val="both"/>
+              <w:cnfStyle w:val="000000000000" w:firstRow="0" w:lastRow="0" w:firstColumn="0" w:lastColumn="0" w:oddVBand="0" w:evenVBand="0" w:oddHBand="0" w:evenHBand="0" w:firstRowFirstColumn="0" w:firstRowLastColumn="0" w:lastRowFirstColumn="0" w:lastRowLastColumn="0"/>
+              <w:rPr>
+                <w:rFonts w:ascii="Arial" w:hAnsi="Arial" w:cs="Arial"/>
+                <w:sz w:val="20"/>
+                <w:lang w:val="es-419"/>
+              </w:rPr>
+            </w:pPr>
+            <w:r>
+              <w:rPr>
+                <w:rFonts w:ascii="Arial" w:eastAsia="Wingdings" w:hAnsi="Arial" w:cs="Arial"/>
+                <w:sz w:val="20"/>
+                <w:lang w:val="es-419"/>
+              </w:rPr>
+              <w:t>El sistema debe mostrar las informaciones detalladas en menos de 10 líneas y en el centro de la pantalla.</w:t>
+            </w:r>
+          </w:p>
+        </w:tc>
+        <w:tc>
+          <w:tcPr>
+            <w:tcW w:w="0" w:type="auto"/>
+          </w:tcPr>
+          <w:p>
+            <w:pPr>
+              <w:pStyle w:val="Standard"/>
+              <w:spacing w:after="0"/>
+              <w:jc w:val="center"/>
+              <w:cnfStyle w:val="000000000000" w:firstRow="0" w:lastRow="0" w:firstColumn="0" w:lastColumn="0" w:oddVBand="0" w:evenVBand="0" w:oddHBand="0" w:evenHBand="0" w:firstRowFirstColumn="0" w:firstRowLastColumn="0" w:lastRowFirstColumn="0" w:lastRowLastColumn="0"/>
+              <w:rPr>
+                <w:rFonts w:ascii="Arial" w:hAnsi="Arial" w:cs="Arial"/>
+                <w:sz w:val="20"/>
+              </w:rPr>
+            </w:pPr>
+            <w:r>
+              <w:rPr>
+                <w:rFonts w:ascii="Arial" w:hAnsi="Arial" w:cs="Arial"/>
+                <w:sz w:val="20"/>
+              </w:rPr>
+              <w:t>Media</w:t>
+            </w:r>
+          </w:p>
+        </w:tc>
+        <w:tc>
+          <w:tcPr>
+            <w:tcW w:w="0" w:type="auto"/>
+          </w:tcPr>
+          <w:p>
+            <w:pPr>
+              <w:pStyle w:val="Standard"/>
+              <w:spacing w:after="0"/>
+              <w:jc w:val="center"/>
+              <w:cnfStyle w:val="000000000000" w:firstRow="0" w:lastRow="0" w:firstColumn="0" w:lastColumn="0" w:oddVBand="0" w:evenVBand="0" w:oddHBand="0" w:evenHBand="0" w:firstRowFirstColumn="0" w:firstRowLastColumn="0" w:lastRowFirstColumn="0" w:lastRowLastColumn="0"/>
+              <w:rPr>
+                <w:rFonts w:ascii="Arial" w:hAnsi="Arial" w:cs="Arial"/>
+                <w:sz w:val="20"/>
+              </w:rPr>
+            </w:pPr>
+            <w:r>
+              <w:rPr>
+                <w:rFonts w:ascii="Arial" w:hAnsi="Arial" w:cs="Arial"/>
+                <w:sz w:val="20"/>
+              </w:rPr>
+              <w:t>Alta</w:t>
+            </w:r>
+          </w:p>
+        </w:tc>
+      </w:tr>
+      <w:tr>
+        <w:tc>
+          <w:tcPr>
+            <w:cnfStyle w:val="001000000000" w:firstRow="0" w:lastRow="0" w:firstColumn="1" w:lastColumn="0" w:oddVBand="0" w:evenVBand="0" w:oddHBand="0" w:evenHBand="0" w:firstRowFirstColumn="0" w:firstRowLastColumn="0" w:lastRowFirstColumn="0" w:lastRowLastColumn="0"/>
+            <w:tcW w:w="0" w:type="auto"/>
+            <w:vMerge/>
+          </w:tcPr>
+          <w:p>
+            <w:pPr>
+              <w:pStyle w:val="Standard"/>
+              <w:spacing w:after="0"/>
+              <w:jc w:val="center"/>
+              <w:rPr>
+                <w:rFonts w:ascii="Arial" w:eastAsia="Wingdings" w:hAnsi="Arial" w:cs="Arial"/>
+                <w:b w:val="0"/>
+                <w:bCs w:val="0"/>
+                <w:color w:val="auto"/>
+                <w:sz w:val="20"/>
+              </w:rPr>
+            </w:pPr>
+          </w:p>
+        </w:tc>
+        <w:tc>
+          <w:tcPr>
+            <w:tcW w:w="0" w:type="auto"/>
+          </w:tcPr>
+          <w:p>
+            <w:pPr>
+              <w:pStyle w:val="Standard"/>
+              <w:spacing w:after="0"/>
+              <w:jc w:val="both"/>
+              <w:cnfStyle w:val="000000000000" w:firstRow="0" w:lastRow="0" w:firstColumn="0" w:lastColumn="0" w:oddVBand="0" w:evenVBand="0" w:oddHBand="0" w:evenHBand="0" w:firstRowFirstColumn="0" w:firstRowLastColumn="0" w:lastRowFirstColumn="0" w:lastRowLastColumn="0"/>
+              <w:rPr>
+                <w:rFonts w:ascii="Arial" w:hAnsi="Arial" w:cs="Arial"/>
+                <w:sz w:val="20"/>
+                <w:lang w:val="es-419"/>
+              </w:rPr>
+            </w:pPr>
+            <w:r>
+              <w:rPr>
+                <w:rFonts w:ascii="Arial" w:eastAsia="Wingdings" w:hAnsi="Arial" w:cs="Arial"/>
+                <w:sz w:val="20"/>
+                <w:lang w:val="es-419"/>
+              </w:rPr>
+              <w:t>Las opciones deben estar siempre visibles en la pantalla.</w:t>
+            </w:r>
+          </w:p>
+        </w:tc>
+        <w:tc>
+          <w:tcPr>
+            <w:tcW w:w="0" w:type="auto"/>
+          </w:tcPr>
+          <w:p>
+            <w:pPr>
+              <w:pStyle w:val="Standard"/>
+              <w:spacing w:after="0"/>
+              <w:jc w:val="center"/>
+              <w:cnfStyle w:val="000000000000" w:firstRow="0" w:lastRow="0" w:firstColumn="0" w:lastColumn="0" w:oddVBand="0" w:evenVBand="0" w:oddHBand="0" w:evenHBand="0" w:firstRowFirstColumn="0" w:firstRowLastColumn="0" w:lastRowFirstColumn="0" w:lastRowLastColumn="0"/>
+              <w:rPr>
+                <w:rFonts w:ascii="Arial" w:hAnsi="Arial" w:cs="Arial"/>
+                <w:sz w:val="20"/>
+              </w:rPr>
+            </w:pPr>
+            <w:r>
+              <w:rPr>
+                <w:rFonts w:ascii="Arial" w:hAnsi="Arial" w:cs="Arial"/>
+                <w:sz w:val="20"/>
+              </w:rPr>
+              <w:t>Media</w:t>
+            </w:r>
+          </w:p>
+        </w:tc>
+        <w:tc>
+          <w:tcPr>
+            <w:tcW w:w="0" w:type="auto"/>
+          </w:tcPr>
+          <w:p>
+            <w:pPr>
+              <w:pStyle w:val="Standard"/>
+              <w:spacing w:after="0"/>
+              <w:jc w:val="center"/>
+              <w:cnfStyle w:val="000000000000" w:firstRow="0" w:lastRow="0" w:firstColumn="0" w:lastColumn="0" w:oddVBand="0" w:evenVBand="0" w:oddHBand="0" w:evenHBand="0" w:firstRowFirstColumn="0" w:firstRowLastColumn="0" w:lastRowFirstColumn="0" w:lastRowLastColumn="0"/>
+              <w:rPr>
+                <w:rFonts w:ascii="Arial" w:hAnsi="Arial" w:cs="Arial"/>
+                <w:sz w:val="20"/>
+              </w:rPr>
+            </w:pPr>
+            <w:r>
+              <w:rPr>
+                <w:rFonts w:ascii="Arial" w:hAnsi="Arial" w:cs="Arial"/>
+                <w:sz w:val="20"/>
+              </w:rPr>
+              <w:t>Baja</w:t>
+            </w:r>
+          </w:p>
+        </w:tc>
+      </w:tr>
+      <w:tr>
+        <w:tc>
+          <w:tcPr>
+            <w:cnfStyle w:val="001000000000" w:firstRow="0" w:lastRow="0" w:firstColumn="1" w:lastColumn="0" w:oddVBand="0" w:evenVBand="0" w:oddHBand="0" w:evenHBand="0" w:firstRowFirstColumn="0" w:firstRowLastColumn="0" w:lastRowFirstColumn="0" w:lastRowLastColumn="0"/>
+            <w:tcW w:w="0" w:type="auto"/>
+            <w:vMerge/>
+          </w:tcPr>
+          <w:p>
+            <w:pPr>
+              <w:pStyle w:val="Standard"/>
+              <w:spacing w:after="0"/>
+              <w:jc w:val="center"/>
+              <w:rPr>
+                <w:rFonts w:ascii="Arial" w:eastAsia="Wingdings" w:hAnsi="Arial" w:cs="Arial"/>
+                <w:b w:val="0"/>
+                <w:bCs w:val="0"/>
+                <w:color w:val="auto"/>
+                <w:sz w:val="20"/>
+              </w:rPr>
+            </w:pPr>
+          </w:p>
+        </w:tc>
+        <w:tc>
+          <w:tcPr>
+            <w:tcW w:w="0" w:type="auto"/>
+          </w:tcPr>
+          <w:p>
+            <w:pPr>
+              <w:pStyle w:val="Standard"/>
+              <w:spacing w:after="0"/>
+              <w:jc w:val="both"/>
+              <w:cnfStyle w:val="000000000000" w:firstRow="0" w:lastRow="0" w:firstColumn="0" w:lastColumn="0" w:oddVBand="0" w:evenVBand="0" w:oddHBand="0" w:evenHBand="0" w:firstRowFirstColumn="0" w:firstRowLastColumn="0" w:lastRowFirstColumn="0" w:lastRowLastColumn="0"/>
+              <w:rPr>
+                <w:rFonts w:ascii="Arial" w:eastAsia="Wingdings" w:hAnsi="Arial" w:cs="Arial"/>
+                <w:sz w:val="20"/>
+                <w:lang w:val="es-419"/>
+              </w:rPr>
+            </w:pPr>
+            <w:r>
+              <w:rPr>
+                <w:rFonts w:ascii="Arial" w:eastAsia="Wingdings" w:hAnsi="Arial" w:cs="Arial"/>
+                <w:sz w:val="20"/>
+                <w:lang w:val="es-419"/>
+              </w:rPr>
+              <w:t>Los mensajes de las distintas opciones deben tener una redacción clara.</w:t>
+            </w:r>
+          </w:p>
+        </w:tc>
+        <w:tc>
+          <w:tcPr>
+            <w:tcW w:w="0" w:type="auto"/>
+          </w:tcPr>
+          <w:p>
+            <w:pPr>
+              <w:pStyle w:val="Standard"/>
+              <w:spacing w:after="0"/>
+              <w:jc w:val="center"/>
+              <w:cnfStyle w:val="000000000000" w:firstRow="0" w:lastRow="0" w:firstColumn="0" w:lastColumn="0" w:oddVBand="0" w:evenVBand="0" w:oddHBand="0" w:evenHBand="0" w:firstRowFirstColumn="0" w:firstRowLastColumn="0" w:lastRowFirstColumn="0" w:lastRowLastColumn="0"/>
+              <w:rPr>
+                <w:rFonts w:ascii="Arial" w:hAnsi="Arial" w:cs="Arial"/>
+                <w:sz w:val="20"/>
+              </w:rPr>
+            </w:pPr>
+            <w:r>
+              <w:rPr>
+                <w:rFonts w:ascii="Arial" w:hAnsi="Arial" w:cs="Arial"/>
+                <w:sz w:val="20"/>
+              </w:rPr>
+              <w:t>Media</w:t>
+            </w:r>
+          </w:p>
+        </w:tc>
+        <w:tc>
+          <w:tcPr>
+            <w:tcW w:w="0" w:type="auto"/>
+          </w:tcPr>
+          <w:p>
+            <w:pPr>
+              <w:pStyle w:val="Standard"/>
+              <w:spacing w:after="0"/>
+              <w:jc w:val="center"/>
+              <w:cnfStyle w:val="000000000000" w:firstRow="0" w:lastRow="0" w:firstColumn="0" w:lastColumn="0" w:oddVBand="0" w:evenVBand="0" w:oddHBand="0" w:evenHBand="0" w:firstRowFirstColumn="0" w:firstRowLastColumn="0" w:lastRowFirstColumn="0" w:lastRowLastColumn="0"/>
+              <w:rPr>
+                <w:rFonts w:ascii="Arial" w:hAnsi="Arial" w:cs="Arial"/>
+                <w:sz w:val="20"/>
+              </w:rPr>
+            </w:pPr>
+            <w:r>
+              <w:rPr>
+                <w:rFonts w:ascii="Arial" w:hAnsi="Arial" w:cs="Arial"/>
+                <w:sz w:val="20"/>
+              </w:rPr>
+              <w:t>Alta</w:t>
+            </w:r>
+          </w:p>
+        </w:tc>
+      </w:tr>
+      <w:tr>
+        <w:tc>
+          <w:tcPr>
+            <w:cnfStyle w:val="001000000000" w:firstRow="0" w:lastRow="0" w:firstColumn="1" w:lastColumn="0" w:oddVBand="0" w:evenVBand="0" w:oddHBand="0" w:evenHBand="0" w:firstRowFirstColumn="0" w:firstRowLastColumn="0" w:lastRowFirstColumn="0" w:lastRowLastColumn="0"/>
+            <w:tcW w:w="0" w:type="auto"/>
+            <w:vMerge/>
+          </w:tcPr>
+          <w:p>
+            <w:pPr>
+              <w:pStyle w:val="Standard"/>
+              <w:spacing w:after="0"/>
+              <w:jc w:val="center"/>
+              <w:rPr>
+                <w:rFonts w:ascii="Arial" w:eastAsia="Wingdings" w:hAnsi="Arial" w:cs="Arial"/>
+                <w:b w:val="0"/>
+                <w:bCs w:val="0"/>
+                <w:color w:val="auto"/>
+                <w:sz w:val="20"/>
+              </w:rPr>
+            </w:pPr>
+          </w:p>
+        </w:tc>
+        <w:tc>
+          <w:tcPr>
+            <w:tcW w:w="0" w:type="auto"/>
+          </w:tcPr>
+          <w:p>
+            <w:pPr>
+              <w:pStyle w:val="Standard"/>
+              <w:spacing w:after="0"/>
+              <w:jc w:val="both"/>
+              <w:cnfStyle w:val="000000000000" w:firstRow="0" w:lastRow="0" w:firstColumn="0" w:lastColumn="0" w:oddVBand="0" w:evenVBand="0" w:oddHBand="0" w:evenHBand="0" w:firstRowFirstColumn="0" w:firstRowLastColumn="0" w:lastRowFirstColumn="0" w:lastRowLastColumn="0"/>
+              <w:rPr>
+                <w:rFonts w:ascii="Arial" w:eastAsia="Wingdings" w:hAnsi="Arial" w:cs="Arial"/>
+                <w:sz w:val="20"/>
+                <w:lang w:val="es-419"/>
+              </w:rPr>
+            </w:pPr>
+            <w:r>
+              <w:rPr>
+                <w:rFonts w:ascii="Arial" w:eastAsia="Wingdings" w:hAnsi="Arial" w:cs="Arial"/>
+                <w:sz w:val="20"/>
+                <w:lang w:val="es-419"/>
+              </w:rPr>
+              <w:t>El sistema debe poder contar con una versión en opción inglés.</w:t>
+            </w:r>
+          </w:p>
+        </w:tc>
+        <w:tc>
+          <w:tcPr>
+            <w:tcW w:w="0" w:type="auto"/>
+          </w:tcPr>
+          <w:p>
+            <w:pPr>
+              <w:pStyle w:val="Standard"/>
+              <w:spacing w:after="0"/>
+              <w:jc w:val="center"/>
+              <w:cnfStyle w:val="000000000000" w:firstRow="0" w:lastRow="0" w:firstColumn="0" w:lastColumn="0" w:oddVBand="0" w:evenVBand="0" w:oddHBand="0" w:evenHBand="0" w:firstRowFirstColumn="0" w:firstRowLastColumn="0" w:lastRowFirstColumn="0" w:lastRowLastColumn="0"/>
+              <w:rPr>
+                <w:rFonts w:ascii="Arial" w:hAnsi="Arial" w:cs="Arial"/>
+                <w:sz w:val="20"/>
+              </w:rPr>
+            </w:pPr>
+            <w:r>
+              <w:rPr>
+                <w:rFonts w:ascii="Arial" w:hAnsi="Arial" w:cs="Arial"/>
+                <w:sz w:val="20"/>
+              </w:rPr>
+              <w:t>Alta</w:t>
+            </w:r>
+          </w:p>
+        </w:tc>
+        <w:tc>
+          <w:tcPr>
+            <w:tcW w:w="0" w:type="auto"/>
+          </w:tcPr>
+          <w:p>
+            <w:pPr>
+              <w:pStyle w:val="Standard"/>
+              <w:spacing w:after="0"/>
+              <w:jc w:val="center"/>
+              <w:cnfStyle w:val="000000000000" w:firstRow="0" w:lastRow="0" w:firstColumn="0" w:lastColumn="0" w:oddVBand="0" w:evenVBand="0" w:oddHBand="0" w:evenHBand="0" w:firstRowFirstColumn="0" w:firstRowLastColumn="0" w:lastRowFirstColumn="0" w:lastRowLastColumn="0"/>
+              <w:rPr>
+                <w:rFonts w:ascii="Arial" w:hAnsi="Arial" w:cs="Arial"/>
+                <w:sz w:val="20"/>
+              </w:rPr>
+            </w:pPr>
+            <w:r>
+              <w:rPr>
+                <w:rFonts w:ascii="Arial" w:hAnsi="Arial" w:cs="Arial"/>
+                <w:sz w:val="20"/>
+              </w:rPr>
+              <w:t>Baja</w:t>
+            </w:r>
+          </w:p>
+        </w:tc>
+      </w:tr>
+      <w:tr>
+        <w:tc>
+          <w:tcPr>
+            <w:cnfStyle w:val="001000000000" w:firstRow="0" w:lastRow="0" w:firstColumn="1" w:lastColumn="0" w:oddVBand="0" w:evenVBand="0" w:oddHBand="0" w:evenHBand="0" w:firstRowFirstColumn="0" w:firstRowLastColumn="0" w:lastRowFirstColumn="0" w:lastRowLastColumn="0"/>
+            <w:tcW w:w="0" w:type="auto"/>
+            <w:vMerge/>
+          </w:tcPr>
+          <w:p>
+            <w:pPr>
+              <w:pStyle w:val="Standard"/>
+              <w:spacing w:after="0"/>
+              <w:jc w:val="center"/>
+              <w:rPr>
+                <w:rFonts w:ascii="Arial" w:eastAsia="Wingdings" w:hAnsi="Arial" w:cs="Arial"/>
+                <w:b w:val="0"/>
+                <w:bCs w:val="0"/>
+                <w:color w:val="auto"/>
+                <w:sz w:val="20"/>
+              </w:rPr>
+            </w:pPr>
+          </w:p>
+        </w:tc>
+        <w:tc>
+          <w:tcPr>
+            <w:tcW w:w="0" w:type="auto"/>
+          </w:tcPr>
+          <w:p>
+            <w:pPr>
+              <w:pStyle w:val="Standard"/>
+              <w:spacing w:after="0"/>
+              <w:jc w:val="both"/>
+              <w:cnfStyle w:val="000000000000" w:firstRow="0" w:lastRow="0" w:firstColumn="0" w:lastColumn="0" w:oddVBand="0" w:evenVBand="0" w:oddHBand="0" w:evenHBand="0" w:firstRowFirstColumn="0" w:firstRowLastColumn="0" w:lastRowFirstColumn="0" w:lastRowLastColumn="0"/>
+              <w:rPr>
+                <w:rFonts w:ascii="Arial" w:eastAsia="Wingdings" w:hAnsi="Arial" w:cs="Arial"/>
+                <w:sz w:val="20"/>
+                <w:lang w:val="es-419"/>
+              </w:rPr>
+            </w:pPr>
+            <w:r>
+              <w:rPr>
+                <w:rFonts w:ascii="Arial" w:eastAsia="Wingdings" w:hAnsi="Arial" w:cs="Arial"/>
+                <w:sz w:val="20"/>
+                <w:lang w:val="es-419"/>
+              </w:rPr>
+              <w:t>El sistema debe poseer una opción para que los usuarios expresen su satisfacción.</w:t>
+            </w:r>
+          </w:p>
+        </w:tc>
+        <w:tc>
+          <w:tcPr>
+            <w:tcW w:w="0" w:type="auto"/>
+          </w:tcPr>
+          <w:p>
+            <w:pPr>
+              <w:pStyle w:val="Standard"/>
+              <w:spacing w:after="0"/>
+              <w:jc w:val="center"/>
+              <w:cnfStyle w:val="000000000000" w:firstRow="0" w:lastRow="0" w:firstColumn="0" w:lastColumn="0" w:oddVBand="0" w:evenVBand="0" w:oddHBand="0" w:evenHBand="0" w:firstRowFirstColumn="0" w:firstRowLastColumn="0" w:lastRowFirstColumn="0" w:lastRowLastColumn="0"/>
+              <w:rPr>
+                <w:rFonts w:ascii="Arial" w:hAnsi="Arial" w:cs="Arial"/>
+                <w:sz w:val="20"/>
+              </w:rPr>
+            </w:pPr>
+            <w:r>
+              <w:rPr>
+                <w:rFonts w:ascii="Arial" w:hAnsi="Arial" w:cs="Arial"/>
+                <w:sz w:val="20"/>
+              </w:rPr>
+              <w:t>Alta</w:t>
+            </w:r>
+          </w:p>
+        </w:tc>
+        <w:tc>
+          <w:tcPr>
+            <w:tcW w:w="0" w:type="auto"/>
+          </w:tcPr>
+          <w:p>
+            <w:pPr>
+              <w:pStyle w:val="Standard"/>
+              <w:spacing w:after="0"/>
+              <w:jc w:val="center"/>
+              <w:cnfStyle w:val="000000000000" w:firstRow="0" w:lastRow="0" w:firstColumn="0" w:lastColumn="0" w:oddVBand="0" w:evenVBand="0" w:oddHBand="0" w:evenHBand="0" w:firstRowFirstColumn="0" w:firstRowLastColumn="0" w:lastRowFirstColumn="0" w:lastRowLastColumn="0"/>
+              <w:rPr>
+                <w:rFonts w:ascii="Arial" w:hAnsi="Arial" w:cs="Arial"/>
+                <w:sz w:val="20"/>
+              </w:rPr>
+            </w:pPr>
+            <w:r>
+              <w:rPr>
+                <w:rFonts w:ascii="Arial" w:hAnsi="Arial" w:cs="Arial"/>
+                <w:sz w:val="20"/>
+              </w:rPr>
+              <w:t>Media</w:t>
+            </w:r>
+          </w:p>
+        </w:tc>
+      </w:tr>
+      <w:tr>
+        <w:tc>
+          <w:tcPr>
+            <w:cnfStyle w:val="001000000000" w:firstRow="0" w:lastRow="0" w:firstColumn="1" w:lastColumn="0" w:oddVBand="0" w:evenVBand="0" w:oddHBand="0" w:evenHBand="0" w:firstRowFirstColumn="0" w:firstRowLastColumn="0" w:lastRowFirstColumn="0" w:lastRowLastColumn="0"/>
+            <w:tcW w:w="0" w:type="auto"/>
+            <w:vMerge w:val="restart"/>
+          </w:tcPr>
+          <w:p>
+            <w:pPr>
+              <w:pStyle w:val="Standard"/>
+              <w:spacing w:after="0"/>
+              <w:jc w:val="center"/>
+              <w:rPr>
+                <w:rFonts w:ascii="Arial" w:eastAsia="Wingdings" w:hAnsi="Arial" w:cs="Arial"/>
+                <w:b w:val="0"/>
+                <w:bCs w:val="0"/>
+                <w:color w:val="auto"/>
+                <w:sz w:val="20"/>
+              </w:rPr>
+            </w:pPr>
+            <w:proofErr w:type="spellStart"/>
+            <w:r>
+              <w:rPr>
+                <w:rFonts w:ascii="Arial" w:eastAsia="Wingdings" w:hAnsi="Arial" w:cs="Arial"/>
+                <w:color w:val="auto"/>
+                <w:sz w:val="20"/>
+              </w:rPr>
+              <w:t>Reliabilidad</w:t>
+            </w:r>
+            <w:proofErr w:type="spellEnd"/>
+          </w:p>
+        </w:tc>
+        <w:tc>
+          <w:tcPr>
+            <w:tcW w:w="0" w:type="auto"/>
+          </w:tcPr>
+          <w:p>
+            <w:pPr>
+              <w:pStyle w:val="Standard"/>
+              <w:spacing w:after="0"/>
+              <w:jc w:val="both"/>
+              <w:cnfStyle w:val="000000000000" w:firstRow="0" w:lastRow="0" w:firstColumn="0" w:lastColumn="0" w:oddVBand="0" w:evenVBand="0" w:oddHBand="0" w:evenHBand="0" w:firstRowFirstColumn="0" w:firstRowLastColumn="0" w:lastRowFirstColumn="0" w:lastRowLastColumn="0"/>
+              <w:rPr>
+                <w:rFonts w:ascii="Arial" w:hAnsi="Arial" w:cs="Arial"/>
+                <w:sz w:val="20"/>
+                <w:lang w:val="es-419"/>
+              </w:rPr>
+            </w:pPr>
+            <w:r>
+              <w:rPr>
+                <w:rFonts w:ascii="Arial" w:eastAsia="Wingdings" w:hAnsi="Arial" w:cs="Arial"/>
+                <w:sz w:val="20"/>
+                <w:lang w:val="es-419"/>
+              </w:rPr>
+              <w:t>El sistema debe mantenerse activo, siempre que el servidor esté activo.</w:t>
+            </w:r>
+          </w:p>
+        </w:tc>
+        <w:tc>
+          <w:tcPr>
+            <w:tcW w:w="0" w:type="auto"/>
+          </w:tcPr>
+          <w:p>
+            <w:pPr>
+              <w:pStyle w:val="Standard"/>
+              <w:spacing w:after="0"/>
+              <w:jc w:val="center"/>
+              <w:cnfStyle w:val="000000000000" w:firstRow="0" w:lastRow="0" w:firstColumn="0" w:lastColumn="0" w:oddVBand="0" w:evenVBand="0" w:oddHBand="0" w:evenHBand="0" w:firstRowFirstColumn="0" w:firstRowLastColumn="0" w:lastRowFirstColumn="0" w:lastRowLastColumn="0"/>
+              <w:rPr>
+                <w:rFonts w:ascii="Arial" w:hAnsi="Arial" w:cs="Arial"/>
+                <w:sz w:val="20"/>
+              </w:rPr>
+            </w:pPr>
+            <w:r>
+              <w:rPr>
+                <w:rFonts w:ascii="Arial" w:hAnsi="Arial" w:cs="Arial"/>
+                <w:sz w:val="20"/>
+              </w:rPr>
+              <w:t>Baja</w:t>
+            </w:r>
+          </w:p>
+        </w:tc>
+        <w:tc>
+          <w:tcPr>
+            <w:tcW w:w="0" w:type="auto"/>
+          </w:tcPr>
+          <w:p>
+            <w:pPr>
+              <w:pStyle w:val="Standard"/>
+              <w:spacing w:after="0"/>
+              <w:jc w:val="center"/>
+              <w:cnfStyle w:val="000000000000" w:firstRow="0" w:lastRow="0" w:firstColumn="0" w:lastColumn="0" w:oddVBand="0" w:evenVBand="0" w:oddHBand="0" w:evenHBand="0" w:firstRowFirstColumn="0" w:firstRowLastColumn="0" w:lastRowFirstColumn="0" w:lastRowLastColumn="0"/>
+              <w:rPr>
+                <w:rFonts w:ascii="Arial" w:hAnsi="Arial" w:cs="Arial"/>
+                <w:sz w:val="20"/>
+              </w:rPr>
+            </w:pPr>
+            <w:r>
+              <w:rPr>
+                <w:rFonts w:ascii="Arial" w:hAnsi="Arial" w:cs="Arial"/>
+                <w:sz w:val="20"/>
+              </w:rPr>
+              <w:t>Alta</w:t>
+            </w:r>
+          </w:p>
+        </w:tc>
+      </w:tr>
+      <w:tr>
+        <w:tc>
+          <w:tcPr>
+            <w:cnfStyle w:val="001000000000" w:firstRow="0" w:lastRow="0" w:firstColumn="1" w:lastColumn="0" w:oddVBand="0" w:evenVBand="0" w:oddHBand="0" w:evenHBand="0" w:firstRowFirstColumn="0" w:firstRowLastColumn="0" w:lastRowFirstColumn="0" w:lastRowLastColumn="0"/>
+            <w:tcW w:w="0" w:type="auto"/>
+            <w:vMerge/>
+          </w:tcPr>
+          <w:p>
+            <w:pPr>
+              <w:pStyle w:val="Standard"/>
+              <w:spacing w:after="0"/>
+              <w:jc w:val="center"/>
+              <w:rPr>
+                <w:rFonts w:ascii="Arial" w:eastAsia="Wingdings" w:hAnsi="Arial" w:cs="Arial"/>
+                <w:b w:val="0"/>
+                <w:bCs w:val="0"/>
+                <w:color w:val="auto"/>
+                <w:sz w:val="20"/>
+              </w:rPr>
+            </w:pPr>
+          </w:p>
+        </w:tc>
+        <w:tc>
+          <w:tcPr>
+            <w:tcW w:w="0" w:type="auto"/>
+          </w:tcPr>
+          <w:p>
+            <w:pPr>
+              <w:pStyle w:val="Standard"/>
+              <w:spacing w:after="0"/>
+              <w:jc w:val="both"/>
+              <w:cnfStyle w:val="000000000000" w:firstRow="0" w:lastRow="0" w:firstColumn="0" w:lastColumn="0" w:oddVBand="0" w:evenVBand="0" w:oddHBand="0" w:evenHBand="0" w:firstRowFirstColumn="0" w:firstRowLastColumn="0" w:lastRowFirstColumn="0" w:lastRowLastColumn="0"/>
+              <w:rPr>
+                <w:rFonts w:ascii="Arial" w:eastAsia="Wingdings" w:hAnsi="Arial" w:cs="Arial"/>
+                <w:sz w:val="20"/>
+                <w:lang w:val="es-419"/>
+              </w:rPr>
+            </w:pPr>
+            <w:r>
+              <w:rPr>
+                <w:rFonts w:ascii="Arial" w:eastAsia="Wingdings" w:hAnsi="Arial" w:cs="Arial"/>
+                <w:sz w:val="20"/>
+                <w:lang w:val="es-419"/>
+              </w:rPr>
+              <w:t>El mantenimiento al sistema no debe afectar el acceso de los usuarios, por tanto, se realizará a una versión offline y para actualizarlo se publicará la notificación previamente.</w:t>
+            </w:r>
+          </w:p>
+        </w:tc>
+        <w:tc>
+          <w:tcPr>
+            <w:tcW w:w="0" w:type="auto"/>
+          </w:tcPr>
+          <w:p>
+            <w:pPr>
+              <w:pStyle w:val="Standard"/>
+              <w:spacing w:after="0"/>
+              <w:jc w:val="center"/>
+              <w:cnfStyle w:val="000000000000" w:firstRow="0" w:lastRow="0" w:firstColumn="0" w:lastColumn="0" w:oddVBand="0" w:evenVBand="0" w:oddHBand="0" w:evenHBand="0" w:firstRowFirstColumn="0" w:firstRowLastColumn="0" w:lastRowFirstColumn="0" w:lastRowLastColumn="0"/>
+              <w:rPr>
+                <w:rFonts w:ascii="Arial" w:hAnsi="Arial" w:cs="Arial"/>
+                <w:sz w:val="20"/>
+              </w:rPr>
+            </w:pPr>
+            <w:r>
+              <w:rPr>
+                <w:rFonts w:ascii="Arial" w:hAnsi="Arial" w:cs="Arial"/>
+                <w:sz w:val="20"/>
+              </w:rPr>
+              <w:t>Media</w:t>
+            </w:r>
+          </w:p>
+        </w:tc>
+        <w:tc>
+          <w:tcPr>
+            <w:tcW w:w="0" w:type="auto"/>
+          </w:tcPr>
+          <w:p>
+            <w:pPr>
+              <w:pStyle w:val="Standard"/>
+              <w:spacing w:after="0"/>
+              <w:jc w:val="center"/>
+              <w:cnfStyle w:val="000000000000" w:firstRow="0" w:lastRow="0" w:firstColumn="0" w:lastColumn="0" w:oddVBand="0" w:evenVBand="0" w:oddHBand="0" w:evenHBand="0" w:firstRowFirstColumn="0" w:firstRowLastColumn="0" w:lastRowFirstColumn="0" w:lastRowLastColumn="0"/>
+              <w:rPr>
+                <w:rFonts w:ascii="Arial" w:hAnsi="Arial" w:cs="Arial"/>
+                <w:sz w:val="20"/>
+              </w:rPr>
+            </w:pPr>
+            <w:r>
+              <w:rPr>
+                <w:rFonts w:ascii="Arial" w:hAnsi="Arial" w:cs="Arial"/>
+                <w:sz w:val="20"/>
+              </w:rPr>
+              <w:t>Media</w:t>
+            </w:r>
+          </w:p>
+        </w:tc>
+      </w:tr>
+      <w:tr>
+        <w:tc>
+          <w:tcPr>
+            <w:cnfStyle w:val="001000000000" w:firstRow="0" w:lastRow="0" w:firstColumn="1" w:lastColumn="0" w:oddVBand="0" w:evenVBand="0" w:oddHBand="0" w:evenHBand="0" w:firstRowFirstColumn="0" w:firstRowLastColumn="0" w:lastRowFirstColumn="0" w:lastRowLastColumn="0"/>
+            <w:tcW w:w="0" w:type="auto"/>
+            <w:vMerge/>
+          </w:tcPr>
+          <w:p>
+            <w:pPr>
+              <w:pStyle w:val="Standard"/>
+              <w:spacing w:after="0"/>
+              <w:jc w:val="center"/>
+              <w:rPr>
+                <w:rFonts w:ascii="Arial" w:eastAsia="Wingdings" w:hAnsi="Arial" w:cs="Arial"/>
+                <w:b w:val="0"/>
+                <w:bCs w:val="0"/>
+                <w:color w:val="auto"/>
+                <w:sz w:val="20"/>
+              </w:rPr>
+            </w:pPr>
+          </w:p>
+        </w:tc>
+        <w:tc>
+          <w:tcPr>
+            <w:tcW w:w="0" w:type="auto"/>
+          </w:tcPr>
+          <w:p>
+            <w:pPr>
+              <w:pStyle w:val="Standard"/>
+              <w:spacing w:after="0"/>
+              <w:jc w:val="both"/>
+              <w:cnfStyle w:val="000000000000" w:firstRow="0" w:lastRow="0" w:firstColumn="0" w:lastColumn="0" w:oddVBand="0" w:evenVBand="0" w:oddHBand="0" w:evenHBand="0" w:firstRowFirstColumn="0" w:firstRowLastColumn="0" w:lastRowFirstColumn="0" w:lastRowLastColumn="0"/>
+              <w:rPr>
+                <w:rFonts w:ascii="Arial" w:eastAsia="Wingdings" w:hAnsi="Arial" w:cs="Arial"/>
+                <w:sz w:val="20"/>
+                <w:lang w:val="es-419"/>
+              </w:rPr>
+            </w:pPr>
+            <w:r>
+              <w:rPr>
+                <w:rFonts w:ascii="Arial" w:eastAsia="Wingdings" w:hAnsi="Arial" w:cs="Arial"/>
+                <w:sz w:val="20"/>
+                <w:lang w:val="es-419"/>
+              </w:rPr>
+              <w:t xml:space="preserve">El sistema debe contar con una versión de respaldo offline, a modo de </w:t>
+            </w:r>
+            <w:proofErr w:type="spellStart"/>
+            <w:r>
+              <w:rPr>
+                <w:rFonts w:ascii="Arial" w:eastAsia="Wingdings" w:hAnsi="Arial" w:cs="Arial"/>
+                <w:sz w:val="20"/>
+                <w:lang w:val="es-419"/>
+              </w:rPr>
+              <w:t>backup</w:t>
+            </w:r>
+            <w:proofErr w:type="spellEnd"/>
+            <w:r>
+              <w:rPr>
+                <w:rFonts w:ascii="Arial" w:eastAsia="Wingdings" w:hAnsi="Arial" w:cs="Arial"/>
+                <w:sz w:val="20"/>
+                <w:lang w:val="es-419"/>
+              </w:rPr>
+              <w:t>, en caso de cualquier situación poder reactivarlo en menos de 24h.</w:t>
+            </w:r>
+          </w:p>
+        </w:tc>
+        <w:tc>
+          <w:tcPr>
+            <w:tcW w:w="0" w:type="auto"/>
+          </w:tcPr>
+          <w:p>
+            <w:pPr>
+              <w:pStyle w:val="Standard"/>
+              <w:spacing w:after="0"/>
+              <w:jc w:val="center"/>
+              <w:cnfStyle w:val="000000000000" w:firstRow="0" w:lastRow="0" w:firstColumn="0" w:lastColumn="0" w:oddVBand="0" w:evenVBand="0" w:oddHBand="0" w:evenHBand="0" w:firstRowFirstColumn="0" w:firstRowLastColumn="0" w:lastRowFirstColumn="0" w:lastRowLastColumn="0"/>
+              <w:rPr>
+                <w:rFonts w:ascii="Arial" w:hAnsi="Arial" w:cs="Arial"/>
+                <w:sz w:val="20"/>
+              </w:rPr>
+            </w:pPr>
+            <w:r>
+              <w:rPr>
+                <w:rFonts w:ascii="Arial" w:hAnsi="Arial" w:cs="Arial"/>
+                <w:sz w:val="20"/>
+              </w:rPr>
+              <w:t>Media</w:t>
+            </w:r>
+          </w:p>
+        </w:tc>
+        <w:tc>
+          <w:tcPr>
+            <w:tcW w:w="0" w:type="auto"/>
+          </w:tcPr>
+          <w:p>
+            <w:pPr>
+              <w:pStyle w:val="Standard"/>
+              <w:spacing w:after="0"/>
+              <w:jc w:val="center"/>
+              <w:cnfStyle w:val="000000000000" w:firstRow="0" w:lastRow="0" w:firstColumn="0" w:lastColumn="0" w:oddVBand="0" w:evenVBand="0" w:oddHBand="0" w:evenHBand="0" w:firstRowFirstColumn="0" w:firstRowLastColumn="0" w:lastRowFirstColumn="0" w:lastRowLastColumn="0"/>
+              <w:rPr>
+                <w:rFonts w:ascii="Arial" w:hAnsi="Arial" w:cs="Arial"/>
+                <w:sz w:val="20"/>
+              </w:rPr>
+            </w:pPr>
+            <w:r>
+              <w:rPr>
+                <w:rFonts w:ascii="Arial" w:hAnsi="Arial" w:cs="Arial"/>
+                <w:sz w:val="20"/>
+              </w:rPr>
+              <w:t>Alta</w:t>
+            </w:r>
+          </w:p>
+        </w:tc>
+      </w:tr>
+      <w:tr>
+        <w:tc>
+          <w:tcPr>
+            <w:cnfStyle w:val="001000000000" w:firstRow="0" w:lastRow="0" w:firstColumn="1" w:lastColumn="0" w:oddVBand="0" w:evenVBand="0" w:oddHBand="0" w:evenHBand="0" w:firstRowFirstColumn="0" w:firstRowLastColumn="0" w:lastRowFirstColumn="0" w:lastRowLastColumn="0"/>
+            <w:tcW w:w="0" w:type="auto"/>
+            <w:vMerge w:val="restart"/>
+          </w:tcPr>
+          <w:p>
+            <w:pPr>
+              <w:pStyle w:val="Ttulo2"/>
+              <w:jc w:val="center"/>
+              <w:outlineLvl w:val="1"/>
+              <w:rPr>
+                <w:rFonts w:ascii="Arial" w:hAnsi="Arial" w:cs="Arial"/>
+                <w:bCs w:val="0"/>
+                <w:color w:val="auto"/>
+                <w:sz w:val="20"/>
+              </w:rPr>
+            </w:pPr>
+            <w:proofErr w:type="spellStart"/>
+            <w:r>
+              <w:rPr>
+                <w:rFonts w:ascii="Arial" w:hAnsi="Arial" w:cs="Arial"/>
+                <w:color w:val="auto"/>
+                <w:sz w:val="20"/>
+              </w:rPr>
+              <w:t>Rendimiento</w:t>
+            </w:r>
+            <w:proofErr w:type="spellEnd"/>
+          </w:p>
+          <w:p>
+            <w:pPr>
+              <w:pStyle w:val="Standard"/>
+              <w:spacing w:after="0"/>
+              <w:jc w:val="center"/>
+              <w:rPr>
+                <w:rFonts w:ascii="Arial" w:eastAsia="Wingdings" w:hAnsi="Arial" w:cs="Arial"/>
+                <w:b w:val="0"/>
+                <w:bCs w:val="0"/>
+                <w:color w:val="auto"/>
+                <w:sz w:val="20"/>
+              </w:rPr>
+            </w:pPr>
+          </w:p>
+        </w:tc>
+        <w:tc>
+          <w:tcPr>
+            <w:tcW w:w="0" w:type="auto"/>
+          </w:tcPr>
+          <w:p>
+            <w:pPr>
+              <w:pStyle w:val="Standard"/>
+              <w:spacing w:after="0"/>
+              <w:jc w:val="both"/>
+              <w:cnfStyle w:val="000000000000" w:firstRow="0" w:lastRow="0" w:firstColumn="0" w:lastColumn="0" w:oddVBand="0" w:evenVBand="0" w:oddHBand="0" w:evenHBand="0" w:firstRowFirstColumn="0" w:firstRowLastColumn="0" w:lastRowFirstColumn="0" w:lastRowLastColumn="0"/>
+              <w:rPr>
+                <w:rFonts w:ascii="Arial" w:eastAsia="Wingdings" w:hAnsi="Arial" w:cs="Arial"/>
+                <w:sz w:val="20"/>
+                <w:lang w:val="es-419"/>
+              </w:rPr>
+            </w:pPr>
+            <w:r>
+              <w:rPr>
+                <w:rFonts w:ascii="Arial" w:eastAsia="Wingdings" w:hAnsi="Arial" w:cs="Arial"/>
+                <w:sz w:val="20"/>
+                <w:lang w:val="es-419"/>
+              </w:rPr>
+              <w:t xml:space="preserve">Una vez que el usuario solicite alguna de las opciones debe recibir respuesta en menos de </w:t>
+            </w:r>
+            <w:r>
+              <w:rPr>
+                <w:rFonts w:ascii="Arial" w:eastAsia="Wingdings" w:hAnsi="Arial" w:cs="Arial"/>
+                <w:sz w:val="20"/>
+                <w:shd w:val="clear" w:color="auto" w:fill="FFFF00"/>
+                <w:lang w:val="es-419"/>
+              </w:rPr>
+              <w:t>12h</w:t>
+            </w:r>
+            <w:r>
+              <w:rPr>
+                <w:rFonts w:ascii="Arial" w:eastAsia="Wingdings" w:hAnsi="Arial" w:cs="Arial"/>
+                <w:sz w:val="20"/>
+                <w:lang w:val="es-419"/>
+              </w:rPr>
+              <w:t>.</w:t>
+            </w:r>
+          </w:p>
+        </w:tc>
+        <w:tc>
+          <w:tcPr>
+            <w:tcW w:w="0" w:type="auto"/>
+          </w:tcPr>
+          <w:p>
+            <w:pPr>
+              <w:pStyle w:val="Standard"/>
+              <w:spacing w:after="0"/>
+              <w:jc w:val="center"/>
+              <w:cnfStyle w:val="000000000000" w:firstRow="0" w:lastRow="0" w:firstColumn="0" w:lastColumn="0" w:oddVBand="0" w:evenVBand="0" w:oddHBand="0" w:evenHBand="0" w:firstRowFirstColumn="0" w:firstRowLastColumn="0" w:lastRowFirstColumn="0" w:lastRowLastColumn="0"/>
+              <w:rPr>
+                <w:rFonts w:ascii="Arial" w:hAnsi="Arial" w:cs="Arial"/>
+                <w:sz w:val="20"/>
+                <w:lang w:val="es-419"/>
+              </w:rPr>
+            </w:pPr>
+          </w:p>
+        </w:tc>
+        <w:tc>
+          <w:tcPr>
+            <w:tcW w:w="0" w:type="auto"/>
+          </w:tcPr>
+          <w:p>
+            <w:pPr>
+              <w:pStyle w:val="Standard"/>
+              <w:spacing w:after="0"/>
+              <w:jc w:val="center"/>
+              <w:cnfStyle w:val="000000000000" w:firstRow="0" w:lastRow="0" w:firstColumn="0" w:lastColumn="0" w:oddVBand="0" w:evenVBand="0" w:oddHBand="0" w:evenHBand="0" w:firstRowFirstColumn="0" w:firstRowLastColumn="0" w:lastRowFirstColumn="0" w:lastRowLastColumn="0"/>
+              <w:rPr>
+                <w:rFonts w:ascii="Arial" w:hAnsi="Arial" w:cs="Arial"/>
+                <w:sz w:val="20"/>
+                <w:lang w:val="es-419"/>
+              </w:rPr>
+            </w:pPr>
+          </w:p>
+        </w:tc>
+      </w:tr>
+      <w:tr>
+        <w:tc>
+          <w:tcPr>
+            <w:cnfStyle w:val="001000000000" w:firstRow="0" w:lastRow="0" w:firstColumn="1" w:lastColumn="0" w:oddVBand="0" w:evenVBand="0" w:oddHBand="0" w:evenHBand="0" w:firstRowFirstColumn="0" w:firstRowLastColumn="0" w:lastRowFirstColumn="0" w:lastRowLastColumn="0"/>
+            <w:tcW w:w="0" w:type="auto"/>
+            <w:vMerge/>
+          </w:tcPr>
+          <w:p>
+            <w:pPr>
+              <w:pStyle w:val="Standard"/>
+              <w:spacing w:after="0"/>
+              <w:jc w:val="center"/>
+              <w:rPr>
+                <w:rFonts w:ascii="Arial" w:eastAsia="Wingdings" w:hAnsi="Arial" w:cs="Arial"/>
+                <w:b w:val="0"/>
+                <w:bCs w:val="0"/>
+                <w:color w:val="auto"/>
+                <w:sz w:val="20"/>
+                <w:lang w:val="es-419"/>
+              </w:rPr>
+            </w:pPr>
+          </w:p>
+        </w:tc>
+        <w:tc>
+          <w:tcPr>
+            <w:tcW w:w="0" w:type="auto"/>
+          </w:tcPr>
+          <w:p>
+            <w:pPr>
+              <w:pStyle w:val="Standard"/>
+              <w:spacing w:after="0"/>
+              <w:jc w:val="both"/>
+              <w:cnfStyle w:val="000000000000" w:firstRow="0" w:lastRow="0" w:firstColumn="0" w:lastColumn="0" w:oddVBand="0" w:evenVBand="0" w:oddHBand="0" w:evenHBand="0" w:firstRowFirstColumn="0" w:firstRowLastColumn="0" w:lastRowFirstColumn="0" w:lastRowLastColumn="0"/>
+              <w:rPr>
+                <w:rFonts w:ascii="Arial" w:eastAsia="Wingdings" w:hAnsi="Arial" w:cs="Arial"/>
+                <w:sz w:val="20"/>
+                <w:lang w:val="es-419"/>
+              </w:rPr>
+            </w:pPr>
+            <w:r>
+              <w:rPr>
+                <w:rFonts w:ascii="Arial" w:eastAsia="Wingdings" w:hAnsi="Arial" w:cs="Arial"/>
+                <w:sz w:val="20"/>
+                <w:lang w:val="es-419"/>
+              </w:rPr>
+              <w:t>El sistema debe ser capaz de realizar al menos 5 o 6 transacciones concurrente.</w:t>
+            </w:r>
+          </w:p>
+        </w:tc>
+        <w:tc>
+          <w:tcPr>
+            <w:tcW w:w="0" w:type="auto"/>
+          </w:tcPr>
+          <w:p>
+            <w:pPr>
+              <w:pStyle w:val="Standard"/>
+              <w:spacing w:after="0"/>
+              <w:jc w:val="center"/>
+              <w:cnfStyle w:val="000000000000" w:firstRow="0" w:lastRow="0" w:firstColumn="0" w:lastColumn="0" w:oddVBand="0" w:evenVBand="0" w:oddHBand="0" w:evenHBand="0" w:firstRowFirstColumn="0" w:firstRowLastColumn="0" w:lastRowFirstColumn="0" w:lastRowLastColumn="0"/>
+              <w:rPr>
+                <w:rFonts w:ascii="Arial" w:hAnsi="Arial" w:cs="Arial"/>
+                <w:sz w:val="20"/>
+                <w:lang w:val="es-419"/>
+              </w:rPr>
+            </w:pPr>
+          </w:p>
+        </w:tc>
+        <w:tc>
+          <w:tcPr>
+            <w:tcW w:w="0" w:type="auto"/>
+          </w:tcPr>
+          <w:p>
+            <w:pPr>
+              <w:pStyle w:val="Standard"/>
+              <w:spacing w:after="0"/>
+              <w:jc w:val="center"/>
+              <w:cnfStyle w:val="000000000000" w:firstRow="0" w:lastRow="0" w:firstColumn="0" w:lastColumn="0" w:oddVBand="0" w:evenVBand="0" w:oddHBand="0" w:evenHBand="0" w:firstRowFirstColumn="0" w:firstRowLastColumn="0" w:lastRowFirstColumn="0" w:lastRowLastColumn="0"/>
+              <w:rPr>
+                <w:rFonts w:ascii="Arial" w:hAnsi="Arial" w:cs="Arial"/>
+                <w:sz w:val="20"/>
+                <w:lang w:val="es-419"/>
+              </w:rPr>
+            </w:pPr>
+          </w:p>
+        </w:tc>
+      </w:tr>
+      <w:tr>
+        <w:tc>
+          <w:tcPr>
+            <w:cnfStyle w:val="001000000000" w:firstRow="0" w:lastRow="0" w:firstColumn="1" w:lastColumn="0" w:oddVBand="0" w:evenVBand="0" w:oddHBand="0" w:evenHBand="0" w:firstRowFirstColumn="0" w:firstRowLastColumn="0" w:lastRowFirstColumn="0" w:lastRowLastColumn="0"/>
+            <w:tcW w:w="0" w:type="auto"/>
+            <w:vMerge/>
+          </w:tcPr>
+          <w:p>
+            <w:pPr>
+              <w:pStyle w:val="Standard"/>
+              <w:spacing w:after="0"/>
+              <w:jc w:val="center"/>
+              <w:rPr>
+                <w:rFonts w:ascii="Arial" w:eastAsia="Wingdings" w:hAnsi="Arial" w:cs="Arial"/>
+                <w:b w:val="0"/>
+                <w:bCs w:val="0"/>
+                <w:color w:val="auto"/>
+                <w:sz w:val="20"/>
+                <w:lang w:val="es-419"/>
+              </w:rPr>
+            </w:pPr>
+          </w:p>
+        </w:tc>
+        <w:tc>
+          <w:tcPr>
+            <w:tcW w:w="0" w:type="auto"/>
+          </w:tcPr>
+          <w:p>
+            <w:pPr>
+              <w:pStyle w:val="Standard"/>
+              <w:spacing w:after="0"/>
+              <w:jc w:val="both"/>
+              <w:cnfStyle w:val="000000000000" w:firstRow="0" w:lastRow="0" w:firstColumn="0" w:lastColumn="0" w:oddVBand="0" w:evenVBand="0" w:oddHBand="0" w:evenHBand="0" w:firstRowFirstColumn="0" w:firstRowLastColumn="0" w:lastRowFirstColumn="0" w:lastRowLastColumn="0"/>
+              <w:rPr>
+                <w:rFonts w:ascii="Arial" w:eastAsia="Wingdings" w:hAnsi="Arial" w:cs="Arial"/>
+                <w:sz w:val="20"/>
+                <w:lang w:val="es-419"/>
+              </w:rPr>
+            </w:pPr>
+            <w:r>
+              <w:rPr>
+                <w:rFonts w:ascii="Arial" w:eastAsia="Wingdings" w:hAnsi="Arial" w:cs="Arial"/>
+                <w:sz w:val="20"/>
+                <w:lang w:val="es-419"/>
+              </w:rPr>
+              <w:t>El sistema debe ser capaz soportar alrededor de 200 usuarios concurrentes.</w:t>
+            </w:r>
+          </w:p>
+        </w:tc>
+        <w:tc>
+          <w:tcPr>
+            <w:tcW w:w="0" w:type="auto"/>
+          </w:tcPr>
+          <w:p>
+            <w:pPr>
+              <w:pStyle w:val="Standard"/>
+              <w:spacing w:after="0"/>
+              <w:jc w:val="center"/>
+              <w:cnfStyle w:val="000000000000" w:firstRow="0" w:lastRow="0" w:firstColumn="0" w:lastColumn="0" w:oddVBand="0" w:evenVBand="0" w:oddHBand="0" w:evenHBand="0" w:firstRowFirstColumn="0" w:firstRowLastColumn="0" w:lastRowFirstColumn="0" w:lastRowLastColumn="0"/>
+              <w:rPr>
+                <w:rFonts w:ascii="Arial" w:hAnsi="Arial" w:cs="Arial"/>
+                <w:sz w:val="20"/>
+                <w:lang w:val="es-419"/>
+              </w:rPr>
+            </w:pPr>
+          </w:p>
+        </w:tc>
+        <w:tc>
+          <w:tcPr>
+            <w:tcW w:w="0" w:type="auto"/>
+          </w:tcPr>
+          <w:p>
+            <w:pPr>
+              <w:pStyle w:val="Standard"/>
+              <w:spacing w:after="0"/>
+              <w:jc w:val="center"/>
+              <w:cnfStyle w:val="000000000000" w:firstRow="0" w:lastRow="0" w:firstColumn="0" w:lastColumn="0" w:oddVBand="0" w:evenVBand="0" w:oddHBand="0" w:evenHBand="0" w:firstRowFirstColumn="0" w:firstRowLastColumn="0" w:lastRowFirstColumn="0" w:lastRowLastColumn="0"/>
+              <w:rPr>
+                <w:rFonts w:ascii="Arial" w:hAnsi="Arial" w:cs="Arial"/>
+                <w:sz w:val="20"/>
+                <w:lang w:val="es-419"/>
+              </w:rPr>
+            </w:pPr>
+          </w:p>
+        </w:tc>
+      </w:tr>
+      <w:tr>
+        <w:tc>
+          <w:tcPr>
+            <w:cnfStyle w:val="001000000000" w:firstRow="0" w:lastRow="0" w:firstColumn="1" w:lastColumn="0" w:oddVBand="0" w:evenVBand="0" w:oddHBand="0" w:evenHBand="0" w:firstRowFirstColumn="0" w:firstRowLastColumn="0" w:lastRowFirstColumn="0" w:lastRowLastColumn="0"/>
+            <w:tcW w:w="0" w:type="auto"/>
+            <w:vMerge w:val="restart"/>
+          </w:tcPr>
+          <w:p>
+            <w:pPr>
+              <w:pStyle w:val="Standard"/>
+              <w:spacing w:after="0"/>
+              <w:jc w:val="center"/>
+              <w:rPr>
+                <w:rFonts w:ascii="Arial" w:eastAsia="Wingdings" w:hAnsi="Arial" w:cs="Arial"/>
+                <w:b w:val="0"/>
+                <w:bCs w:val="0"/>
+                <w:color w:val="auto"/>
+                <w:sz w:val="20"/>
+              </w:rPr>
+            </w:pPr>
+            <w:proofErr w:type="spellStart"/>
+            <w:r>
+              <w:rPr>
+                <w:rFonts w:ascii="Arial" w:eastAsia="Wingdings" w:hAnsi="Arial" w:cs="Arial"/>
+                <w:color w:val="auto"/>
+                <w:sz w:val="20"/>
+              </w:rPr>
+              <w:t>Suportabilidad</w:t>
+            </w:r>
+            <w:proofErr w:type="spellEnd"/>
+          </w:p>
+        </w:tc>
+        <w:tc>
+          <w:tcPr>
+            <w:tcW w:w="0" w:type="auto"/>
+          </w:tcPr>
+          <w:p>
+            <w:pPr>
+              <w:pStyle w:val="Standard"/>
+              <w:spacing w:after="0"/>
+              <w:jc w:val="both"/>
+              <w:cnfStyle w:val="000000000000" w:firstRow="0" w:lastRow="0" w:firstColumn="0" w:lastColumn="0" w:oddVBand="0" w:evenVBand="0" w:oddHBand="0" w:evenHBand="0" w:firstRowFirstColumn="0" w:firstRowLastColumn="0" w:lastRowFirstColumn="0" w:lastRowLastColumn="0"/>
+              <w:rPr>
+                <w:rFonts w:ascii="Arial" w:hAnsi="Arial" w:cs="Arial"/>
+                <w:sz w:val="20"/>
+                <w:lang w:val="es-419"/>
+              </w:rPr>
+            </w:pPr>
+            <w:r>
+              <w:rPr>
+                <w:rFonts w:ascii="Arial" w:eastAsia="Wingdings" w:hAnsi="Arial" w:cs="Arial"/>
+                <w:sz w:val="20"/>
+                <w:lang w:val="es-419"/>
+              </w:rPr>
+              <w:t>El sistema debe ser visible en cualquier dispositivo: móviles o computadoras personales.</w:t>
+            </w:r>
+          </w:p>
+        </w:tc>
+        <w:tc>
+          <w:tcPr>
+            <w:tcW w:w="0" w:type="auto"/>
+          </w:tcPr>
+          <w:p>
+            <w:pPr>
+              <w:pStyle w:val="Standard"/>
+              <w:spacing w:after="0"/>
+              <w:jc w:val="center"/>
+              <w:cnfStyle w:val="000000000000" w:firstRow="0" w:lastRow="0" w:firstColumn="0" w:lastColumn="0" w:oddVBand="0" w:evenVBand="0" w:oddHBand="0" w:evenHBand="0" w:firstRowFirstColumn="0" w:firstRowLastColumn="0" w:lastRowFirstColumn="0" w:lastRowLastColumn="0"/>
+              <w:rPr>
+                <w:rFonts w:ascii="Arial" w:hAnsi="Arial" w:cs="Arial"/>
+                <w:sz w:val="20"/>
+                <w:lang w:val="es-419"/>
+              </w:rPr>
+            </w:pPr>
+          </w:p>
+        </w:tc>
+        <w:tc>
+          <w:tcPr>
+            <w:tcW w:w="0" w:type="auto"/>
+          </w:tcPr>
+          <w:p>
+            <w:pPr>
+              <w:pStyle w:val="Standard"/>
+              <w:spacing w:after="0"/>
+              <w:jc w:val="center"/>
+              <w:cnfStyle w:val="000000000000" w:firstRow="0" w:lastRow="0" w:firstColumn="0" w:lastColumn="0" w:oddVBand="0" w:evenVBand="0" w:oddHBand="0" w:evenHBand="0" w:firstRowFirstColumn="0" w:firstRowLastColumn="0" w:lastRowFirstColumn="0" w:lastRowLastColumn="0"/>
+              <w:rPr>
+                <w:rFonts w:ascii="Arial" w:hAnsi="Arial" w:cs="Arial"/>
+                <w:sz w:val="20"/>
+                <w:lang w:val="es-419"/>
+              </w:rPr>
+            </w:pPr>
+          </w:p>
+        </w:tc>
+      </w:tr>
+      <w:tr>
+        <w:tc>
+          <w:tcPr>
+            <w:cnfStyle w:val="001000000000" w:firstRow="0" w:lastRow="0" w:firstColumn="1" w:lastColumn="0" w:oddVBand="0" w:evenVBand="0" w:oddHBand="0" w:evenHBand="0" w:firstRowFirstColumn="0" w:firstRowLastColumn="0" w:lastRowFirstColumn="0" w:lastRowLastColumn="0"/>
+            <w:tcW w:w="0" w:type="auto"/>
+            <w:vMerge/>
+          </w:tcPr>
+          <w:p>
+            <w:pPr>
+              <w:pStyle w:val="Standard"/>
+              <w:spacing w:after="0"/>
+              <w:jc w:val="center"/>
+              <w:rPr>
+                <w:rFonts w:ascii="Arial" w:eastAsia="Wingdings" w:hAnsi="Arial" w:cs="Arial"/>
+                <w:b w:val="0"/>
+                <w:bCs w:val="0"/>
+                <w:sz w:val="20"/>
+                <w:lang w:val="es-419"/>
+              </w:rPr>
+            </w:pPr>
+          </w:p>
+        </w:tc>
+        <w:tc>
+          <w:tcPr>
+            <w:tcW w:w="0" w:type="auto"/>
+          </w:tcPr>
+          <w:p>
+            <w:pPr>
+              <w:pStyle w:val="Standard"/>
+              <w:spacing w:after="0"/>
+              <w:jc w:val="both"/>
+              <w:cnfStyle w:val="000000000000" w:firstRow="0" w:lastRow="0" w:firstColumn="0" w:lastColumn="0" w:oddVBand="0" w:evenVBand="0" w:oddHBand="0" w:evenHBand="0" w:firstRowFirstColumn="0" w:firstRowLastColumn="0" w:lastRowFirstColumn="0" w:lastRowLastColumn="0"/>
+              <w:rPr>
+                <w:rFonts w:ascii="Arial" w:eastAsia="Wingdings" w:hAnsi="Arial" w:cs="Arial"/>
+                <w:sz w:val="20"/>
+                <w:lang w:val="es-419"/>
+              </w:rPr>
+            </w:pPr>
+            <w:r>
+              <w:rPr>
+                <w:rFonts w:ascii="Arial" w:eastAsia="Wingdings" w:hAnsi="Arial" w:cs="Arial"/>
+                <w:sz w:val="20"/>
+                <w:lang w:val="es-419"/>
+              </w:rPr>
+              <w:t>El sistema debe permitir probar todas las opciones que se visualizan al usuario.</w:t>
+            </w:r>
+          </w:p>
+        </w:tc>
+        <w:tc>
+          <w:tcPr>
+            <w:tcW w:w="0" w:type="auto"/>
+          </w:tcPr>
+          <w:p>
+            <w:pPr>
+              <w:pStyle w:val="Standard"/>
+              <w:spacing w:after="0"/>
+              <w:jc w:val="center"/>
+              <w:cnfStyle w:val="000000000000" w:firstRow="0" w:lastRow="0" w:firstColumn="0" w:lastColumn="0" w:oddVBand="0" w:evenVBand="0" w:oddHBand="0" w:evenHBand="0" w:firstRowFirstColumn="0" w:firstRowLastColumn="0" w:lastRowFirstColumn="0" w:lastRowLastColumn="0"/>
+              <w:rPr>
+                <w:rFonts w:ascii="Arial" w:hAnsi="Arial" w:cs="Arial"/>
+                <w:sz w:val="20"/>
+                <w:lang w:val="es-419"/>
+              </w:rPr>
+            </w:pPr>
+          </w:p>
+        </w:tc>
+        <w:tc>
+          <w:tcPr>
+            <w:tcW w:w="0" w:type="auto"/>
+          </w:tcPr>
+          <w:p>
+            <w:pPr>
+              <w:pStyle w:val="Standard"/>
+              <w:spacing w:after="0"/>
+              <w:jc w:val="center"/>
+              <w:cnfStyle w:val="000000000000" w:firstRow="0" w:lastRow="0" w:firstColumn="0" w:lastColumn="0" w:oddVBand="0" w:evenVBand="0" w:oddHBand="0" w:evenHBand="0" w:firstRowFirstColumn="0" w:firstRowLastColumn="0" w:lastRowFirstColumn="0" w:lastRowLastColumn="0"/>
+              <w:rPr>
+                <w:rFonts w:ascii="Arial" w:hAnsi="Arial" w:cs="Arial"/>
+                <w:sz w:val="20"/>
+                <w:lang w:val="es-419"/>
+              </w:rPr>
+            </w:pPr>
+          </w:p>
+        </w:tc>
+      </w:tr>
+    </w:tbl>
+    <w:p>
+      <w:pPr>
         <w:pStyle w:val="Ttulo1"/>
-        <w:spacing w:before="120" w:after="240"/>
+        <w:spacing w:before="240" w:after="120"/>
         <w:rPr>
           <w:sz w:val="36"/>
           <w:szCs w:val="24"/>
@@ -923,420 +4149,415 @@
           <w:szCs w:val="24"/>
           <w:lang w:val="es-419"/>
         </w:rPr>
-        <w:t>Descripción de necesidades y características deseadas:</w:t>
+        <w:t>Historias de usuario</w:t>
       </w:r>
     </w:p>
     <w:tbl>
       <w:tblPr>
         <w:tblStyle w:val="Tablaconcuadrcula1clara-nfasis5"/>
         <w:tblW w:w="0" w:type="auto"/>
-        <w:jc w:val="center"/>
         <w:tblLook w:val="04A0" w:firstRow="1" w:lastRow="0" w:firstColumn="1" w:lastColumn="0" w:noHBand="0" w:noVBand="1"/>
       </w:tblPr>
       <w:tblGrid>
-        <w:gridCol w:w="5098"/>
-        <w:gridCol w:w="1276"/>
-        <w:gridCol w:w="1843"/>
+        <w:gridCol w:w="4531"/>
+        <w:gridCol w:w="4531"/>
       </w:tblGrid>
       <w:tr>
         <w:trPr>
           <w:cnfStyle w:val="100000000000" w:firstRow="1" w:lastRow="0" w:firstColumn="0" w:lastColumn="0" w:oddVBand="0" w:evenVBand="0" w:oddHBand="0" w:evenHBand="0" w:firstRowFirstColumn="0" w:firstRowLastColumn="0" w:lastRowFirstColumn="0" w:lastRowLastColumn="0"/>
-          <w:jc w:val="center"/>
         </w:trPr>
         <w:tc>
           <w:tcPr>
             <w:cnfStyle w:val="001000000000" w:firstRow="0" w:lastRow="0" w:firstColumn="1" w:lastColumn="0" w:oddVBand="0" w:evenVBand="0" w:oddHBand="0" w:evenHBand="0" w:firstRowFirstColumn="0" w:firstRowLastColumn="0" w:lastRowFirstColumn="0" w:lastRowLastColumn="0"/>
-            <w:tcW w:w="5098" w:type="dxa"/>
-            <w:shd w:val="clear" w:color="auto" w:fill="BDD6EE" w:themeFill="accent5" w:themeFillTint="66"/>
-            <w:vAlign w:val="center"/>
-            <w:hideMark/>
-          </w:tcPr>
-          <w:p>
-            <w:pPr>
-              <w:pStyle w:val="Textoindependiente"/>
-              <w:spacing w:after="0"/>
-              <w:ind w:left="0"/>
-              <w:jc w:val="center"/>
-              <w:rPr>
-                <w:rFonts w:ascii="Arial" w:eastAsia="Wingdings" w:hAnsi="Arial" w:cs="Arial"/>
-                <w:color w:val="FFFFFF"/>
-                <w:sz w:val="24"/>
-                <w:szCs w:val="24"/>
-                <w:lang w:bidi="hi-IN"/>
-              </w:rPr>
-            </w:pPr>
-            <w:r>
-              <w:rPr>
-                <w:rFonts w:ascii="Arial" w:eastAsia="Wingdings" w:hAnsi="Arial" w:cs="Arial"/>
-                <w:color w:val="FFFFFF"/>
-                <w:sz w:val="24"/>
-                <w:szCs w:val="24"/>
-                <w:lang w:bidi="hi-IN"/>
-              </w:rPr>
-              <w:t>Necesidades</w:t>
-            </w:r>
-          </w:p>
-        </w:tc>
-        <w:tc>
-          <w:tcPr>
-            <w:tcW w:w="1276" w:type="dxa"/>
-            <w:shd w:val="clear" w:color="auto" w:fill="BDD6EE" w:themeFill="accent5" w:themeFillTint="66"/>
-            <w:vAlign w:val="center"/>
-            <w:hideMark/>
-          </w:tcPr>
-          <w:p>
-            <w:pPr>
-              <w:pStyle w:val="Textoindependiente"/>
-              <w:spacing w:after="0"/>
-              <w:ind w:left="0"/>
-              <w:jc w:val="center"/>
-              <w:cnfStyle w:val="100000000000" w:firstRow="1" w:lastRow="0" w:firstColumn="0" w:lastColumn="0" w:oddVBand="0" w:evenVBand="0" w:oddHBand="0" w:evenHBand="0" w:firstRowFirstColumn="0" w:firstRowLastColumn="0" w:lastRowFirstColumn="0" w:lastRowLastColumn="0"/>
-              <w:rPr>
-                <w:rFonts w:ascii="Arial" w:eastAsia="Wingdings" w:hAnsi="Arial" w:cs="Arial"/>
-                <w:color w:val="FFFFFF"/>
-                <w:sz w:val="24"/>
-                <w:szCs w:val="24"/>
-                <w:lang w:bidi="hi-IN"/>
-              </w:rPr>
-            </w:pPr>
-            <w:r>
-              <w:rPr>
-                <w:rFonts w:ascii="Arial" w:eastAsia="Wingdings" w:hAnsi="Arial" w:cs="Arial"/>
-                <w:color w:val="FFFFFF"/>
-                <w:sz w:val="24"/>
-                <w:szCs w:val="24"/>
-                <w:lang w:bidi="hi-IN"/>
-              </w:rPr>
-              <w:t>Prioridad</w:t>
-            </w:r>
-          </w:p>
-        </w:tc>
-        <w:tc>
-          <w:tcPr>
-            <w:tcW w:w="1843" w:type="dxa"/>
-            <w:shd w:val="clear" w:color="auto" w:fill="BDD6EE" w:themeFill="accent5" w:themeFillTint="66"/>
-            <w:vAlign w:val="center"/>
-            <w:hideMark/>
-          </w:tcPr>
-          <w:p>
-            <w:pPr>
-              <w:pStyle w:val="Textoindependiente"/>
-              <w:spacing w:after="0"/>
-              <w:ind w:left="0"/>
-              <w:jc w:val="center"/>
-              <w:cnfStyle w:val="100000000000" w:firstRow="1" w:lastRow="0" w:firstColumn="0" w:lastColumn="0" w:oddVBand="0" w:evenVBand="0" w:oddHBand="0" w:evenHBand="0" w:firstRowFirstColumn="0" w:firstRowLastColumn="0" w:lastRowFirstColumn="0" w:lastRowLastColumn="0"/>
-              <w:rPr>
-                <w:rFonts w:ascii="Arial" w:eastAsia="Wingdings" w:hAnsi="Arial" w:cs="Arial"/>
-                <w:color w:val="FFFFFF"/>
-                <w:sz w:val="24"/>
-                <w:szCs w:val="24"/>
-                <w:lang w:bidi="hi-IN"/>
-              </w:rPr>
-            </w:pPr>
-            <w:r>
-              <w:rPr>
-                <w:rFonts w:ascii="Arial" w:eastAsia="Wingdings" w:hAnsi="Arial" w:cs="Arial"/>
-                <w:color w:val="FFFFFF"/>
-                <w:sz w:val="24"/>
-                <w:szCs w:val="24"/>
-                <w:lang w:bidi="hi-IN"/>
-              </w:rPr>
-              <w:t>Estimado de liberación</w:t>
+            <w:tcW w:w="9062" w:type="dxa"/>
+            <w:gridSpan w:val="2"/>
+            <w:shd w:val="clear" w:color="auto" w:fill="2E74B5" w:themeFill="accent5" w:themeFillShade="BF"/>
+          </w:tcPr>
+          <w:p>
+            <w:pPr>
+              <w:pStyle w:val="Standard"/>
+              <w:spacing w:before="120" w:after="120" w:line="240" w:lineRule="auto"/>
+              <w:jc w:val="center"/>
+              <w:rPr>
+                <w:rFonts w:ascii="Arial" w:hAnsi="Arial" w:cs="Arial"/>
+                <w:color w:val="FFFFFF" w:themeColor="background1"/>
+                <w:sz w:val="20"/>
+                <w:lang w:val="es-419"/>
+              </w:rPr>
+            </w:pPr>
+            <w:r>
+              <w:rPr>
+                <w:rFonts w:ascii="Arial" w:hAnsi="Arial" w:cs="Arial"/>
+                <w:color w:val="FFFFFF" w:themeColor="background1"/>
+                <w:sz w:val="20"/>
+                <w:lang w:val="es-419"/>
+              </w:rPr>
+              <w:t>HU1: Interfaz inicial</w:t>
             </w:r>
           </w:p>
         </w:tc>
       </w:tr>
       <w:tr>
-        <w:trPr>
-          <w:jc w:val="center"/>
-        </w:trPr>
         <w:tc>
           <w:tcPr>
             <w:cnfStyle w:val="001000000000" w:firstRow="0" w:lastRow="0" w:firstColumn="1" w:lastColumn="0" w:oddVBand="0" w:evenVBand="0" w:oddHBand="0" w:evenHBand="0" w:firstRowFirstColumn="0" w:firstRowLastColumn="0" w:lastRowFirstColumn="0" w:lastRowLastColumn="0"/>
-            <w:tcW w:w="5098" w:type="dxa"/>
-            <w:hideMark/>
-          </w:tcPr>
-          <w:p>
-            <w:pPr>
-              <w:pStyle w:val="Textoindependiente"/>
-              <w:snapToGrid w:val="0"/>
-              <w:spacing w:after="0"/>
-              <w:ind w:left="0"/>
-              <w:rPr>
-                <w:rFonts w:ascii="Liberation Serif" w:eastAsia="Wingdings" w:hAnsi="Liberation Serif" w:cs="Wingdings"/>
+            <w:tcW w:w="9062" w:type="dxa"/>
+            <w:gridSpan w:val="2"/>
+          </w:tcPr>
+          <w:p>
+            <w:pPr>
+              <w:pStyle w:val="Standard"/>
+              <w:spacing w:after="0"/>
+              <w:rPr>
+                <w:rFonts w:ascii="Arial" w:hAnsi="Arial" w:cs="Arial"/>
                 <w:b w:val="0"/>
                 <w:bCs w:val="0"/>
-                <w:lang w:bidi="hi-IN"/>
-              </w:rPr>
-            </w:pPr>
-            <w:r>
-              <w:rPr>
-                <w:rFonts w:ascii="Liberation Serif" w:eastAsia="Wingdings" w:hAnsi="Liberation Serif" w:cs="Wingdings"/>
-                <w:lang w:bidi="hi-IN"/>
-              </w:rPr>
-              <w:t xml:space="preserve">Mostrar toda la información de los servicios que ofrece </w:t>
-            </w:r>
-            <w:proofErr w:type="spellStart"/>
-            <w:r>
-              <w:rPr>
-                <w:rFonts w:ascii="Liberation Serif" w:eastAsia="Wingdings" w:hAnsi="Liberation Serif" w:cs="Wingdings"/>
-                <w:lang w:bidi="hi-IN"/>
-              </w:rPr>
-              <w:t>CoboSOL</w:t>
-            </w:r>
-            <w:proofErr w:type="spellEnd"/>
-            <w:r>
-              <w:rPr>
-                <w:rFonts w:ascii="Liberation Serif" w:eastAsia="Wingdings" w:hAnsi="Liberation Serif" w:cs="Wingdings"/>
-                <w:lang w:bidi="hi-IN"/>
-              </w:rPr>
-              <w:t>.</w:t>
-            </w:r>
-          </w:p>
-        </w:tc>
-        <w:tc>
-          <w:tcPr>
-            <w:tcW w:w="1276" w:type="dxa"/>
-            <w:vAlign w:val="center"/>
-          </w:tcPr>
-          <w:p>
-            <w:pPr>
-              <w:jc w:val="center"/>
-              <w:cnfStyle w:val="000000000000" w:firstRow="0" w:lastRow="0" w:firstColumn="0" w:lastColumn="0" w:oddVBand="0" w:evenVBand="0" w:oddHBand="0" w:evenHBand="0" w:firstRowFirstColumn="0" w:firstRowLastColumn="0" w:lastRowFirstColumn="0" w:lastRowLastColumn="0"/>
-              <w:rPr>
-                <w:lang w:val="es-MX"/>
-              </w:rPr>
-            </w:pPr>
-            <w:r>
-              <w:rPr>
-                <w:lang w:val="es-MX"/>
-              </w:rPr>
-              <w:t>Alta</w:t>
-            </w:r>
-          </w:p>
-        </w:tc>
-        <w:tc>
-          <w:tcPr>
-            <w:tcW w:w="1843" w:type="dxa"/>
-            <w:vAlign w:val="center"/>
-          </w:tcPr>
-          <w:p>
-            <w:pPr>
-              <w:pStyle w:val="Textoindependiente"/>
-              <w:snapToGrid w:val="0"/>
-              <w:spacing w:after="0"/>
-              <w:ind w:left="0"/>
-              <w:jc w:val="center"/>
-              <w:cnfStyle w:val="000000000000" w:firstRow="0" w:lastRow="0" w:firstColumn="0" w:lastColumn="0" w:oddVBand="0" w:evenVBand="0" w:oddHBand="0" w:evenHBand="0" w:firstRowFirstColumn="0" w:firstRowLastColumn="0" w:lastRowFirstColumn="0" w:lastRowLastColumn="0"/>
-              <w:rPr>
-                <w:rFonts w:ascii="Liberation Serif" w:eastAsia="Wingdings" w:hAnsi="Liberation Serif" w:cs="Wingdings"/>
-                <w:lang w:bidi="hi-IN"/>
-              </w:rPr>
-            </w:pPr>
-            <w:r>
-              <w:rPr>
-                <w:rFonts w:ascii="Liberation Serif" w:eastAsia="Wingdings" w:hAnsi="Liberation Serif" w:cs="Wingdings"/>
-                <w:lang w:bidi="hi-IN"/>
-              </w:rPr>
-              <w:t>15dias</w:t>
+                <w:sz w:val="20"/>
+                <w:lang w:val="es-419"/>
+              </w:rPr>
+            </w:pPr>
+            <w:r>
+              <w:rPr>
+                <w:rFonts w:ascii="Arial" w:hAnsi="Arial" w:cs="Arial"/>
+                <w:b w:val="0"/>
+                <w:bCs w:val="0"/>
+                <w:sz w:val="20"/>
+                <w:lang w:val="es-419"/>
+              </w:rPr>
+              <w:t>El usuario podrá acceder a toda la información de la empresa con el objetivo de descubrir las ofertas de productos y servicios.</w:t>
             </w:r>
           </w:p>
         </w:tc>
       </w:tr>
       <w:tr>
-        <w:trPr>
-          <w:jc w:val="center"/>
-        </w:trPr>
         <w:tc>
           <w:tcPr>
             <w:cnfStyle w:val="001000000000" w:firstRow="0" w:lastRow="0" w:firstColumn="1" w:lastColumn="0" w:oddVBand="0" w:evenVBand="0" w:oddHBand="0" w:evenHBand="0" w:firstRowFirstColumn="0" w:firstRowLastColumn="0" w:lastRowFirstColumn="0" w:lastRowLastColumn="0"/>
-            <w:tcW w:w="5098" w:type="dxa"/>
-            <w:hideMark/>
-          </w:tcPr>
-          <w:p>
-            <w:pPr>
-              <w:pStyle w:val="Textoindependiente"/>
-              <w:snapToGrid w:val="0"/>
-              <w:spacing w:after="0"/>
-              <w:ind w:left="0"/>
-              <w:rPr>
-                <w:rFonts w:ascii="Liberation Serif" w:eastAsia="Wingdings" w:hAnsi="Liberation Serif" w:cs="Wingdings"/>
-                <w:lang w:bidi="hi-IN"/>
-              </w:rPr>
-            </w:pPr>
-            <w:r>
-              <w:rPr>
-                <w:rFonts w:ascii="Liberation Serif" w:eastAsia="Wingdings" w:hAnsi="Liberation Serif" w:cs="Wingdings"/>
-                <w:lang w:bidi="hi-IN"/>
-              </w:rPr>
-              <w:t xml:space="preserve">Mostrar toda la información de los productos que ofrece </w:t>
-            </w:r>
-            <w:proofErr w:type="spellStart"/>
-            <w:r>
-              <w:rPr>
-                <w:rFonts w:ascii="Liberation Serif" w:eastAsia="Wingdings" w:hAnsi="Liberation Serif" w:cs="Wingdings"/>
-                <w:lang w:bidi="hi-IN"/>
-              </w:rPr>
-              <w:t>CoboSOL</w:t>
-            </w:r>
-            <w:proofErr w:type="spellEnd"/>
-            <w:r>
-              <w:rPr>
-                <w:rFonts w:ascii="Liberation Serif" w:eastAsia="Wingdings" w:hAnsi="Liberation Serif" w:cs="Wingdings"/>
-                <w:lang w:bidi="hi-IN"/>
-              </w:rPr>
-              <w:t>.</w:t>
-            </w:r>
-          </w:p>
-        </w:tc>
-        <w:tc>
-          <w:tcPr>
-            <w:tcW w:w="1276" w:type="dxa"/>
-            <w:vAlign w:val="center"/>
-          </w:tcPr>
-          <w:p>
-            <w:pPr>
-              <w:pStyle w:val="Textoindependiente"/>
-              <w:snapToGrid w:val="0"/>
-              <w:spacing w:after="0"/>
-              <w:ind w:left="0"/>
-              <w:jc w:val="center"/>
-              <w:cnfStyle w:val="000000000000" w:firstRow="0" w:lastRow="0" w:firstColumn="0" w:lastColumn="0" w:oddVBand="0" w:evenVBand="0" w:oddHBand="0" w:evenHBand="0" w:firstRowFirstColumn="0" w:firstRowLastColumn="0" w:lastRowFirstColumn="0" w:lastRowLastColumn="0"/>
-              <w:rPr>
-                <w:rFonts w:ascii="Liberation Serif" w:eastAsia="Wingdings" w:hAnsi="Liberation Serif" w:cs="Wingdings"/>
-                <w:lang w:bidi="hi-IN"/>
-              </w:rPr>
-            </w:pPr>
-            <w:r>
-              <w:t>Alta</w:t>
-            </w:r>
-          </w:p>
-        </w:tc>
-        <w:tc>
-          <w:tcPr>
-            <w:tcW w:w="1843" w:type="dxa"/>
-            <w:vAlign w:val="center"/>
-          </w:tcPr>
-          <w:p>
-            <w:pPr>
-              <w:pStyle w:val="Textoindependiente"/>
-              <w:snapToGrid w:val="0"/>
-              <w:spacing w:after="0"/>
-              <w:ind w:left="0"/>
-              <w:jc w:val="center"/>
-              <w:cnfStyle w:val="000000000000" w:firstRow="0" w:lastRow="0" w:firstColumn="0" w:lastColumn="0" w:oddVBand="0" w:evenVBand="0" w:oddHBand="0" w:evenHBand="0" w:firstRowFirstColumn="0" w:firstRowLastColumn="0" w:lastRowFirstColumn="0" w:lastRowLastColumn="0"/>
-              <w:rPr>
-                <w:rFonts w:ascii="Liberation Serif" w:eastAsia="Wingdings" w:hAnsi="Liberation Serif" w:cs="Wingdings"/>
-                <w:lang w:bidi="hi-IN"/>
-              </w:rPr>
-            </w:pPr>
-            <w:r>
-              <w:rPr>
-                <w:rFonts w:ascii="Liberation Serif" w:eastAsia="Wingdings" w:hAnsi="Liberation Serif" w:cs="Wingdings"/>
-                <w:lang w:bidi="hi-IN"/>
-              </w:rPr>
-              <w:t>10dias</w:t>
+            <w:tcW w:w="4531" w:type="dxa"/>
+          </w:tcPr>
+          <w:p>
+            <w:pPr>
+              <w:pStyle w:val="Standard"/>
+              <w:spacing w:after="0"/>
+              <w:rPr>
+                <w:rFonts w:ascii="Arial" w:hAnsi="Arial" w:cs="Arial"/>
+                <w:b w:val="0"/>
+                <w:bCs w:val="0"/>
+                <w:sz w:val="20"/>
+                <w:lang w:val="es-419"/>
+              </w:rPr>
+            </w:pPr>
+            <w:r>
+              <w:rPr>
+                <w:rFonts w:ascii="Arial" w:hAnsi="Arial" w:cs="Arial"/>
+                <w:sz w:val="20"/>
+                <w:lang w:val="es-419"/>
+              </w:rPr>
+              <w:t>Prioridad:</w:t>
+            </w:r>
+            <w:r>
+              <w:rPr>
+                <w:rFonts w:ascii="Arial" w:hAnsi="Arial" w:cs="Arial"/>
+                <w:b w:val="0"/>
+                <w:bCs w:val="0"/>
+                <w:sz w:val="20"/>
+                <w:lang w:val="es-419"/>
+              </w:rPr>
+              <w:t xml:space="preserve"> Alta</w:t>
+            </w:r>
+          </w:p>
+        </w:tc>
+        <w:tc>
+          <w:tcPr>
+            <w:tcW w:w="4531" w:type="dxa"/>
+          </w:tcPr>
+          <w:p>
+            <w:pPr>
+              <w:pStyle w:val="Standard"/>
+              <w:spacing w:after="0"/>
+              <w:cnfStyle w:val="000000000000" w:firstRow="0" w:lastRow="0" w:firstColumn="0" w:lastColumn="0" w:oddVBand="0" w:evenVBand="0" w:oddHBand="0" w:evenHBand="0" w:firstRowFirstColumn="0" w:firstRowLastColumn="0" w:lastRowFirstColumn="0" w:lastRowLastColumn="0"/>
+              <w:rPr>
+                <w:rFonts w:ascii="Arial" w:hAnsi="Arial" w:cs="Arial"/>
+                <w:sz w:val="20"/>
+                <w:lang w:val="es-419"/>
+              </w:rPr>
+            </w:pPr>
+            <w:r>
+              <w:rPr>
+                <w:rFonts w:ascii="Arial" w:hAnsi="Arial" w:cs="Arial"/>
+                <w:b/>
+                <w:bCs/>
+                <w:sz w:val="20"/>
+                <w:lang w:val="es-419"/>
+              </w:rPr>
+              <w:t>Valor:</w:t>
+            </w:r>
+            <w:r>
+              <w:rPr>
+                <w:rFonts w:ascii="Arial" w:hAnsi="Arial" w:cs="Arial"/>
+                <w:sz w:val="20"/>
+                <w:lang w:val="es-419"/>
+              </w:rPr>
+              <w:t xml:space="preserve"> 600</w:t>
             </w:r>
           </w:p>
         </w:tc>
       </w:tr>
       <w:tr>
-        <w:trPr>
-          <w:jc w:val="center"/>
-        </w:trPr>
         <w:tc>
           <w:tcPr>
             <w:cnfStyle w:val="001000000000" w:firstRow="0" w:lastRow="0" w:firstColumn="1" w:lastColumn="0" w:oddVBand="0" w:evenVBand="0" w:oddHBand="0" w:evenHBand="0" w:firstRowFirstColumn="0" w:firstRowLastColumn="0" w:lastRowFirstColumn="0" w:lastRowLastColumn="0"/>
-            <w:tcW w:w="5098" w:type="dxa"/>
-            <w:hideMark/>
-          </w:tcPr>
-          <w:p>
-            <w:pPr>
-              <w:pStyle w:val="Textoindependiente"/>
-              <w:snapToGrid w:val="0"/>
-              <w:spacing w:after="0"/>
-              <w:ind w:left="0"/>
-              <w:rPr>
-                <w:rFonts w:ascii="Liberation Serif" w:eastAsia="Wingdings" w:hAnsi="Liberation Serif" w:cs="Wingdings"/>
-                <w:lang w:bidi="hi-IN"/>
-              </w:rPr>
-            </w:pPr>
-            <w:r>
-              <w:rPr>
-                <w:rFonts w:ascii="Liberation Serif" w:eastAsia="Wingdings" w:hAnsi="Liberation Serif" w:cs="Wingdings"/>
-                <w:lang w:bidi="hi-IN"/>
-              </w:rPr>
-              <w:t xml:space="preserve">Gestionar las solicitudes de un servicio o producto de los que ofrece </w:t>
-            </w:r>
-            <w:proofErr w:type="spellStart"/>
-            <w:r>
-              <w:rPr>
-                <w:rFonts w:ascii="Liberation Serif" w:eastAsia="Wingdings" w:hAnsi="Liberation Serif" w:cs="Wingdings"/>
-                <w:lang w:bidi="hi-IN"/>
-              </w:rPr>
-              <w:t>CoboSOL</w:t>
-            </w:r>
-            <w:proofErr w:type="spellEnd"/>
-            <w:r>
-              <w:rPr>
-                <w:rFonts w:ascii="Liberation Serif" w:eastAsia="Wingdings" w:hAnsi="Liberation Serif" w:cs="Wingdings"/>
-                <w:lang w:bidi="hi-IN"/>
-              </w:rPr>
-              <w:t>.</w:t>
-            </w:r>
-          </w:p>
-        </w:tc>
-        <w:tc>
-          <w:tcPr>
-            <w:tcW w:w="1276" w:type="dxa"/>
-            <w:vAlign w:val="center"/>
-          </w:tcPr>
-          <w:p>
-            <w:pPr>
-              <w:pStyle w:val="Textoindependiente"/>
-              <w:snapToGrid w:val="0"/>
-              <w:spacing w:after="0"/>
-              <w:ind w:left="0"/>
-              <w:jc w:val="center"/>
-              <w:cnfStyle w:val="000000000000" w:firstRow="0" w:lastRow="0" w:firstColumn="0" w:lastColumn="0" w:oddVBand="0" w:evenVBand="0" w:oddHBand="0" w:evenHBand="0" w:firstRowFirstColumn="0" w:firstRowLastColumn="0" w:lastRowFirstColumn="0" w:lastRowLastColumn="0"/>
-              <w:rPr>
-                <w:rFonts w:ascii="Liberation Serif" w:eastAsia="Wingdings" w:hAnsi="Liberation Serif" w:cs="Wingdings"/>
-                <w:lang w:bidi="hi-IN"/>
-              </w:rPr>
-            </w:pPr>
-            <w:r>
-              <w:rPr>
-                <w:rFonts w:ascii="Liberation Serif" w:eastAsia="Wingdings" w:hAnsi="Liberation Serif" w:cs="Wingdings"/>
-                <w:lang w:bidi="hi-IN"/>
-              </w:rPr>
-              <w:t>Media</w:t>
-            </w:r>
-          </w:p>
-        </w:tc>
-        <w:tc>
-          <w:tcPr>
-            <w:tcW w:w="1843" w:type="dxa"/>
-            <w:vAlign w:val="center"/>
-          </w:tcPr>
-          <w:p>
-            <w:pPr>
-              <w:pStyle w:val="Textoindependiente"/>
-              <w:snapToGrid w:val="0"/>
-              <w:spacing w:after="0"/>
-              <w:ind w:left="0"/>
-              <w:jc w:val="center"/>
-              <w:cnfStyle w:val="000000000000" w:firstRow="0" w:lastRow="0" w:firstColumn="0" w:lastColumn="0" w:oddVBand="0" w:evenVBand="0" w:oddHBand="0" w:evenHBand="0" w:firstRowFirstColumn="0" w:firstRowLastColumn="0" w:lastRowFirstColumn="0" w:lastRowLastColumn="0"/>
-              <w:rPr>
-                <w:rFonts w:ascii="Liberation Serif" w:eastAsia="Wingdings" w:hAnsi="Liberation Serif" w:cs="Wingdings"/>
-                <w:lang w:bidi="hi-IN"/>
-              </w:rPr>
-            </w:pPr>
-            <w:r>
-              <w:rPr>
-                <w:rFonts w:ascii="Liberation Serif" w:eastAsia="Wingdings" w:hAnsi="Liberation Serif" w:cs="Wingdings"/>
-                <w:lang w:bidi="hi-IN"/>
-              </w:rPr>
-              <w:t>20dias</w:t>
+            <w:tcW w:w="4531" w:type="dxa"/>
+          </w:tcPr>
+          <w:p>
+            <w:pPr>
+              <w:pStyle w:val="Standard"/>
+              <w:spacing w:after="0"/>
+              <w:rPr>
+                <w:rFonts w:ascii="Arial" w:hAnsi="Arial" w:cs="Arial"/>
+                <w:b w:val="0"/>
+                <w:bCs w:val="0"/>
+                <w:sz w:val="20"/>
+                <w:lang w:val="es-419"/>
+              </w:rPr>
+            </w:pPr>
+            <w:r>
+              <w:rPr>
+                <w:rFonts w:ascii="Arial" w:hAnsi="Arial" w:cs="Arial"/>
+                <w:sz w:val="20"/>
+                <w:lang w:val="es-419"/>
+              </w:rPr>
+              <w:t>Riesgo:</w:t>
+            </w:r>
+            <w:r>
+              <w:rPr>
+                <w:rFonts w:ascii="Arial" w:hAnsi="Arial" w:cs="Arial"/>
+                <w:b w:val="0"/>
+                <w:bCs w:val="0"/>
+                <w:sz w:val="20"/>
+                <w:lang w:val="es-419"/>
+              </w:rPr>
+              <w:t xml:space="preserve"> Medio</w:t>
+            </w:r>
+          </w:p>
+        </w:tc>
+        <w:tc>
+          <w:tcPr>
+            <w:tcW w:w="4531" w:type="dxa"/>
+          </w:tcPr>
+          <w:p>
+            <w:pPr>
+              <w:pStyle w:val="Standard"/>
+              <w:spacing w:after="0"/>
+              <w:cnfStyle w:val="000000000000" w:firstRow="0" w:lastRow="0" w:firstColumn="0" w:lastColumn="0" w:oddVBand="0" w:evenVBand="0" w:oddHBand="0" w:evenHBand="0" w:firstRowFirstColumn="0" w:firstRowLastColumn="0" w:lastRowFirstColumn="0" w:lastRowLastColumn="0"/>
+              <w:rPr>
+                <w:rFonts w:ascii="Arial" w:hAnsi="Arial" w:cs="Arial"/>
+                <w:sz w:val="20"/>
+                <w:lang w:val="es-419"/>
+              </w:rPr>
+            </w:pPr>
+            <w:r>
+              <w:rPr>
+                <w:rFonts w:ascii="Arial" w:hAnsi="Arial" w:cs="Arial"/>
+                <w:b/>
+                <w:bCs/>
+                <w:sz w:val="20"/>
+                <w:lang w:val="es-419"/>
+              </w:rPr>
+              <w:t>Estimación:</w:t>
+            </w:r>
+            <w:r>
+              <w:rPr>
+                <w:rFonts w:ascii="Arial" w:hAnsi="Arial" w:cs="Arial"/>
+                <w:sz w:val="20"/>
+                <w:lang w:val="es-419"/>
+              </w:rPr>
+              <w:t xml:space="preserve"> 8ptos (10 días-80h)</w:t>
+            </w:r>
+          </w:p>
+        </w:tc>
+      </w:tr>
+      <w:tr>
+        <w:tc>
+          <w:tcPr>
+            <w:cnfStyle w:val="001000000000" w:firstRow="0" w:lastRow="0" w:firstColumn="1" w:lastColumn="0" w:oddVBand="0" w:evenVBand="0" w:oddHBand="0" w:evenHBand="0" w:firstRowFirstColumn="0" w:firstRowLastColumn="0" w:lastRowFirstColumn="0" w:lastRowLastColumn="0"/>
+            <w:tcW w:w="4531" w:type="dxa"/>
+          </w:tcPr>
+          <w:p>
+            <w:pPr>
+              <w:pStyle w:val="Standard"/>
+              <w:spacing w:after="0"/>
+              <w:rPr>
+                <w:rFonts w:ascii="Arial" w:hAnsi="Arial" w:cs="Arial"/>
+                <w:b w:val="0"/>
+                <w:bCs w:val="0"/>
+                <w:sz w:val="20"/>
+                <w:lang w:val="es-419"/>
+              </w:rPr>
+            </w:pPr>
+            <w:r>
+              <w:rPr>
+                <w:rFonts w:ascii="Arial" w:hAnsi="Arial" w:cs="Arial"/>
+                <w:sz w:val="20"/>
+                <w:lang w:val="es-419"/>
+              </w:rPr>
+              <w:t>Complejidad:</w:t>
+            </w:r>
+            <w:r>
+              <w:rPr>
+                <w:rFonts w:ascii="Arial" w:hAnsi="Arial" w:cs="Arial"/>
+                <w:b w:val="0"/>
+                <w:bCs w:val="0"/>
+                <w:sz w:val="20"/>
+                <w:lang w:val="es-419"/>
+              </w:rPr>
+              <w:t xml:space="preserve"> Media</w:t>
+            </w:r>
+          </w:p>
+        </w:tc>
+        <w:tc>
+          <w:tcPr>
+            <w:tcW w:w="4531" w:type="dxa"/>
+          </w:tcPr>
+          <w:p>
+            <w:pPr>
+              <w:pStyle w:val="Standard"/>
+              <w:spacing w:after="0"/>
+              <w:cnfStyle w:val="000000000000" w:firstRow="0" w:lastRow="0" w:firstColumn="0" w:lastColumn="0" w:oddVBand="0" w:evenVBand="0" w:oddHBand="0" w:evenHBand="0" w:firstRowFirstColumn="0" w:firstRowLastColumn="0" w:lastRowFirstColumn="0" w:lastRowLastColumn="0"/>
+              <w:rPr>
+                <w:rFonts w:ascii="Arial" w:hAnsi="Arial" w:cs="Arial"/>
+                <w:sz w:val="20"/>
+                <w:lang w:val="es-419"/>
+              </w:rPr>
+            </w:pPr>
+            <w:r>
+              <w:rPr>
+                <w:rFonts w:ascii="Arial" w:hAnsi="Arial" w:cs="Arial"/>
+                <w:b/>
+                <w:bCs/>
+                <w:sz w:val="20"/>
+                <w:lang w:val="es-419"/>
+              </w:rPr>
+              <w:t>Iteración:</w:t>
+            </w:r>
+            <w:r>
+              <w:rPr>
+                <w:rFonts w:ascii="Arial" w:hAnsi="Arial" w:cs="Arial"/>
+                <w:sz w:val="20"/>
+                <w:lang w:val="es-419"/>
+              </w:rPr>
+              <w:t xml:space="preserve"> 1ra</w:t>
+            </w:r>
+          </w:p>
+        </w:tc>
+      </w:tr>
+      <w:tr>
+        <w:tc>
+          <w:tcPr>
+            <w:cnfStyle w:val="001000000000" w:firstRow="0" w:lastRow="0" w:firstColumn="1" w:lastColumn="0" w:oddVBand="0" w:evenVBand="0" w:oddHBand="0" w:evenHBand="0" w:firstRowFirstColumn="0" w:firstRowLastColumn="0" w:lastRowFirstColumn="0" w:lastRowLastColumn="0"/>
+            <w:tcW w:w="9062" w:type="dxa"/>
+            <w:gridSpan w:val="2"/>
+          </w:tcPr>
+          <w:p>
+            <w:pPr>
+              <w:pStyle w:val="Standard"/>
+              <w:spacing w:after="0"/>
+              <w:rPr>
+                <w:rFonts w:ascii="Arial" w:hAnsi="Arial" w:cs="Arial"/>
+                <w:sz w:val="20"/>
+                <w:lang w:val="es-419"/>
+              </w:rPr>
+            </w:pPr>
+            <w:bookmarkStart w:id="0" w:name="_GoBack"/>
+            <w:r>
+              <w:rPr>
+                <w:rFonts w:ascii="Arial" w:hAnsi="Arial" w:cs="Arial"/>
+                <w:sz w:val="20"/>
+                <w:lang w:val="es-419"/>
+              </w:rPr>
+              <w:t>Criterios de aceptación:</w:t>
+            </w:r>
+            <w:bookmarkEnd w:id="0"/>
+          </w:p>
+          <w:p>
+            <w:pPr>
+              <w:pStyle w:val="Standard"/>
+              <w:numPr>
+                <w:ilvl w:val="0"/>
+                <w:numId w:val="6"/>
+              </w:numPr>
+              <w:spacing w:after="0"/>
+              <w:rPr>
+                <w:rFonts w:ascii="Arial" w:hAnsi="Arial" w:cs="Arial"/>
+                <w:b w:val="0"/>
+                <w:bCs w:val="0"/>
+                <w:sz w:val="20"/>
+                <w:lang w:val="es-419"/>
+              </w:rPr>
+            </w:pPr>
+            <w:r>
+              <w:rPr>
+                <w:rFonts w:ascii="Arial" w:hAnsi="Arial" w:cs="Arial"/>
+                <w:b w:val="0"/>
+                <w:bCs w:val="0"/>
+                <w:sz w:val="20"/>
+                <w:lang w:val="es-419"/>
+              </w:rPr>
+              <w:t>A</w:t>
+            </w:r>
+          </w:p>
+          <w:p>
+            <w:pPr>
+              <w:pStyle w:val="Standard"/>
+              <w:numPr>
+                <w:ilvl w:val="0"/>
+                <w:numId w:val="6"/>
+              </w:numPr>
+              <w:spacing w:after="0"/>
+              <w:rPr>
+                <w:rFonts w:ascii="Arial" w:hAnsi="Arial" w:cs="Arial"/>
+                <w:b w:val="0"/>
+                <w:bCs w:val="0"/>
+                <w:sz w:val="20"/>
+                <w:lang w:val="es-419"/>
+              </w:rPr>
+            </w:pPr>
+            <w:r>
+              <w:rPr>
+                <w:rFonts w:ascii="Arial" w:hAnsi="Arial" w:cs="Arial"/>
+                <w:b w:val="0"/>
+                <w:bCs w:val="0"/>
+                <w:sz w:val="20"/>
+                <w:lang w:val="es-419"/>
+              </w:rPr>
+              <w:t>B</w:t>
+            </w:r>
+          </w:p>
+          <w:p>
+            <w:pPr>
+              <w:pStyle w:val="Standard"/>
+              <w:numPr>
+                <w:ilvl w:val="0"/>
+                <w:numId w:val="6"/>
+              </w:numPr>
+              <w:spacing w:after="0"/>
+              <w:rPr>
+                <w:rFonts w:ascii="Arial" w:hAnsi="Arial" w:cs="Arial"/>
+                <w:b w:val="0"/>
+                <w:bCs w:val="0"/>
+                <w:sz w:val="20"/>
+                <w:lang w:val="es-419"/>
+              </w:rPr>
+            </w:pPr>
+            <w:r>
+              <w:rPr>
+                <w:rFonts w:ascii="Arial" w:hAnsi="Arial" w:cs="Arial"/>
+                <w:b w:val="0"/>
+                <w:bCs w:val="0"/>
+                <w:sz w:val="20"/>
+                <w:lang w:val="es-419"/>
+              </w:rPr>
+              <w:t>C</w:t>
             </w:r>
           </w:p>
         </w:tc>
@@ -1352,7 +4573,6 @@
     </w:p>
     <w:p>
       <w:pPr>
-        <w:pStyle w:val="Standard"/>
         <w:rPr>
           <w:lang w:val="es-419"/>
         </w:rPr>
@@ -1449,8 +4669,6 @@
       </w:rPr>
       <w:fldChar w:fldCharType="end"/>
     </w:r>
-    <w:bookmarkStart w:id="0" w:name="_GoBack"/>
-    <w:bookmarkEnd w:id="0"/>
   </w:p>
 </w:ftr>
 </file>
@@ -1568,8 +4786,10 @@
     <w:pPr>
       <w:pStyle w:val="Encabezado"/>
       <w:jc w:val="right"/>
+      <w:rPr>
+        <w:lang w:val="es-419"/>
+      </w:rPr>
     </w:pPr>
-    <w:proofErr w:type="spellStart"/>
     <w:r>
       <w:rPr>
         <w:rFonts w:ascii="Eras Bold ITC" w:hAnsi="Eras Bold ITC"/>
@@ -1577,6 +4797,7 @@
         <w:bCs/>
         <w:sz w:val="40"/>
         <w:szCs w:val="36"/>
+        <w:lang w:val="es-419"/>
       </w:rPr>
       <w:t>CoBo</w:t>
     </w:r>
@@ -1585,10 +4806,10 @@
         <w:rFonts w:ascii="Castellar" w:hAnsi="Castellar"/>
         <w:sz w:val="40"/>
         <w:szCs w:val="36"/>
+        <w:lang w:val="es-419"/>
       </w:rPr>
       <w:t>Sol</w:t>
     </w:r>
-    <w:proofErr w:type="spellEnd"/>
   </w:p>
   <w:p>
     <w:pPr>
@@ -1836,6 +5057,119 @@
     </w:lvl>
   </w:abstractNum>
   <w:abstractNum w:abstractNumId="2" w15:restartNumberingAfterBreak="0">
+    <w:nsid w:val="2F366ADC"/>
+    <w:multiLevelType w:val="hybridMultilevel"/>
+    <w:tmpl w:val="A4C6B15A"/>
+    <w:lvl w:ilvl="0" w:tplc="580A0001">
+      <w:start w:val="1"/>
+      <w:numFmt w:val="bullet"/>
+      <w:lvlText w:val=""/>
+      <w:lvlJc w:val="left"/>
+      <w:pPr>
+        <w:ind w:left="720" w:hanging="360"/>
+      </w:pPr>
+      <w:rPr>
+        <w:rFonts w:ascii="Symbol" w:hAnsi="Symbol" w:hint="default"/>
+      </w:rPr>
+    </w:lvl>
+    <w:lvl w:ilvl="1" w:tplc="580A0003" w:tentative="1">
+      <w:start w:val="1"/>
+      <w:numFmt w:val="bullet"/>
+      <w:lvlText w:val="o"/>
+      <w:lvlJc w:val="left"/>
+      <w:pPr>
+        <w:ind w:left="1440" w:hanging="360"/>
+      </w:pPr>
+      <w:rPr>
+        <w:rFonts w:ascii="Courier New" w:hAnsi="Courier New" w:cs="Courier New" w:hint="default"/>
+      </w:rPr>
+    </w:lvl>
+    <w:lvl w:ilvl="2" w:tplc="580A0005" w:tentative="1">
+      <w:start w:val="1"/>
+      <w:numFmt w:val="bullet"/>
+      <w:lvlText w:val=""/>
+      <w:lvlJc w:val="left"/>
+      <w:pPr>
+        <w:ind w:left="2160" w:hanging="360"/>
+      </w:pPr>
+      <w:rPr>
+        <w:rFonts w:ascii="Wingdings" w:hAnsi="Wingdings" w:hint="default"/>
+      </w:rPr>
+    </w:lvl>
+    <w:lvl w:ilvl="3" w:tplc="580A0001" w:tentative="1">
+      <w:start w:val="1"/>
+      <w:numFmt w:val="bullet"/>
+      <w:lvlText w:val=""/>
+      <w:lvlJc w:val="left"/>
+      <w:pPr>
+        <w:ind w:left="2880" w:hanging="360"/>
+      </w:pPr>
+      <w:rPr>
+        <w:rFonts w:ascii="Symbol" w:hAnsi="Symbol" w:hint="default"/>
+      </w:rPr>
+    </w:lvl>
+    <w:lvl w:ilvl="4" w:tplc="580A0003" w:tentative="1">
+      <w:start w:val="1"/>
+      <w:numFmt w:val="bullet"/>
+      <w:lvlText w:val="o"/>
+      <w:lvlJc w:val="left"/>
+      <w:pPr>
+        <w:ind w:left="3600" w:hanging="360"/>
+      </w:pPr>
+      <w:rPr>
+        <w:rFonts w:ascii="Courier New" w:hAnsi="Courier New" w:cs="Courier New" w:hint="default"/>
+      </w:rPr>
+    </w:lvl>
+    <w:lvl w:ilvl="5" w:tplc="580A0005" w:tentative="1">
+      <w:start w:val="1"/>
+      <w:numFmt w:val="bullet"/>
+      <w:lvlText w:val=""/>
+      <w:lvlJc w:val="left"/>
+      <w:pPr>
+        <w:ind w:left="4320" w:hanging="360"/>
+      </w:pPr>
+      <w:rPr>
+        <w:rFonts w:ascii="Wingdings" w:hAnsi="Wingdings" w:hint="default"/>
+      </w:rPr>
+    </w:lvl>
+    <w:lvl w:ilvl="6" w:tplc="580A0001" w:tentative="1">
+      <w:start w:val="1"/>
+      <w:numFmt w:val="bullet"/>
+      <w:lvlText w:val=""/>
+      <w:lvlJc w:val="left"/>
+      <w:pPr>
+        <w:ind w:left="5040" w:hanging="360"/>
+      </w:pPr>
+      <w:rPr>
+        <w:rFonts w:ascii="Symbol" w:hAnsi="Symbol" w:hint="default"/>
+      </w:rPr>
+    </w:lvl>
+    <w:lvl w:ilvl="7" w:tplc="580A0003" w:tentative="1">
+      <w:start w:val="1"/>
+      <w:numFmt w:val="bullet"/>
+      <w:lvlText w:val="o"/>
+      <w:lvlJc w:val="left"/>
+      <w:pPr>
+        <w:ind w:left="5760" w:hanging="360"/>
+      </w:pPr>
+      <w:rPr>
+        <w:rFonts w:ascii="Courier New" w:hAnsi="Courier New" w:cs="Courier New" w:hint="default"/>
+      </w:rPr>
+    </w:lvl>
+    <w:lvl w:ilvl="8" w:tplc="580A0005" w:tentative="1">
+      <w:start w:val="1"/>
+      <w:numFmt w:val="bullet"/>
+      <w:lvlText w:val=""/>
+      <w:lvlJc w:val="left"/>
+      <w:pPr>
+        <w:ind w:left="6480" w:hanging="360"/>
+      </w:pPr>
+      <w:rPr>
+        <w:rFonts w:ascii="Wingdings" w:hAnsi="Wingdings" w:hint="default"/>
+      </w:rPr>
+    </w:lvl>
+  </w:abstractNum>
+  <w:abstractNum w:abstractNumId="3" w15:restartNumberingAfterBreak="0">
     <w:nsid w:val="3B223633"/>
     <w:multiLevelType w:val="hybridMultilevel"/>
     <w:tmpl w:val="F5F67442"/>
@@ -1948,7 +5282,7 @@
       </w:rPr>
     </w:lvl>
   </w:abstractNum>
-  <w:abstractNum w:abstractNumId="3" w15:restartNumberingAfterBreak="0">
+  <w:abstractNum w:abstractNumId="4" w15:restartNumberingAfterBreak="0">
     <w:nsid w:val="53E257C8"/>
     <w:multiLevelType w:val="hybridMultilevel"/>
     <w:tmpl w:val="9A564C04"/>
@@ -2061,7 +5395,7 @@
       </w:rPr>
     </w:lvl>
   </w:abstractNum>
-  <w:abstractNum w:abstractNumId="4" w15:restartNumberingAfterBreak="0">
+  <w:abstractNum w:abstractNumId="5" w15:restartNumberingAfterBreak="0">
     <w:nsid w:val="79EB7344"/>
     <w:multiLevelType w:val="hybridMultilevel"/>
     <w:tmpl w:val="90963126"/>
@@ -2178,16 +5512,19 @@
     <w:abstractNumId w:val="1"/>
   </w:num>
   <w:num w:numId="2">
+    <w:abstractNumId w:val="4"/>
+  </w:num>
+  <w:num w:numId="3">
     <w:abstractNumId w:val="3"/>
   </w:num>
-  <w:num w:numId="3">
-    <w:abstractNumId w:val="2"/>
-  </w:num>
   <w:num w:numId="4">
-    <w:abstractNumId w:val="4"/>
+    <w:abstractNumId w:val="5"/>
   </w:num>
   <w:num w:numId="5">
     <w:abstractNumId w:val="0"/>
+  </w:num>
+  <w:num w:numId="6">
+    <w:abstractNumId w:val="2"/>
   </w:num>
 </w:numbering>
 </file>
@@ -3348,6 +6685,98 @@
       <w:rFonts w:cs="Mangal"/>
     </w:rPr>
   </w:style>
+  <w:style w:type="table" w:styleId="Tablaconcuadrcula">
+    <w:name w:val="Table Grid"/>
+    <w:basedOn w:val="Tablanormal"/>
+    <w:uiPriority w:val="39"/>
+    <w:rsid w:val="00E33E05"/>
+    <w:rPr>
+      <w:rFonts w:ascii="Liberation Serif" w:eastAsia="WenQuanYi Zen Hei" w:hAnsi="Liberation Serif"/>
+      <w:sz w:val="24"/>
+      <w:szCs w:val="24"/>
+      <w:lang w:val="es-MX"/>
+    </w:rPr>
+    <w:tblPr>
+      <w:tblBorders>
+        <w:top w:val="single" w:sz="4" w:space="0" w:color="auto"/>
+        <w:left w:val="single" w:sz="4" w:space="0" w:color="auto"/>
+        <w:bottom w:val="single" w:sz="4" w:space="0" w:color="auto"/>
+        <w:right w:val="single" w:sz="4" w:space="0" w:color="auto"/>
+        <w:insideH w:val="single" w:sz="4" w:space="0" w:color="auto"/>
+        <w:insideV w:val="single" w:sz="4" w:space="0" w:color="auto"/>
+      </w:tblBorders>
+    </w:tblPr>
+  </w:style>
+  <w:style w:type="table" w:styleId="Tablaconcuadrcula1clara-nfasis1">
+    <w:name w:val="Grid Table 1 Light Accent 1"/>
+    <w:basedOn w:val="Tablanormal"/>
+    <w:uiPriority w:val="46"/>
+    <w:rsid w:val="00E33E05"/>
+    <w:tblPr>
+      <w:tblStyleRowBandSize w:val="1"/>
+      <w:tblStyleColBandSize w:val="1"/>
+      <w:tblBorders>
+        <w:top w:val="single" w:sz="4" w:space="0" w:color="B4C6E7" w:themeColor="accent1" w:themeTint="66"/>
+        <w:left w:val="single" w:sz="4" w:space="0" w:color="B4C6E7" w:themeColor="accent1" w:themeTint="66"/>
+        <w:bottom w:val="single" w:sz="4" w:space="0" w:color="B4C6E7" w:themeColor="accent1" w:themeTint="66"/>
+        <w:right w:val="single" w:sz="4" w:space="0" w:color="B4C6E7" w:themeColor="accent1" w:themeTint="66"/>
+        <w:insideH w:val="single" w:sz="4" w:space="0" w:color="B4C6E7" w:themeColor="accent1" w:themeTint="66"/>
+        <w:insideV w:val="single" w:sz="4" w:space="0" w:color="B4C6E7" w:themeColor="accent1" w:themeTint="66"/>
+      </w:tblBorders>
+    </w:tblPr>
+    <w:tblStylePr w:type="firstRow">
+      <w:rPr>
+        <w:b/>
+        <w:bCs/>
+      </w:rPr>
+      <w:tblPr/>
+      <w:tcPr>
+        <w:tcBorders>
+          <w:bottom w:val="single" w:sz="12" w:space="0" w:color="8EAADB" w:themeColor="accent1" w:themeTint="99"/>
+        </w:tcBorders>
+      </w:tcPr>
+    </w:tblStylePr>
+    <w:tblStylePr w:type="lastRow">
+      <w:rPr>
+        <w:b/>
+        <w:bCs/>
+      </w:rPr>
+      <w:tblPr/>
+      <w:tcPr>
+        <w:tcBorders>
+          <w:top w:val="double" w:sz="2" w:space="0" w:color="8EAADB" w:themeColor="accent1" w:themeTint="99"/>
+        </w:tcBorders>
+      </w:tcPr>
+    </w:tblStylePr>
+    <w:tblStylePr w:type="firstCol">
+      <w:rPr>
+        <w:b/>
+        <w:bCs/>
+      </w:rPr>
+    </w:tblStylePr>
+    <w:tblStylePr w:type="lastCol">
+      <w:rPr>
+        <w:b/>
+        <w:bCs/>
+      </w:rPr>
+    </w:tblStylePr>
+  </w:style>
+  <w:style w:type="table" w:styleId="Tablaconcuadrculaclara">
+    <w:name w:val="Grid Table Light"/>
+    <w:basedOn w:val="Tablanormal"/>
+    <w:uiPriority w:val="40"/>
+    <w:rsid w:val="00604957"/>
+    <w:tblPr>
+      <w:tblBorders>
+        <w:top w:val="single" w:sz="4" w:space="0" w:color="BFBFBF" w:themeColor="background1" w:themeShade="BF"/>
+        <w:left w:val="single" w:sz="4" w:space="0" w:color="BFBFBF" w:themeColor="background1" w:themeShade="BF"/>
+        <w:bottom w:val="single" w:sz="4" w:space="0" w:color="BFBFBF" w:themeColor="background1" w:themeShade="BF"/>
+        <w:right w:val="single" w:sz="4" w:space="0" w:color="BFBFBF" w:themeColor="background1" w:themeShade="BF"/>
+        <w:insideH w:val="single" w:sz="4" w:space="0" w:color="BFBFBF" w:themeColor="background1" w:themeShade="BF"/>
+        <w:insideV w:val="single" w:sz="4" w:space="0" w:color="BFBFBF" w:themeColor="background1" w:themeShade="BF"/>
+      </w:tblBorders>
+    </w:tblPr>
+  </w:style>
 </w:styles>
 </file>
 

--- a/Definicion(Product_Backlog).docx
+++ b/Definicion(Product_Backlog).docx
@@ -4852,23 +4852,7 @@
                 <w:sz w:val="20"/>
                 <w:lang w:val="es-419"/>
               </w:rPr>
-              <w:t xml:space="preserve"> 6</w:t>
-            </w:r>
-            <w:r>
-              <w:rPr>
-                <w:rFonts w:ascii="Arial" w:hAnsi="Arial" w:cs="Arial"/>
-                <w:sz w:val="20"/>
-                <w:lang w:val="es-419"/>
-              </w:rPr>
-              <w:t>3</w:t>
-            </w:r>
-            <w:r>
-              <w:rPr>
-                <w:rFonts w:ascii="Arial" w:hAnsi="Arial" w:cs="Arial"/>
-                <w:sz w:val="20"/>
-                <w:lang w:val="es-419"/>
-              </w:rPr>
-              <w:t>00</w:t>
+              <w:t xml:space="preserve"> 6300</w:t>
             </w:r>
           </w:p>
         </w:tc>
@@ -4907,17 +4891,7 @@
                 <w:sz w:val="20"/>
                 <w:lang w:val="es-419"/>
               </w:rPr>
-              <w:t xml:space="preserve"> </w:t>
-            </w:r>
-            <w:r>
-              <w:rPr>
-                <w:rFonts w:ascii="Arial" w:hAnsi="Arial" w:cs="Arial"/>
-                <w:b w:val="0"/>
-                <w:bCs w:val="0"/>
-                <w:sz w:val="20"/>
-                <w:lang w:val="es-419"/>
-              </w:rPr>
-              <w:t>Alto</w:t>
+              <w:t xml:space="preserve"> Alto</w:t>
             </w:r>
           </w:p>
         </w:tc>
@@ -5081,17 +5055,7 @@
                 <w:sz w:val="20"/>
                 <w:lang w:val="es-419"/>
               </w:rPr>
-              <w:t>Al autenticar un usuario, en caso de un parámetro incorrecto notifica al usuario que ocurrió</w:t>
-            </w:r>
-            <w:r>
-              <w:rPr>
-                <w:rFonts w:ascii="Arial" w:hAnsi="Arial" w:cs="Arial"/>
-                <w:b w:val="0"/>
-                <w:bCs w:val="0"/>
-                <w:sz w:val="20"/>
-                <w:lang w:val="es-419"/>
-              </w:rPr>
-              <w:t>.</w:t>
+              <w:t>Al autenticar un usuario, en caso de un parámetro incorrecto notifica al usuario que ocurrió.</w:t>
             </w:r>
           </w:p>
           <w:p>
@@ -5229,27 +5193,7 @@
                 <w:sz w:val="20"/>
                 <w:lang w:val="es-419"/>
               </w:rPr>
-              <w:t xml:space="preserve">Debe permitir </w:t>
-            </w:r>
-            <w:r>
-              <w:rPr>
-                <w:rFonts w:ascii="Arial" w:hAnsi="Arial" w:cs="Arial"/>
-                <w:b w:val="0"/>
-                <w:bCs w:val="0"/>
-                <w:sz w:val="20"/>
-                <w:lang w:val="es-419"/>
-              </w:rPr>
-              <w:t>modificar</w:t>
-            </w:r>
-            <w:r>
-              <w:rPr>
-                <w:rFonts w:ascii="Arial" w:hAnsi="Arial" w:cs="Arial"/>
-                <w:b w:val="0"/>
-                <w:bCs w:val="0"/>
-                <w:sz w:val="20"/>
-                <w:lang w:val="es-419"/>
-              </w:rPr>
-              <w:t xml:space="preserve"> servicios/productos, sin que esto afecte las estadísticas de los resultados anteriores.</w:t>
+              <w:t>Debe permitir modificar servicios/productos, sin que esto afecte las estadísticas de los resultados anteriores.</w:t>
             </w:r>
           </w:p>
         </w:tc>
@@ -5816,19 +5760,565 @@
         </w:rPr>
       </w:pPr>
     </w:p>
+    <w:tbl>
+      <w:tblPr>
+        <w:tblStyle w:val="Tablaconcuadrcula1clara-nfasis5"/>
+        <w:tblW w:w="0" w:type="auto"/>
+        <w:tblLook w:val="04A0" w:firstRow="1" w:lastRow="0" w:firstColumn="1" w:lastColumn="0" w:noHBand="0" w:noVBand="1"/>
+      </w:tblPr>
+      <w:tblGrid>
+        <w:gridCol w:w="4531"/>
+        <w:gridCol w:w="4531"/>
+      </w:tblGrid>
+      <w:tr>
+        <w:trPr>
+          <w:cnfStyle w:val="100000000000" w:firstRow="1" w:lastRow="0" w:firstColumn="0" w:lastColumn="0" w:oddVBand="0" w:evenVBand="0" w:oddHBand="0" w:evenHBand="0" w:firstRowFirstColumn="0" w:firstRowLastColumn="0" w:lastRowFirstColumn="0" w:lastRowLastColumn="0"/>
+        </w:trPr>
+        <w:tc>
+          <w:tcPr>
+            <w:cnfStyle w:val="001000000000" w:firstRow="0" w:lastRow="0" w:firstColumn="1" w:lastColumn="0" w:oddVBand="0" w:evenVBand="0" w:oddHBand="0" w:evenHBand="0" w:firstRowFirstColumn="0" w:firstRowLastColumn="0" w:lastRowFirstColumn="0" w:lastRowLastColumn="0"/>
+            <w:tcW w:w="9062" w:type="dxa"/>
+            <w:gridSpan w:val="2"/>
+            <w:shd w:val="clear" w:color="auto" w:fill="2E74B5" w:themeFill="accent5" w:themeFillShade="BF"/>
+          </w:tcPr>
+          <w:p>
+            <w:pPr>
+              <w:pStyle w:val="Standard"/>
+              <w:spacing w:before="120" w:after="120" w:line="240" w:lineRule="auto"/>
+              <w:jc w:val="center"/>
+              <w:rPr>
+                <w:rFonts w:ascii="Arial" w:hAnsi="Arial" w:cs="Arial"/>
+                <w:color w:val="FFFFFF" w:themeColor="background1"/>
+                <w:sz w:val="20"/>
+                <w:lang w:val="es-419"/>
+              </w:rPr>
+            </w:pPr>
+            <w:r>
+              <w:rPr>
+                <w:rFonts w:ascii="Arial" w:hAnsi="Arial" w:cs="Arial"/>
+                <w:color w:val="FFFFFF" w:themeColor="background1"/>
+                <w:sz w:val="20"/>
+                <w:lang w:val="es-419"/>
+              </w:rPr>
+              <w:t>HU</w:t>
+            </w:r>
+            <w:r>
+              <w:rPr>
+                <w:rFonts w:ascii="Arial" w:hAnsi="Arial" w:cs="Arial"/>
+                <w:color w:val="FFFFFF" w:themeColor="background1"/>
+                <w:sz w:val="20"/>
+                <w:lang w:val="es-419"/>
+              </w:rPr>
+              <w:t>4</w:t>
+            </w:r>
+            <w:r>
+              <w:rPr>
+                <w:rFonts w:ascii="Arial" w:hAnsi="Arial" w:cs="Arial"/>
+                <w:color w:val="FFFFFF" w:themeColor="background1"/>
+                <w:sz w:val="20"/>
+                <w:lang w:val="es-419"/>
+              </w:rPr>
+              <w:t xml:space="preserve">: </w:t>
+            </w:r>
+            <w:r>
+              <w:rPr>
+                <w:rFonts w:ascii="Arial" w:hAnsi="Arial" w:cs="Arial"/>
+                <w:color w:val="FFFFFF" w:themeColor="background1"/>
+                <w:sz w:val="20"/>
+                <w:lang w:val="es-419"/>
+              </w:rPr>
+              <w:t>Solicitud de compra</w:t>
+            </w:r>
+          </w:p>
+        </w:tc>
+      </w:tr>
+      <w:tr>
+        <w:tc>
+          <w:tcPr>
+            <w:cnfStyle w:val="001000000000" w:firstRow="0" w:lastRow="0" w:firstColumn="1" w:lastColumn="0" w:oddVBand="0" w:evenVBand="0" w:oddHBand="0" w:evenHBand="0" w:firstRowFirstColumn="0" w:firstRowLastColumn="0" w:lastRowFirstColumn="0" w:lastRowLastColumn="0"/>
+            <w:tcW w:w="9062" w:type="dxa"/>
+            <w:gridSpan w:val="2"/>
+          </w:tcPr>
+          <w:p>
+            <w:pPr>
+              <w:pStyle w:val="Standard"/>
+              <w:spacing w:after="0"/>
+              <w:rPr>
+                <w:rFonts w:ascii="Arial" w:hAnsi="Arial" w:cs="Arial"/>
+                <w:b w:val="0"/>
+                <w:bCs w:val="0"/>
+                <w:sz w:val="20"/>
+                <w:lang w:val="es-419"/>
+              </w:rPr>
+            </w:pPr>
+            <w:r>
+              <w:rPr>
+                <w:rFonts w:ascii="Arial" w:hAnsi="Arial" w:cs="Arial"/>
+                <w:b w:val="0"/>
+                <w:bCs w:val="0"/>
+                <w:sz w:val="20"/>
+                <w:lang w:val="es-419"/>
+              </w:rPr>
+              <w:t xml:space="preserve">El usuario podrá </w:t>
+            </w:r>
+            <w:r>
+              <w:rPr>
+                <w:rFonts w:ascii="Arial" w:hAnsi="Arial" w:cs="Arial"/>
+                <w:b w:val="0"/>
+                <w:bCs w:val="0"/>
+                <w:sz w:val="20"/>
+                <w:lang w:val="es-419"/>
+              </w:rPr>
+              <w:t>g</w:t>
+            </w:r>
+            <w:r>
+              <w:rPr>
+                <w:rFonts w:ascii="Arial" w:hAnsi="Arial" w:cs="Arial"/>
+                <w:b w:val="0"/>
+                <w:bCs w:val="0"/>
+                <w:sz w:val="20"/>
+                <w:lang w:val="es-419"/>
+              </w:rPr>
+              <w:t xml:space="preserve">estionar las solicitudes de un servicio o producto de los que ofrece </w:t>
+            </w:r>
+            <w:proofErr w:type="spellStart"/>
+            <w:r>
+              <w:rPr>
+                <w:rFonts w:ascii="Arial" w:hAnsi="Arial" w:cs="Arial"/>
+                <w:b w:val="0"/>
+                <w:bCs w:val="0"/>
+                <w:sz w:val="20"/>
+                <w:lang w:val="es-419"/>
+              </w:rPr>
+              <w:t>CoBoSOL</w:t>
+            </w:r>
+            <w:proofErr w:type="spellEnd"/>
+            <w:r>
+              <w:rPr>
+                <w:rFonts w:ascii="Arial" w:hAnsi="Arial" w:cs="Arial"/>
+                <w:b w:val="0"/>
+                <w:bCs w:val="0"/>
+                <w:sz w:val="20"/>
+                <w:lang w:val="es-419"/>
+              </w:rPr>
+              <w:t>.</w:t>
+            </w:r>
+          </w:p>
+        </w:tc>
+      </w:tr>
+      <w:tr>
+        <w:tc>
+          <w:tcPr>
+            <w:cnfStyle w:val="001000000000" w:firstRow="0" w:lastRow="0" w:firstColumn="1" w:lastColumn="0" w:oddVBand="0" w:evenVBand="0" w:oddHBand="0" w:evenHBand="0" w:firstRowFirstColumn="0" w:firstRowLastColumn="0" w:lastRowFirstColumn="0" w:lastRowLastColumn="0"/>
+            <w:tcW w:w="4531" w:type="dxa"/>
+          </w:tcPr>
+          <w:p>
+            <w:pPr>
+              <w:pStyle w:val="Standard"/>
+              <w:spacing w:after="0"/>
+              <w:rPr>
+                <w:rFonts w:ascii="Arial" w:hAnsi="Arial" w:cs="Arial"/>
+                <w:b w:val="0"/>
+                <w:bCs w:val="0"/>
+                <w:sz w:val="20"/>
+                <w:lang w:val="es-419"/>
+              </w:rPr>
+            </w:pPr>
+            <w:r>
+              <w:rPr>
+                <w:rFonts w:ascii="Arial" w:hAnsi="Arial" w:cs="Arial"/>
+                <w:sz w:val="20"/>
+                <w:lang w:val="es-419"/>
+              </w:rPr>
+              <w:t>Prioridad:</w:t>
+            </w:r>
+            <w:r>
+              <w:rPr>
+                <w:rFonts w:ascii="Arial" w:hAnsi="Arial" w:cs="Arial"/>
+                <w:b w:val="0"/>
+                <w:bCs w:val="0"/>
+                <w:sz w:val="20"/>
+                <w:lang w:val="es-419"/>
+              </w:rPr>
+              <w:t xml:space="preserve"> </w:t>
+            </w:r>
+            <w:r>
+              <w:rPr>
+                <w:rFonts w:ascii="Arial" w:hAnsi="Arial" w:cs="Arial"/>
+                <w:b w:val="0"/>
+                <w:bCs w:val="0"/>
+                <w:sz w:val="20"/>
+                <w:lang w:val="es-419"/>
+              </w:rPr>
+              <w:t>Alta</w:t>
+            </w:r>
+          </w:p>
+        </w:tc>
+        <w:tc>
+          <w:tcPr>
+            <w:tcW w:w="4531" w:type="dxa"/>
+          </w:tcPr>
+          <w:p>
+            <w:pPr>
+              <w:pStyle w:val="Standard"/>
+              <w:spacing w:after="0"/>
+              <w:cnfStyle w:val="000000000000" w:firstRow="0" w:lastRow="0" w:firstColumn="0" w:lastColumn="0" w:oddVBand="0" w:evenVBand="0" w:oddHBand="0" w:evenHBand="0" w:firstRowFirstColumn="0" w:firstRowLastColumn="0" w:lastRowFirstColumn="0" w:lastRowLastColumn="0"/>
+              <w:rPr>
+                <w:rFonts w:ascii="Arial" w:hAnsi="Arial" w:cs="Arial"/>
+                <w:sz w:val="20"/>
+                <w:lang w:val="es-419"/>
+              </w:rPr>
+            </w:pPr>
+            <w:r>
+              <w:rPr>
+                <w:rFonts w:ascii="Arial" w:hAnsi="Arial" w:cs="Arial"/>
+                <w:b/>
+                <w:bCs/>
+                <w:sz w:val="20"/>
+                <w:lang w:val="es-419"/>
+              </w:rPr>
+              <w:t>Valor:</w:t>
+            </w:r>
+            <w:r>
+              <w:rPr>
+                <w:rFonts w:ascii="Arial" w:hAnsi="Arial" w:cs="Arial"/>
+                <w:sz w:val="20"/>
+                <w:lang w:val="es-419"/>
+              </w:rPr>
+              <w:t xml:space="preserve"> </w:t>
+            </w:r>
+            <w:r>
+              <w:rPr>
+                <w:rFonts w:ascii="Arial" w:hAnsi="Arial" w:cs="Arial"/>
+                <w:sz w:val="20"/>
+                <w:lang w:val="es-419"/>
+              </w:rPr>
+              <w:t>300</w:t>
+            </w:r>
+          </w:p>
+        </w:tc>
+      </w:tr>
+      <w:tr>
+        <w:tc>
+          <w:tcPr>
+            <w:cnfStyle w:val="001000000000" w:firstRow="0" w:lastRow="0" w:firstColumn="1" w:lastColumn="0" w:oddVBand="0" w:evenVBand="0" w:oddHBand="0" w:evenHBand="0" w:firstRowFirstColumn="0" w:firstRowLastColumn="0" w:lastRowFirstColumn="0" w:lastRowLastColumn="0"/>
+            <w:tcW w:w="4531" w:type="dxa"/>
+          </w:tcPr>
+          <w:p>
+            <w:pPr>
+              <w:pStyle w:val="Standard"/>
+              <w:spacing w:after="0"/>
+              <w:rPr>
+                <w:rFonts w:ascii="Arial" w:hAnsi="Arial" w:cs="Arial"/>
+                <w:b w:val="0"/>
+                <w:bCs w:val="0"/>
+                <w:sz w:val="20"/>
+                <w:lang w:val="es-419"/>
+              </w:rPr>
+            </w:pPr>
+            <w:r>
+              <w:rPr>
+                <w:rFonts w:ascii="Arial" w:hAnsi="Arial" w:cs="Arial"/>
+                <w:sz w:val="20"/>
+                <w:lang w:val="es-419"/>
+              </w:rPr>
+              <w:t>Riesgo:</w:t>
+            </w:r>
+            <w:r>
+              <w:rPr>
+                <w:rFonts w:ascii="Arial" w:hAnsi="Arial" w:cs="Arial"/>
+                <w:b w:val="0"/>
+                <w:bCs w:val="0"/>
+                <w:sz w:val="20"/>
+                <w:lang w:val="es-419"/>
+              </w:rPr>
+              <w:t xml:space="preserve"> </w:t>
+            </w:r>
+            <w:r>
+              <w:rPr>
+                <w:rFonts w:ascii="Arial" w:hAnsi="Arial" w:cs="Arial"/>
+                <w:b w:val="0"/>
+                <w:bCs w:val="0"/>
+                <w:sz w:val="20"/>
+                <w:lang w:val="es-419"/>
+              </w:rPr>
+              <w:t>Alto</w:t>
+            </w:r>
+          </w:p>
+        </w:tc>
+        <w:tc>
+          <w:tcPr>
+            <w:tcW w:w="4531" w:type="dxa"/>
+          </w:tcPr>
+          <w:p>
+            <w:pPr>
+              <w:pStyle w:val="Standard"/>
+              <w:spacing w:after="0"/>
+              <w:cnfStyle w:val="000000000000" w:firstRow="0" w:lastRow="0" w:firstColumn="0" w:lastColumn="0" w:oddVBand="0" w:evenVBand="0" w:oddHBand="0" w:evenHBand="0" w:firstRowFirstColumn="0" w:firstRowLastColumn="0" w:lastRowFirstColumn="0" w:lastRowLastColumn="0"/>
+              <w:rPr>
+                <w:rFonts w:ascii="Arial" w:hAnsi="Arial" w:cs="Arial"/>
+                <w:sz w:val="20"/>
+                <w:lang w:val="es-419"/>
+              </w:rPr>
+            </w:pPr>
+            <w:r>
+              <w:rPr>
+                <w:rFonts w:ascii="Arial" w:hAnsi="Arial" w:cs="Arial"/>
+                <w:b/>
+                <w:bCs/>
+                <w:sz w:val="20"/>
+                <w:lang w:val="es-419"/>
+              </w:rPr>
+              <w:t>Estimación:</w:t>
+            </w:r>
+            <w:r>
+              <w:rPr>
+                <w:rFonts w:ascii="Arial" w:hAnsi="Arial" w:cs="Arial"/>
+                <w:sz w:val="20"/>
+                <w:lang w:val="es-419"/>
+              </w:rPr>
+              <w:t xml:space="preserve"> </w:t>
+            </w:r>
+            <w:r>
+              <w:rPr>
+                <w:rFonts w:ascii="Arial" w:hAnsi="Arial" w:cs="Arial"/>
+                <w:sz w:val="20"/>
+                <w:lang w:val="es-419"/>
+              </w:rPr>
+              <w:t>10</w:t>
+            </w:r>
+            <w:r>
+              <w:rPr>
+                <w:rFonts w:ascii="Arial" w:hAnsi="Arial" w:cs="Arial"/>
+                <w:sz w:val="20"/>
+                <w:lang w:val="es-419"/>
+              </w:rPr>
+              <w:t>ptos (</w:t>
+            </w:r>
+            <w:r>
+              <w:rPr>
+                <w:rFonts w:ascii="Arial" w:hAnsi="Arial" w:cs="Arial"/>
+                <w:sz w:val="20"/>
+                <w:lang w:val="es-419"/>
+              </w:rPr>
+              <w:t>15</w:t>
+            </w:r>
+            <w:r>
+              <w:rPr>
+                <w:rFonts w:ascii="Arial" w:hAnsi="Arial" w:cs="Arial"/>
+                <w:sz w:val="20"/>
+                <w:lang w:val="es-419"/>
+              </w:rPr>
+              <w:t xml:space="preserve"> días-16h)</w:t>
+            </w:r>
+          </w:p>
+        </w:tc>
+      </w:tr>
+      <w:tr>
+        <w:tc>
+          <w:tcPr>
+            <w:cnfStyle w:val="001000000000" w:firstRow="0" w:lastRow="0" w:firstColumn="1" w:lastColumn="0" w:oddVBand="0" w:evenVBand="0" w:oddHBand="0" w:evenHBand="0" w:firstRowFirstColumn="0" w:firstRowLastColumn="0" w:lastRowFirstColumn="0" w:lastRowLastColumn="0"/>
+            <w:tcW w:w="4531" w:type="dxa"/>
+          </w:tcPr>
+          <w:p>
+            <w:pPr>
+              <w:pStyle w:val="Standard"/>
+              <w:spacing w:after="0"/>
+              <w:rPr>
+                <w:rFonts w:ascii="Arial" w:hAnsi="Arial" w:cs="Arial"/>
+                <w:b w:val="0"/>
+                <w:bCs w:val="0"/>
+                <w:sz w:val="20"/>
+                <w:lang w:val="es-419"/>
+              </w:rPr>
+            </w:pPr>
+            <w:r>
+              <w:rPr>
+                <w:rFonts w:ascii="Arial" w:hAnsi="Arial" w:cs="Arial"/>
+                <w:sz w:val="20"/>
+                <w:lang w:val="es-419"/>
+              </w:rPr>
+              <w:t>Complejidad:</w:t>
+            </w:r>
+            <w:r>
+              <w:rPr>
+                <w:rFonts w:ascii="Arial" w:hAnsi="Arial" w:cs="Arial"/>
+                <w:b w:val="0"/>
+                <w:bCs w:val="0"/>
+                <w:sz w:val="20"/>
+                <w:lang w:val="es-419"/>
+              </w:rPr>
+              <w:t xml:space="preserve"> </w:t>
+            </w:r>
+            <w:r>
+              <w:rPr>
+                <w:rFonts w:ascii="Arial" w:hAnsi="Arial" w:cs="Arial"/>
+                <w:b w:val="0"/>
+                <w:bCs w:val="0"/>
+                <w:sz w:val="20"/>
+                <w:lang w:val="es-419"/>
+              </w:rPr>
+              <w:t>Media</w:t>
+            </w:r>
+          </w:p>
+        </w:tc>
+        <w:tc>
+          <w:tcPr>
+            <w:tcW w:w="4531" w:type="dxa"/>
+          </w:tcPr>
+          <w:p>
+            <w:pPr>
+              <w:pStyle w:val="Standard"/>
+              <w:spacing w:after="0"/>
+              <w:cnfStyle w:val="000000000000" w:firstRow="0" w:lastRow="0" w:firstColumn="0" w:lastColumn="0" w:oddVBand="0" w:evenVBand="0" w:oddHBand="0" w:evenHBand="0" w:firstRowFirstColumn="0" w:firstRowLastColumn="0" w:lastRowFirstColumn="0" w:lastRowLastColumn="0"/>
+              <w:rPr>
+                <w:rFonts w:ascii="Arial" w:hAnsi="Arial" w:cs="Arial"/>
+                <w:sz w:val="20"/>
+                <w:lang w:val="es-419"/>
+              </w:rPr>
+            </w:pPr>
+            <w:r>
+              <w:rPr>
+                <w:rFonts w:ascii="Arial" w:hAnsi="Arial" w:cs="Arial"/>
+                <w:b/>
+                <w:bCs/>
+                <w:sz w:val="20"/>
+                <w:lang w:val="es-419"/>
+              </w:rPr>
+              <w:t>Iteración:</w:t>
+            </w:r>
+            <w:r>
+              <w:rPr>
+                <w:rFonts w:ascii="Arial" w:hAnsi="Arial" w:cs="Arial"/>
+                <w:sz w:val="20"/>
+                <w:lang w:val="es-419"/>
+              </w:rPr>
+              <w:t xml:space="preserve"> </w:t>
+            </w:r>
+            <w:r>
+              <w:rPr>
+                <w:rFonts w:ascii="Arial" w:hAnsi="Arial" w:cs="Arial"/>
+                <w:sz w:val="20"/>
+                <w:lang w:val="es-419"/>
+              </w:rPr>
+              <w:t>2d</w:t>
+            </w:r>
+            <w:r>
+              <w:rPr>
+                <w:rFonts w:ascii="Arial" w:hAnsi="Arial" w:cs="Arial"/>
+                <w:sz w:val="20"/>
+                <w:lang w:val="es-419"/>
+              </w:rPr>
+              <w:t>a</w:t>
+            </w:r>
+          </w:p>
+        </w:tc>
+      </w:tr>
+      <w:tr>
+        <w:tc>
+          <w:tcPr>
+            <w:cnfStyle w:val="001000000000" w:firstRow="0" w:lastRow="0" w:firstColumn="1" w:lastColumn="0" w:oddVBand="0" w:evenVBand="0" w:oddHBand="0" w:evenHBand="0" w:firstRowFirstColumn="0" w:firstRowLastColumn="0" w:lastRowFirstColumn="0" w:lastRowLastColumn="0"/>
+            <w:tcW w:w="9062" w:type="dxa"/>
+            <w:gridSpan w:val="2"/>
+          </w:tcPr>
+          <w:p>
+            <w:pPr>
+              <w:pStyle w:val="Standard"/>
+              <w:spacing w:after="0"/>
+              <w:rPr>
+                <w:rFonts w:ascii="Arial" w:hAnsi="Arial" w:cs="Arial"/>
+                <w:sz w:val="20"/>
+                <w:highlight w:val="yellow"/>
+                <w:lang w:val="es-419"/>
+              </w:rPr>
+            </w:pPr>
+            <w:r>
+              <w:rPr>
+                <w:rFonts w:ascii="Arial" w:hAnsi="Arial" w:cs="Arial"/>
+                <w:sz w:val="20"/>
+                <w:highlight w:val="yellow"/>
+                <w:lang w:val="es-419"/>
+              </w:rPr>
+              <w:t>Criterios de aceptación:</w:t>
+            </w:r>
+          </w:p>
+          <w:p>
+            <w:pPr>
+              <w:pStyle w:val="Standard"/>
+              <w:numPr>
+                <w:ilvl w:val="0"/>
+                <w:numId w:val="6"/>
+              </w:numPr>
+              <w:spacing w:after="0"/>
+              <w:rPr>
+                <w:rFonts w:ascii="Arial" w:hAnsi="Arial" w:cs="Arial"/>
+                <w:b w:val="0"/>
+                <w:bCs w:val="0"/>
+                <w:sz w:val="20"/>
+                <w:highlight w:val="yellow"/>
+                <w:lang w:val="es-419"/>
+              </w:rPr>
+            </w:pPr>
+            <w:r>
+              <w:rPr>
+                <w:rFonts w:ascii="Arial" w:hAnsi="Arial" w:cs="Arial"/>
+                <w:b w:val="0"/>
+                <w:bCs w:val="0"/>
+                <w:sz w:val="20"/>
+                <w:highlight w:val="yellow"/>
+                <w:lang w:val="es-419"/>
+              </w:rPr>
+              <w:t>Al acceder al vínculo de un servicio/producto en la interfaz principal debe abrir una página con una descripción detallada.</w:t>
+            </w:r>
+          </w:p>
+          <w:p>
+            <w:pPr>
+              <w:pStyle w:val="Standard"/>
+              <w:numPr>
+                <w:ilvl w:val="0"/>
+                <w:numId w:val="6"/>
+              </w:numPr>
+              <w:spacing w:after="0"/>
+              <w:rPr>
+                <w:rFonts w:ascii="Arial" w:hAnsi="Arial" w:cs="Arial"/>
+                <w:b w:val="0"/>
+                <w:bCs w:val="0"/>
+                <w:sz w:val="20"/>
+                <w:lang w:val="es-419"/>
+              </w:rPr>
+            </w:pPr>
+            <w:r>
+              <w:rPr>
+                <w:rFonts w:ascii="Arial" w:hAnsi="Arial" w:cs="Arial"/>
+                <w:b w:val="0"/>
+                <w:bCs w:val="0"/>
+                <w:sz w:val="20"/>
+                <w:highlight w:val="yellow"/>
+                <w:lang w:val="es-419"/>
+              </w:rPr>
+              <w:t>Luego de la descripción detallada debe permitir solicitar el servicio/producto</w:t>
+            </w:r>
+            <w:bookmarkStart w:id="0" w:name="_GoBack"/>
+            <w:bookmarkEnd w:id="0"/>
+            <w:r>
+              <w:rPr>
+                <w:rFonts w:ascii="Arial" w:hAnsi="Arial" w:cs="Arial"/>
+                <w:b w:val="0"/>
+                <w:bCs w:val="0"/>
+                <w:sz w:val="20"/>
+                <w:lang w:val="es-419"/>
+              </w:rPr>
+              <w:t>.</w:t>
+            </w:r>
+          </w:p>
+        </w:tc>
+      </w:tr>
+    </w:tbl>
     <w:p>
       <w:pPr>
-        <w:pStyle w:val="Standard"/>
-        <w:rPr>
-          <w:lang w:val="es-419"/>
-        </w:rPr>
-      </w:pPr>
-      <w:bookmarkStart w:id="0" w:name="_GoBack"/>
-      <w:bookmarkEnd w:id="0"/>
-    </w:p>
-    <w:p>
-      <w:pPr>
-        <w:rPr>
+        <w:rPr>
+          <w:rFonts w:ascii="Arial" w:hAnsi="Arial" w:cs="Arial"/>
+          <w:sz w:val="20"/>
           <w:lang w:val="es-419"/>
         </w:rPr>
       </w:pPr>
@@ -8335,7 +8825,7 @@
 </file>
 
 <file path=customXml/itemProps1.xml><?xml version="1.0" encoding="utf-8"?>
-<ds:datastoreItem xmlns:ds="http://schemas.openxmlformats.org/officeDocument/2006/customXml" ds:itemID="{1AFF5BE3-3F14-4556-8530-F80EAB00BA2E}">
+<ds:datastoreItem xmlns:ds="http://schemas.openxmlformats.org/officeDocument/2006/customXml" ds:itemID="{7420B651-A0E4-4573-BDB2-87E58F015560}">
   <ds:schemaRefs>
     <ds:schemaRef ds:uri="http://schemas.openxmlformats.org/officeDocument/2006/bibliography"/>
   </ds:schemaRefs>
